--- a/Лаб2/Лаб2-Отчет.docx
+++ b/Лаб2/Лаб2-Отчет.docx
@@ -778,7 +778,25 @@
         <w:rPr>
           <w:rFonts w:ascii="Times New Roman" w:hAnsi="Times New Roman" w:cs="Times New Roman"/>
         </w:rPr>
-        <w:t xml:space="preserve">Исследование изменения скорости одноступенчатой ракеты при взлете и зависимости достигнутой скорости при выходе на космическую орбиту от массы топлива </w:t>
+        <w:t>Исследование изменения</w:t>
+      </w:r>
+      <w:r>
+        <w:rPr>
+          <w:rFonts w:ascii="Times New Roman" w:hAnsi="Times New Roman" w:cs="Times New Roman"/>
+        </w:rPr>
+        <w:t xml:space="preserve"> </w:t>
+      </w:r>
+      <w:r>
+        <w:rPr>
+          <w:rFonts w:ascii="Times New Roman" w:hAnsi="Times New Roman" w:cs="Times New Roman"/>
+        </w:rPr>
+        <w:t>характеристической</w:t>
+      </w:r>
+      <w:r>
+        <w:rPr>
+          <w:rFonts w:ascii="Times New Roman" w:hAnsi="Times New Roman" w:cs="Times New Roman"/>
+        </w:rPr>
+        <w:t xml:space="preserve"> скорости одноступенчатой ракеты при взлете и зависимости достигнутой скорости при выходе на космическую орбиту от массы топлива </w:t>
       </w:r>
     </w:p>
     <w:p>
@@ -796,13 +814,12 @@
           <w:rFonts w:ascii="Times New Roman" w:hAnsi="Times New Roman" w:cs="Times New Roman"/>
           <w:b/>
           <w:bCs/>
-          <w:noProof/>
         </w:rPr>
         <w:drawing>
-          <wp:inline distT="0" distB="0" distL="0" distR="0" wp14:anchorId="4883129A" wp14:editId="2B37759F">
-            <wp:extent cx="3734331" cy="4238625"/>
-            <wp:effectExtent l="0" t="0" r="0" b="0"/>
-            <wp:docPr id="41" name="Рисунок 41"/>
+          <wp:inline distT="0" distB="0" distL="0" distR="0" wp14:anchorId="198F70A7" wp14:editId="2EE16B0B">
+            <wp:extent cx="3677163" cy="4944165"/>
+            <wp:effectExtent l="0" t="0" r="0" b="8890"/>
+            <wp:docPr id="33" name="Рисунок 33"/>
             <wp:cNvGraphicFramePr>
               <a:graphicFrameLocks xmlns:a="http://schemas.openxmlformats.org/drawingml/2006/main" noChangeAspect="1"/>
             </wp:cNvGraphicFramePr>
@@ -822,7 +839,7 @@
                   <pic:spPr>
                     <a:xfrm>
                       <a:off x="0" y="0"/>
-                      <a:ext cx="3738995" cy="4243918"/>
+                      <a:ext cx="3677163" cy="4944165"/>
                     </a:xfrm>
                     <a:prstGeom prst="rect">
                       <a:avLst/>
@@ -867,27 +884,7 @@
         <w:rPr>
           <w:rFonts w:ascii="Times New Roman" w:hAnsi="Times New Roman" w:cs="Times New Roman"/>
         </w:rPr>
-        <w:t xml:space="preserve">Ракета – материальная точка, на которую действуют силы притяжения и давления атмосферы </w:t>
-      </w:r>
-    </w:p>
-    <w:p>
-      <w:pPr>
-        <w:pStyle w:val="a3"/>
-        <w:numPr>
-          <w:ilvl w:val="0"/>
-          <w:numId w:val="1"/>
-        </w:numPr>
-        <w:spacing w:after="0"/>
-        <w:ind w:firstLine="426"/>
-        <w:rPr>
-          <w:rFonts w:ascii="Times New Roman" w:hAnsi="Times New Roman" w:cs="Times New Roman"/>
-        </w:rPr>
-      </w:pPr>
-      <w:r>
-        <w:rPr>
-          <w:rFonts w:ascii="Times New Roman" w:hAnsi="Times New Roman" w:cs="Times New Roman"/>
-        </w:rPr>
-        <w:t>Сила давления атмосферы имеет линейную зависимость от высоты</w:t>
+        <w:t xml:space="preserve">Ракета – материальная точка </w:t>
       </w:r>
     </w:p>
     <w:p>
@@ -933,8 +930,9 @@
       <w:r>
         <w:rPr>
           <w:rFonts w:ascii="Times New Roman" w:hAnsi="Times New Roman" w:cs="Times New Roman"/>
-        </w:rPr>
-        <w:t>v2ult</w:t>
+          <w:lang w:val="en-US"/>
+        </w:rPr>
+        <w:t>u</w:t>
       </w:r>
       <w:r>
         <w:rPr>
@@ -972,26 +970,44 @@
         <w:rPr>
           <w:rFonts w:ascii="Times New Roman" w:hAnsi="Times New Roman" w:cs="Times New Roman"/>
         </w:rPr>
-        <w:t xml:space="preserve">Ускорение свободного падения </w:t>
-      </w:r>
-      <w:r>
-        <w:rPr>
-          <w:rFonts w:ascii="Times New Roman" w:hAnsi="Times New Roman" w:cs="Times New Roman"/>
-        </w:rPr>
-        <w:t>g</w:t>
-      </w:r>
-      <w:r>
-        <w:rPr>
-          <w:rFonts w:ascii="Times New Roman" w:hAnsi="Times New Roman" w:cs="Times New Roman"/>
-        </w:rPr>
-        <w:t xml:space="preserve"> = 9,8 м*с</w:t>
-      </w:r>
-      <w:r>
-        <w:rPr>
-          <w:rFonts w:ascii="Times New Roman" w:hAnsi="Times New Roman" w:cs="Times New Roman"/>
-          <w:vertAlign w:val="superscript"/>
-        </w:rPr>
-        <w:t>-2</w:t>
+        <w:t xml:space="preserve">Масса </w:t>
+      </w:r>
+      <w:r>
+        <w:rPr>
+          <w:rFonts w:ascii="Times New Roman" w:hAnsi="Times New Roman" w:cs="Times New Roman"/>
+        </w:rPr>
+        <w:t>ракеты на старте</w:t>
+      </w:r>
+      <w:r>
+        <w:rPr>
+          <w:rFonts w:ascii="Times New Roman" w:hAnsi="Times New Roman" w:cs="Times New Roman"/>
+        </w:rPr>
+        <w:t xml:space="preserve"> </w:t>
+      </w:r>
+      <w:r>
+        <w:rPr>
+          <w:rFonts w:ascii="Times New Roman" w:hAnsi="Times New Roman" w:cs="Times New Roman"/>
+        </w:rPr>
+        <w:t>m</w:t>
+      </w:r>
+      <w:r>
+        <w:rPr>
+          <w:rFonts w:ascii="Times New Roman" w:hAnsi="Times New Roman" w:cs="Times New Roman"/>
+          <w:vertAlign w:val="subscript"/>
+        </w:rPr>
+        <w:t>0</w:t>
+      </w:r>
+      <w:r>
+        <w:rPr>
+          <w:rFonts w:ascii="Times New Roman" w:hAnsi="Times New Roman" w:cs="Times New Roman"/>
+        </w:rPr>
+        <w:t xml:space="preserve"> = </w:t>
+      </w:r>
+      <w:r>
+        <w:rPr>
+          <w:rFonts w:ascii="Times New Roman" w:hAnsi="Times New Roman" w:cs="Times New Roman"/>
+        </w:rPr>
+        <w:t>500000 кг</w:t>
       </w:r>
     </w:p>
     <w:p>
@@ -1011,44 +1027,19 @@
         <w:rPr>
           <w:rFonts w:ascii="Times New Roman" w:hAnsi="Times New Roman" w:cs="Times New Roman"/>
         </w:rPr>
-        <w:t xml:space="preserve">Масса </w:t>
-      </w:r>
-      <w:r>
-        <w:rPr>
-          <w:rFonts w:ascii="Times New Roman" w:hAnsi="Times New Roman" w:cs="Times New Roman"/>
-        </w:rPr>
-        <w:t>ракеты на старте</w:t>
-      </w:r>
-      <w:r>
-        <w:rPr>
-          <w:rFonts w:ascii="Times New Roman" w:hAnsi="Times New Roman" w:cs="Times New Roman"/>
-        </w:rPr>
-        <w:t xml:space="preserve"> </w:t>
-      </w:r>
-      <w:r>
-        <w:rPr>
-          <w:rFonts w:ascii="Times New Roman" w:hAnsi="Times New Roman" w:cs="Times New Roman"/>
-        </w:rPr>
-        <w:t>m</w:t>
-      </w:r>
-      <w:r>
-        <w:rPr>
-          <w:rFonts w:ascii="Times New Roman" w:hAnsi="Times New Roman" w:cs="Times New Roman"/>
-          <w:vertAlign w:val="subscript"/>
-        </w:rPr>
-        <w:t>0</w:t>
-      </w:r>
-      <w:r>
-        <w:rPr>
-          <w:rFonts w:ascii="Times New Roman" w:hAnsi="Times New Roman" w:cs="Times New Roman"/>
-        </w:rPr>
-        <w:t xml:space="preserve"> = </w:t>
-      </w:r>
-      <w:r>
-        <w:rPr>
-          <w:rFonts w:ascii="Times New Roman" w:hAnsi="Times New Roman" w:cs="Times New Roman"/>
-        </w:rPr>
-        <w:t>500000 кг</w:t>
+        <w:t xml:space="preserve">Граница космоса </w:t>
+      </w:r>
+      <w:r>
+        <w:rPr>
+          <w:rFonts w:ascii="Times New Roman" w:hAnsi="Times New Roman" w:cs="Times New Roman"/>
+        </w:rPr>
+        <w:t xml:space="preserve">H = 100000 </w:t>
+      </w:r>
+      <w:r>
+        <w:rPr>
+          <w:rFonts w:ascii="Times New Roman" w:hAnsi="Times New Roman" w:cs="Times New Roman"/>
+        </w:rPr>
+        <w:t>м</w:t>
       </w:r>
     </w:p>
     <w:p>
@@ -1068,19 +1059,56 @@
         <w:rPr>
           <w:rFonts w:ascii="Times New Roman" w:hAnsi="Times New Roman" w:cs="Times New Roman"/>
         </w:rPr>
-        <w:t xml:space="preserve">Граница космоса </w:t>
-      </w:r>
-      <w:r>
-        <w:rPr>
-          <w:rFonts w:ascii="Times New Roman" w:hAnsi="Times New Roman" w:cs="Times New Roman"/>
-        </w:rPr>
-        <w:t xml:space="preserve">H = 100000 </w:t>
-      </w:r>
-      <w:r>
-        <w:rPr>
-          <w:rFonts w:ascii="Times New Roman" w:hAnsi="Times New Roman" w:cs="Times New Roman"/>
-        </w:rPr>
-        <w:t>м</w:t>
+        <w:t xml:space="preserve">Масса полезной нагрузки </w:t>
+      </w:r>
+      <w:r>
+        <w:rPr>
+          <w:rFonts w:ascii="Times New Roman" w:hAnsi="Times New Roman" w:cs="Times New Roman"/>
+        </w:rPr>
+        <w:t>m</w:t>
+      </w:r>
+      <w:r>
+        <w:rPr>
+          <w:rFonts w:ascii="Times New Roman" w:hAnsi="Times New Roman" w:cs="Times New Roman"/>
+          <w:vertAlign w:val="subscript"/>
+        </w:rPr>
+        <w:t>p</w:t>
+      </w:r>
+      <w:r>
+        <w:rPr>
+          <w:rFonts w:ascii="Times New Roman" w:hAnsi="Times New Roman" w:cs="Times New Roman"/>
+        </w:rPr>
+        <w:t xml:space="preserve"> = </w:t>
+      </w:r>
+      <w:r>
+        <w:rPr>
+          <w:rFonts w:ascii="Times New Roman" w:hAnsi="Times New Roman" w:cs="Times New Roman"/>
+        </w:rPr>
+        <w:t>(</w:t>
+      </w:r>
+      <w:r>
+        <w:rPr>
+          <w:rFonts w:ascii="Times New Roman" w:hAnsi="Times New Roman" w:cs="Times New Roman"/>
+        </w:rPr>
+        <w:t>1000</w:t>
+      </w:r>
+      <w:r>
+        <w:rPr>
+          <w:rFonts w:ascii="Times New Roman" w:hAnsi="Times New Roman" w:cs="Times New Roman"/>
+        </w:rPr>
+        <w:t>+-10)</w:t>
+      </w:r>
+      <w:r>
+        <w:rPr>
+          <w:rFonts w:ascii="Times New Roman" w:hAnsi="Times New Roman" w:cs="Times New Roman"/>
+        </w:rPr>
+        <w:t xml:space="preserve"> </w:t>
+      </w:r>
+      <w:r>
+        <w:rPr>
+          <w:rFonts w:ascii="Times New Roman" w:hAnsi="Times New Roman" w:cs="Times New Roman"/>
+        </w:rPr>
+        <w:t>кг</w:t>
       </w:r>
     </w:p>
     <w:p>
@@ -1100,38 +1128,20 @@
         <w:rPr>
           <w:rFonts w:ascii="Times New Roman" w:hAnsi="Times New Roman" w:cs="Times New Roman"/>
         </w:rPr>
-        <w:t xml:space="preserve">Масса полезной нагрузки </w:t>
-      </w:r>
-      <w:r>
-        <w:rPr>
-          <w:rFonts w:ascii="Times New Roman" w:hAnsi="Times New Roman" w:cs="Times New Roman"/>
-        </w:rPr>
-        <w:t>m</w:t>
-      </w:r>
-      <w:r>
-        <w:rPr>
-          <w:rFonts w:ascii="Times New Roman" w:hAnsi="Times New Roman" w:cs="Times New Roman"/>
-          <w:vertAlign w:val="subscript"/>
-        </w:rPr>
-        <w:t>p</w:t>
-      </w:r>
-      <w:r>
-        <w:rPr>
-          <w:rFonts w:ascii="Times New Roman" w:hAnsi="Times New Roman" w:cs="Times New Roman"/>
-        </w:rPr>
-        <w:t xml:space="preserve"> = 1000</w:t>
-      </w:r>
-      <w:r>
-        <w:rPr>
-          <w:rFonts w:ascii="Times New Roman" w:hAnsi="Times New Roman" w:cs="Times New Roman"/>
-        </w:rPr>
-        <w:t xml:space="preserve"> </w:t>
-      </w:r>
-      <w:r>
-        <w:rPr>
-          <w:rFonts w:ascii="Times New Roman" w:hAnsi="Times New Roman" w:cs="Times New Roman"/>
-        </w:rPr>
-        <w:t>кг</w:t>
+        <w:t xml:space="preserve">Коэффициент структурной массы λ </w:t>
+      </w:r>
+      <w:r>
+        <w:rPr>
+          <w:rFonts w:ascii="Times New Roman" w:hAnsi="Times New Roman" w:cs="Times New Roman"/>
+        </w:rPr>
+        <w:t>= 0</w:t>
+      </w:r>
+      <w:r>
+        <w:rPr>
+          <w:rFonts w:ascii="Times New Roman" w:hAnsi="Times New Roman" w:cs="Times New Roman"/>
+          <w:lang w:val="en-US"/>
+        </w:rPr>
+        <w:t>.02</w:t>
       </w:r>
     </w:p>
     <w:p>
@@ -1151,13 +1161,258 @@
         <w:rPr>
           <w:rFonts w:ascii="Times New Roman" w:hAnsi="Times New Roman" w:cs="Times New Roman"/>
         </w:rPr>
-        <w:t xml:space="preserve">Коэффициент структурной массы λ </w:t>
-      </w:r>
-      <w:r>
-        <w:rPr>
-          <w:rFonts w:ascii="Times New Roman" w:hAnsi="Times New Roman" w:cs="Times New Roman"/>
-        </w:rPr>
-        <w:t>= 0,8</w:t>
+        <w:t>Скорость сгорания топлива</w:t>
+      </w:r>
+      <w:r>
+        <w:rPr>
+          <w:rFonts w:ascii="Times New Roman" w:hAnsi="Times New Roman" w:cs="Times New Roman"/>
+        </w:rPr>
+        <w:t xml:space="preserve"> </w:t>
+      </w:r>
+      <w:r>
+        <w:rPr>
+          <w:rFonts w:ascii="Times New Roman" w:hAnsi="Times New Roman" w:cs="Times New Roman"/>
+          <w:lang w:val="en-US"/>
+        </w:rPr>
+        <w:t>m</w:t>
+      </w:r>
+      <w:r>
+        <w:rPr>
+          <w:rFonts w:ascii="Times New Roman" w:hAnsi="Times New Roman" w:cs="Times New Roman"/>
+        </w:rPr>
+        <w:t>’</w:t>
+      </w:r>
+      <w:r>
+        <w:rPr>
+          <w:rFonts w:ascii="Times New Roman" w:hAnsi="Times New Roman" w:cs="Times New Roman"/>
+          <w:vertAlign w:val="subscript"/>
+          <w:lang w:val="en-US"/>
+        </w:rPr>
+        <w:t>t</w:t>
+      </w:r>
+      <w:r>
+        <w:rPr>
+          <w:rFonts w:ascii="Times New Roman" w:hAnsi="Times New Roman" w:cs="Times New Roman"/>
+        </w:rPr>
+        <w:t xml:space="preserve">: </w:t>
+      </w:r>
+      <w:r>
+        <w:rPr>
+          <w:rFonts w:ascii="Times New Roman" w:hAnsi="Times New Roman" w:cs="Times New Roman"/>
+        </w:rPr>
+        <w:t>(</w:t>
+      </w:r>
+      <w:r>
+        <w:rPr>
+          <w:rFonts w:ascii="Times New Roman" w:hAnsi="Times New Roman" w:cs="Times New Roman"/>
+        </w:rPr>
+        <w:t>50000</w:t>
+      </w:r>
+      <w:r>
+        <w:rPr>
+          <w:rFonts w:ascii="Times New Roman" w:hAnsi="Times New Roman" w:cs="Times New Roman"/>
+        </w:rPr>
+        <w:t>+-</w:t>
+      </w:r>
+      <w:r>
+        <w:rPr>
+          <w:rFonts w:ascii="Times New Roman" w:hAnsi="Times New Roman" w:cs="Times New Roman"/>
+        </w:rPr>
+        <w:t>50</w:t>
+      </w:r>
+      <w:r>
+        <w:rPr>
+          <w:rFonts w:ascii="Times New Roman" w:hAnsi="Times New Roman" w:cs="Times New Roman"/>
+        </w:rPr>
+        <w:t>)</w:t>
+      </w:r>
+      <w:r>
+        <w:rPr>
+          <w:rFonts w:ascii="Times New Roman" w:hAnsi="Times New Roman" w:cs="Times New Roman"/>
+        </w:rPr>
+        <w:t xml:space="preserve"> кг/с</w:t>
+      </w:r>
+    </w:p>
+    <w:p>
+      <w:pPr>
+        <w:spacing w:after="0"/>
+        <w:ind w:firstLine="426"/>
+        <w:rPr>
+          <w:rFonts w:ascii="Times New Roman" w:hAnsi="Times New Roman" w:cs="Times New Roman"/>
+        </w:rPr>
+      </w:pPr>
+      <w:r>
+        <w:rPr>
+          <w:rFonts w:ascii="Times New Roman" w:hAnsi="Times New Roman" w:cs="Times New Roman"/>
+        </w:rPr>
+        <w:t>Выходные данные</w:t>
+      </w:r>
+      <w:r>
+        <w:rPr>
+          <w:rFonts w:ascii="Times New Roman" w:hAnsi="Times New Roman" w:cs="Times New Roman"/>
+        </w:rPr>
+        <w:t xml:space="preserve"> (задачи)</w:t>
+      </w:r>
+      <w:r>
+        <w:rPr>
+          <w:rFonts w:ascii="Times New Roman" w:hAnsi="Times New Roman" w:cs="Times New Roman"/>
+        </w:rPr>
+        <w:t>:</w:t>
+      </w:r>
+    </w:p>
+    <w:p>
+      <w:pPr>
+        <w:pStyle w:val="a3"/>
+        <w:numPr>
+          <w:ilvl w:val="0"/>
+          <w:numId w:val="3"/>
+        </w:numPr>
+        <w:spacing w:after="0"/>
+        <w:ind w:firstLine="426"/>
+        <w:rPr>
+          <w:rFonts w:ascii="Times New Roman" w:hAnsi="Times New Roman" w:cs="Times New Roman"/>
+        </w:rPr>
+      </w:pPr>
+      <w:r>
+        <w:rPr>
+          <w:rFonts w:ascii="Times New Roman" w:hAnsi="Times New Roman" w:cs="Times New Roman"/>
+        </w:rPr>
+        <w:t xml:space="preserve">Зависимость скорости ракеты от </w:t>
+      </w:r>
+      <w:r>
+        <w:rPr>
+          <w:rFonts w:ascii="Times New Roman" w:hAnsi="Times New Roman" w:cs="Times New Roman"/>
+        </w:rPr>
+        <w:t xml:space="preserve">достигнутой высоты, </w:t>
+      </w:r>
+      <w:r>
+        <w:rPr>
+          <w:rFonts w:ascii="Times New Roman" w:hAnsi="Times New Roman" w:cs="Times New Roman"/>
+        </w:rPr>
+        <w:t>коэффициента</w:t>
+      </w:r>
+      <w:r>
+        <w:rPr>
+          <w:rFonts w:ascii="Times New Roman" w:hAnsi="Times New Roman" w:cs="Times New Roman"/>
+        </w:rPr>
+        <w:t xml:space="preserve"> структурной массы </w:t>
+      </w:r>
+      <w:r>
+        <w:rPr>
+          <w:rFonts w:ascii="Times New Roman" w:hAnsi="Times New Roman" w:cs="Times New Roman"/>
+          <w:lang w:val="en-US"/>
+        </w:rPr>
+        <w:t>v</w:t>
+      </w:r>
+      <w:r>
+        <w:rPr>
+          <w:rFonts w:ascii="Times New Roman" w:hAnsi="Times New Roman" w:cs="Times New Roman"/>
+        </w:rPr>
+        <w:t>(</w:t>
+      </w:r>
+      <w:r>
+        <w:rPr>
+          <w:rFonts w:ascii="Times New Roman" w:hAnsi="Times New Roman" w:cs="Times New Roman"/>
+          <w:lang w:val="en-US"/>
+        </w:rPr>
+        <w:t>t</w:t>
+      </w:r>
+      <w:r>
+        <w:rPr>
+          <w:rFonts w:ascii="Times New Roman" w:hAnsi="Times New Roman" w:cs="Times New Roman"/>
+        </w:rPr>
+        <w:t>, λ</w:t>
+      </w:r>
+      <w:r>
+        <w:rPr>
+          <w:rFonts w:ascii="Times New Roman" w:hAnsi="Times New Roman" w:cs="Times New Roman"/>
+        </w:rPr>
+        <w:t>)</w:t>
+      </w:r>
+    </w:p>
+    <w:p>
+      <w:pPr>
+        <w:pStyle w:val="a3"/>
+        <w:numPr>
+          <w:ilvl w:val="0"/>
+          <w:numId w:val="3"/>
+        </w:numPr>
+        <w:spacing w:after="0"/>
+        <w:ind w:firstLine="426"/>
+        <w:rPr>
+          <w:rFonts w:ascii="Times New Roman" w:hAnsi="Times New Roman" w:cs="Times New Roman"/>
+        </w:rPr>
+      </w:pPr>
+      <w:r>
+        <w:rPr>
+          <w:rFonts w:ascii="Times New Roman" w:hAnsi="Times New Roman" w:cs="Times New Roman"/>
+        </w:rPr>
+        <w:t xml:space="preserve">Зависимость скорости ракеты от достигнутой высоты, </w:t>
+      </w:r>
+      <w:r>
+        <w:rPr>
+          <w:rFonts w:ascii="Times New Roman" w:hAnsi="Times New Roman" w:cs="Times New Roman"/>
+        </w:rPr>
+        <w:t>скорости сгорания топлива</w:t>
+      </w:r>
+      <w:r>
+        <w:rPr>
+          <w:rFonts w:ascii="Times New Roman" w:hAnsi="Times New Roman" w:cs="Times New Roman"/>
+        </w:rPr>
+        <w:t xml:space="preserve"> </w:t>
+      </w:r>
+      <w:r>
+        <w:rPr>
+          <w:rFonts w:ascii="Times New Roman" w:hAnsi="Times New Roman" w:cs="Times New Roman"/>
+          <w:lang w:val="en-US"/>
+        </w:rPr>
+        <w:t>v</w:t>
+      </w:r>
+      <w:r>
+        <w:rPr>
+          <w:rFonts w:ascii="Times New Roman" w:hAnsi="Times New Roman" w:cs="Times New Roman"/>
+        </w:rPr>
+        <w:t>(</w:t>
+      </w:r>
+      <w:r>
+        <w:rPr>
+          <w:rFonts w:ascii="Times New Roman" w:hAnsi="Times New Roman" w:cs="Times New Roman"/>
+          <w:lang w:val="en-US"/>
+        </w:rPr>
+        <w:t>t</w:t>
+      </w:r>
+      <w:r>
+        <w:rPr>
+          <w:rFonts w:ascii="Times New Roman" w:hAnsi="Times New Roman" w:cs="Times New Roman"/>
+        </w:rPr>
+        <w:t xml:space="preserve">, </w:t>
+      </w:r>
+      <w:r>
+        <w:rPr>
+          <w:rFonts w:ascii="Times New Roman" w:hAnsi="Times New Roman" w:cs="Times New Roman"/>
+          <w:lang w:val="en-US"/>
+        </w:rPr>
+        <w:t>m</w:t>
+      </w:r>
+      <w:r>
+        <w:rPr>
+          <w:rFonts w:ascii="Times New Roman" w:hAnsi="Times New Roman" w:cs="Times New Roman"/>
+        </w:rPr>
+        <w:t>’</w:t>
+      </w:r>
+      <w:r>
+        <w:rPr>
+          <w:rFonts w:ascii="Times New Roman" w:hAnsi="Times New Roman" w:cs="Times New Roman"/>
+          <w:vertAlign w:val="subscript"/>
+          <w:lang w:val="en-US"/>
+        </w:rPr>
+        <w:t>t</w:t>
+      </w:r>
+      <w:r>
+        <w:rPr>
+          <w:rFonts w:ascii="Times New Roman" w:hAnsi="Times New Roman" w:cs="Times New Roman"/>
+        </w:rPr>
+        <w:t>)</w:t>
       </w:r>
     </w:p>
     <w:p>
@@ -1177,626 +1432,13 @@
         <w:rPr>
           <w:rFonts w:ascii="Times New Roman" w:hAnsi="Times New Roman" w:cs="Times New Roman"/>
         </w:rPr>
-        <w:t>Скорость сгорания топлива</w:t>
-      </w:r>
-      <w:r>
-        <w:rPr>
-          <w:rFonts w:ascii="Times New Roman" w:hAnsi="Times New Roman" w:cs="Times New Roman"/>
-        </w:rPr>
-        <w:t xml:space="preserve"> </w:t>
-      </w:r>
-      <w:r>
-        <w:rPr>
-          <w:rFonts w:ascii="Times New Roman" w:hAnsi="Times New Roman" w:cs="Times New Roman"/>
-          <w:lang w:val="en-US"/>
-        </w:rPr>
-        <w:t>m</w:t>
-      </w:r>
-      <w:r>
-        <w:rPr>
-          <w:rFonts w:ascii="Times New Roman" w:hAnsi="Times New Roman" w:cs="Times New Roman"/>
-        </w:rPr>
-        <w:t>’</w:t>
-      </w:r>
-      <w:r>
-        <w:rPr>
-          <w:rFonts w:ascii="Times New Roman" w:hAnsi="Times New Roman" w:cs="Times New Roman"/>
-          <w:vertAlign w:val="subscript"/>
-          <w:lang w:val="en-US"/>
-        </w:rPr>
-        <w:t>t</w:t>
-      </w:r>
-      <w:r>
-        <w:rPr>
-          <w:rFonts w:ascii="Times New Roman" w:hAnsi="Times New Roman" w:cs="Times New Roman"/>
-        </w:rPr>
-        <w:t>: 10 кг/с</w:t>
-      </w:r>
-    </w:p>
-    <w:p>
-      <w:pPr>
-        <w:pStyle w:val="a3"/>
-        <w:numPr>
-          <w:ilvl w:val="0"/>
-          <w:numId w:val="2"/>
-        </w:numPr>
-        <w:spacing w:after="0"/>
-        <w:ind w:firstLine="426"/>
-        <w:rPr>
-          <w:rFonts w:ascii="Times New Roman" w:hAnsi="Times New Roman" w:cs="Times New Roman"/>
-        </w:rPr>
-      </w:pPr>
-      <w:r>
-        <w:rPr>
-          <w:rFonts w:ascii="Times New Roman" w:hAnsi="Times New Roman" w:cs="Times New Roman"/>
-        </w:rPr>
-        <w:t xml:space="preserve">Площадь сечения ракеты </w:t>
-      </w:r>
-      <w:r>
-        <w:rPr>
-          <w:rFonts w:ascii="Times New Roman" w:hAnsi="Times New Roman" w:cs="Times New Roman"/>
-        </w:rPr>
-        <w:t xml:space="preserve">S = </w:t>
-      </w:r>
-      <w:r>
-        <w:rPr>
-          <w:rFonts w:ascii="Times New Roman" w:hAnsi="Times New Roman" w:cs="Times New Roman"/>
-        </w:rPr>
-        <w:t>43</w:t>
-      </w:r>
-      <w:r>
-        <w:rPr>
-          <w:rFonts w:ascii="Times New Roman" w:hAnsi="Times New Roman" w:cs="Times New Roman"/>
-          <w:lang w:val="en-US"/>
-        </w:rPr>
-        <w:t>,</w:t>
-      </w:r>
-      <w:r>
-        <w:rPr>
-          <w:rFonts w:ascii="Times New Roman" w:hAnsi="Times New Roman" w:cs="Times New Roman"/>
-        </w:rPr>
-        <w:t>00840</w:t>
-      </w:r>
-    </w:p>
-    <w:p>
-      <w:pPr>
-        <w:pStyle w:val="a3"/>
-        <w:numPr>
-          <w:ilvl w:val="0"/>
-          <w:numId w:val="2"/>
-        </w:numPr>
-        <w:spacing w:after="0"/>
-        <w:ind w:firstLine="426"/>
-        <w:rPr>
-          <w:rFonts w:ascii="Times New Roman" w:hAnsi="Times New Roman" w:cs="Times New Roman"/>
-        </w:rPr>
-      </w:pPr>
-      <w:r>
-        <w:rPr>
-          <w:rFonts w:ascii="Times New Roman" w:hAnsi="Times New Roman" w:cs="Times New Roman"/>
-        </w:rPr>
-        <w:t>G = 6,67</w:t>
-      </w:r>
-      <w:r>
-        <w:rPr>
-          <w:rFonts w:ascii="Cambria Math" w:hAnsi="Cambria Math" w:cs="Cambria Math"/>
-          <w:lang w:val="en-US"/>
-        </w:rPr>
-        <w:t>*</w:t>
-      </w:r>
-      <w:r>
-        <w:rPr>
-          <w:rFonts w:ascii="Times New Roman" w:hAnsi="Times New Roman" w:cs="Times New Roman"/>
-        </w:rPr>
-        <w:t>10</w:t>
-      </w:r>
-      <w:r>
-        <w:rPr>
-          <w:rFonts w:ascii="Times New Roman" w:hAnsi="Times New Roman" w:cs="Times New Roman"/>
-          <w:vertAlign w:val="superscript"/>
-          <w:lang w:val="en-US"/>
-        </w:rPr>
-        <w:t>-11</w:t>
-      </w:r>
-    </w:p>
-    <w:p>
-      <w:pPr>
-        <w:pStyle w:val="a3"/>
-        <w:numPr>
-          <w:ilvl w:val="0"/>
-          <w:numId w:val="2"/>
-        </w:numPr>
-        <w:spacing w:after="0"/>
-        <w:ind w:firstLine="426"/>
-        <w:rPr>
-          <w:rFonts w:ascii="Times New Roman" w:hAnsi="Times New Roman" w:cs="Times New Roman"/>
-        </w:rPr>
-      </w:pPr>
-      <w:r>
-        <w:rPr>
-          <w:rFonts w:ascii="Times New Roman" w:hAnsi="Times New Roman" w:cs="Times New Roman"/>
-        </w:rPr>
-        <w:t>Масса Земли Mz = 5</w:t>
-      </w:r>
-      <w:r>
-        <w:rPr>
-          <w:rFonts w:ascii="Times New Roman" w:hAnsi="Times New Roman" w:cs="Times New Roman"/>
-          <w:lang w:val="en-US"/>
-        </w:rPr>
-        <w:t>,</w:t>
-      </w:r>
-      <w:r>
-        <w:rPr>
-          <w:rFonts w:ascii="Times New Roman" w:hAnsi="Times New Roman" w:cs="Times New Roman"/>
-        </w:rPr>
-        <w:t>97</w:t>
-      </w:r>
-      <w:r>
-        <w:rPr>
-          <w:rFonts w:ascii="Times New Roman" w:hAnsi="Times New Roman" w:cs="Times New Roman"/>
-          <w:lang w:val="en-US"/>
-        </w:rPr>
-        <w:t>*</w:t>
-      </w:r>
-      <w:r>
-        <w:rPr>
-          <w:rFonts w:ascii="Times New Roman" w:hAnsi="Times New Roman" w:cs="Times New Roman"/>
-        </w:rPr>
-        <w:t>10</w:t>
-      </w:r>
-      <w:r>
-        <w:rPr>
-          <w:rFonts w:ascii="Times New Roman" w:hAnsi="Times New Roman" w:cs="Times New Roman"/>
-          <w:vertAlign w:val="superscript"/>
-        </w:rPr>
-        <w:t>24</w:t>
-      </w:r>
-    </w:p>
-    <w:p>
-      <w:pPr>
-        <w:spacing w:after="0"/>
-        <w:ind w:firstLine="426"/>
-        <w:rPr>
-          <w:rFonts w:ascii="Times New Roman" w:hAnsi="Times New Roman" w:cs="Times New Roman"/>
-        </w:rPr>
-      </w:pPr>
-      <w:r>
-        <w:rPr>
-          <w:rFonts w:ascii="Times New Roman" w:hAnsi="Times New Roman" w:cs="Times New Roman"/>
-        </w:rPr>
-        <w:t>Выходные данные:</w:t>
-      </w:r>
-    </w:p>
-    <w:p>
-      <w:pPr>
-        <w:pStyle w:val="a3"/>
-        <w:numPr>
-          <w:ilvl w:val="0"/>
-          <w:numId w:val="3"/>
-        </w:numPr>
-        <w:spacing w:after="0"/>
-        <w:ind w:firstLine="426"/>
-        <w:rPr>
-          <w:rFonts w:ascii="Times New Roman" w:hAnsi="Times New Roman" w:cs="Times New Roman"/>
-        </w:rPr>
-      </w:pPr>
-      <w:r>
-        <w:rPr>
-          <w:rFonts w:ascii="Times New Roman" w:hAnsi="Times New Roman" w:cs="Times New Roman"/>
-        </w:rPr>
-        <w:t xml:space="preserve">Зависимость скорости ракеты от времени </w:t>
-      </w:r>
-      <w:r>
-        <w:rPr>
-          <w:rFonts w:ascii="Times New Roman" w:hAnsi="Times New Roman" w:cs="Times New Roman"/>
-          <w:lang w:val="en-US"/>
-        </w:rPr>
-        <w:t>v</w:t>
-      </w:r>
-      <w:r>
-        <w:rPr>
-          <w:rFonts w:ascii="Times New Roman" w:hAnsi="Times New Roman" w:cs="Times New Roman"/>
-        </w:rPr>
-        <w:t>(</w:t>
-      </w:r>
-      <w:r>
-        <w:rPr>
-          <w:rFonts w:ascii="Times New Roman" w:hAnsi="Times New Roman" w:cs="Times New Roman"/>
-          <w:lang w:val="en-US"/>
-        </w:rPr>
-        <w:t>t</w:t>
-      </w:r>
-      <w:r>
-        <w:rPr>
-          <w:rFonts w:ascii="Times New Roman" w:hAnsi="Times New Roman" w:cs="Times New Roman"/>
-        </w:rPr>
-        <w:t>)</w:t>
-      </w:r>
-    </w:p>
-    <w:p>
-      <w:pPr>
-        <w:pStyle w:val="a3"/>
-        <w:numPr>
-          <w:ilvl w:val="0"/>
-          <w:numId w:val="3"/>
-        </w:numPr>
-        <w:spacing w:after="0"/>
-        <w:ind w:firstLine="426"/>
-        <w:rPr>
-          <w:rFonts w:ascii="Times New Roman" w:hAnsi="Times New Roman" w:cs="Times New Roman"/>
-        </w:rPr>
-      </w:pPr>
-      <w:r>
-        <w:rPr>
-          <w:rFonts w:ascii="Times New Roman" w:hAnsi="Times New Roman" w:cs="Times New Roman"/>
-        </w:rPr>
-        <w:t xml:space="preserve">Скорость при достижении космоса </w:t>
-      </w:r>
-      <w:r>
-        <w:rPr>
-          <w:rFonts w:ascii="Times New Roman" w:hAnsi="Times New Roman" w:cs="Times New Roman"/>
-          <w:lang w:val="en-US"/>
-        </w:rPr>
-        <w:t>v</w:t>
-      </w:r>
-      <w:r>
-        <w:rPr>
-          <w:rFonts w:ascii="Times New Roman" w:hAnsi="Times New Roman" w:cs="Times New Roman"/>
-          <w:vertAlign w:val="subscript"/>
-          <w:lang w:val="en-US"/>
-        </w:rPr>
-        <w:t>h</w:t>
-      </w:r>
-      <w:r>
-        <w:rPr>
-          <w:rFonts w:ascii="Times New Roman" w:hAnsi="Times New Roman" w:cs="Times New Roman"/>
-          <w:vertAlign w:val="subscript"/>
-        </w:rPr>
-        <w:t>(</w:t>
-      </w:r>
-      <w:r>
-        <w:rPr>
-          <w:rFonts w:ascii="Times New Roman" w:hAnsi="Times New Roman" w:cs="Times New Roman"/>
-          <w:vertAlign w:val="subscript"/>
-          <w:lang w:val="en-US"/>
-        </w:rPr>
-        <w:t>t</w:t>
-      </w:r>
-      <w:r>
-        <w:rPr>
-          <w:rFonts w:ascii="Times New Roman" w:hAnsi="Times New Roman" w:cs="Times New Roman"/>
-          <w:vertAlign w:val="subscript"/>
-        </w:rPr>
-        <w:t>)=</w:t>
-      </w:r>
-      <w:r>
-        <w:rPr>
-          <w:rFonts w:ascii="Times New Roman" w:hAnsi="Times New Roman" w:cs="Times New Roman"/>
-          <w:vertAlign w:val="subscript"/>
-          <w:lang w:val="en-US"/>
-        </w:rPr>
-        <w:t>H</w:t>
-      </w:r>
-    </w:p>
-    <w:p>
-      <w:pPr>
-        <w:spacing w:after="0"/>
-        <w:ind w:firstLine="426"/>
-        <w:rPr>
-          <w:rFonts w:ascii="Times New Roman" w:hAnsi="Times New Roman" w:cs="Times New Roman"/>
-        </w:rPr>
-      </w:pPr>
-      <w:r>
-        <w:rPr>
-          <w:rFonts w:ascii="Times New Roman" w:hAnsi="Times New Roman" w:cs="Times New Roman"/>
-        </w:rPr>
-        <w:t>Примечание:</w:t>
-      </w:r>
-    </w:p>
-    <w:p>
-      <w:pPr>
-        <w:pStyle w:val="a3"/>
-        <w:numPr>
-          <w:ilvl w:val="0"/>
-          <w:numId w:val="2"/>
-        </w:numPr>
-        <w:spacing w:after="0"/>
-        <w:ind w:firstLine="426"/>
-        <w:rPr>
-          <w:rFonts w:ascii="Times New Roman" w:hAnsi="Times New Roman" w:cs="Times New Roman"/>
-        </w:rPr>
-      </w:pPr>
-      <w:r>
-        <w:rPr>
-          <w:rFonts w:ascii="Times New Roman" w:hAnsi="Times New Roman" w:cs="Times New Roman"/>
-        </w:rPr>
-        <w:t xml:space="preserve">Масса ракеты </w:t>
-      </w:r>
-      <w:r>
-        <w:rPr>
-          <w:rFonts w:ascii="Times New Roman" w:hAnsi="Times New Roman" w:cs="Times New Roman"/>
-          <w:lang w:val="en-US"/>
-        </w:rPr>
-        <w:t>M</w:t>
-      </w:r>
-      <w:r>
-        <w:rPr>
-          <w:rFonts w:ascii="Times New Roman" w:hAnsi="Times New Roman" w:cs="Times New Roman"/>
-        </w:rPr>
-        <w:t>(</w:t>
-      </w:r>
-      <w:r>
-        <w:rPr>
-          <w:rFonts w:ascii="Times New Roman" w:hAnsi="Times New Roman" w:cs="Times New Roman"/>
-          <w:lang w:val="en-US"/>
-        </w:rPr>
-        <w:t>t</w:t>
-      </w:r>
-      <w:r>
-        <w:rPr>
-          <w:rFonts w:ascii="Times New Roman" w:hAnsi="Times New Roman" w:cs="Times New Roman"/>
-        </w:rPr>
-        <w:t xml:space="preserve">) = </w:t>
-      </w:r>
-      <w:r>
-        <w:rPr>
-          <w:rFonts w:ascii="Times New Roman" w:hAnsi="Times New Roman" w:cs="Times New Roman"/>
-          <w:lang w:val="en-US"/>
-        </w:rPr>
-        <w:t>m</w:t>
-      </w:r>
-      <w:r>
-        <w:rPr>
-          <w:rFonts w:ascii="Times New Roman" w:hAnsi="Times New Roman" w:cs="Times New Roman"/>
-          <w:vertAlign w:val="subscript"/>
-        </w:rPr>
-        <w:t xml:space="preserve">0 </w:t>
-      </w:r>
-      <w:r>
-        <w:rPr>
-          <w:rFonts w:ascii="Times New Roman" w:hAnsi="Times New Roman" w:cs="Times New Roman"/>
-        </w:rPr>
-        <w:t xml:space="preserve">– </w:t>
-      </w:r>
-      <w:r>
-        <w:rPr>
-          <w:rFonts w:ascii="Times New Roman" w:hAnsi="Times New Roman" w:cs="Times New Roman"/>
-          <w:lang w:val="en-US"/>
-        </w:rPr>
-        <w:t>m</w:t>
-      </w:r>
-      <w:r>
-        <w:rPr>
-          <w:rFonts w:ascii="Times New Roman" w:hAnsi="Times New Roman" w:cs="Times New Roman"/>
-          <w:vertAlign w:val="subscript"/>
-          <w:lang w:val="en-US"/>
-        </w:rPr>
-        <w:t>p</w:t>
-      </w:r>
-      <w:r>
-        <w:rPr>
-          <w:rFonts w:ascii="Times New Roman" w:hAnsi="Times New Roman" w:cs="Times New Roman"/>
-        </w:rPr>
-        <w:t xml:space="preserve"> - </w:t>
-      </w:r>
-      <w:r>
-        <w:rPr>
-          <w:rFonts w:ascii="Times New Roman" w:hAnsi="Times New Roman" w:cs="Times New Roman"/>
-          <w:lang w:val="en-US"/>
-        </w:rPr>
-        <w:t>m</w:t>
-      </w:r>
-      <w:r>
-        <w:rPr>
-          <w:rFonts w:ascii="Times New Roman" w:hAnsi="Times New Roman" w:cs="Times New Roman"/>
-        </w:rPr>
-        <w:t>’</w:t>
-      </w:r>
-      <w:r>
-        <w:rPr>
-          <w:rFonts w:ascii="Times New Roman" w:hAnsi="Times New Roman" w:cs="Times New Roman"/>
-          <w:vertAlign w:val="subscript"/>
-          <w:lang w:val="en-US"/>
-        </w:rPr>
-        <w:t>t</w:t>
-      </w:r>
-      <w:r>
-        <w:rPr>
-          <w:rFonts w:ascii="Times New Roman" w:hAnsi="Times New Roman" w:cs="Times New Roman"/>
-          <w:vertAlign w:val="subscript"/>
-        </w:rPr>
-        <w:t xml:space="preserve"> </w:t>
-      </w:r>
-      <w:r>
-        <w:rPr>
-          <w:rFonts w:ascii="Times New Roman" w:hAnsi="Times New Roman" w:cs="Times New Roman"/>
-        </w:rPr>
-        <w:t>*</w:t>
-      </w:r>
-      <w:r>
-        <w:rPr>
-          <w:rFonts w:ascii="Times New Roman" w:hAnsi="Times New Roman" w:cs="Times New Roman"/>
-          <w:lang w:val="en-US"/>
-        </w:rPr>
-        <w:t>t</w:t>
-      </w:r>
-    </w:p>
-    <w:p>
-      <w:pPr>
-        <w:pStyle w:val="a3"/>
-        <w:numPr>
-          <w:ilvl w:val="0"/>
-          <w:numId w:val="2"/>
-        </w:numPr>
-        <w:spacing w:after="0"/>
-        <w:ind w:firstLine="426"/>
-        <w:rPr>
-          <w:rFonts w:ascii="Times New Roman" w:hAnsi="Times New Roman" w:cs="Times New Roman"/>
-        </w:rPr>
-      </w:pPr>
-      <w:r>
-        <w:rPr>
-          <w:rFonts w:ascii="Times New Roman" w:hAnsi="Times New Roman" w:cs="Times New Roman"/>
-        </w:rPr>
-        <w:t xml:space="preserve">Структурная масса </w:t>
-      </w:r>
-      <w:r>
-        <w:rPr>
-          <w:rFonts w:ascii="Times New Roman" w:hAnsi="Times New Roman" w:cs="Times New Roman"/>
-          <w:lang w:val="en-US"/>
-        </w:rPr>
-        <w:t>m</w:t>
-      </w:r>
-      <w:r>
-        <w:rPr>
-          <w:rFonts w:ascii="Times New Roman" w:hAnsi="Times New Roman" w:cs="Times New Roman"/>
-          <w:vertAlign w:val="subscript"/>
-          <w:lang w:val="en-US"/>
-        </w:rPr>
-        <w:t>s</w:t>
-      </w:r>
-      <w:r>
-        <w:rPr>
-          <w:rFonts w:ascii="Times New Roman" w:hAnsi="Times New Roman" w:cs="Times New Roman"/>
-          <w:vertAlign w:val="subscript"/>
-        </w:rPr>
-        <w:t xml:space="preserve"> </w:t>
-      </w:r>
-      <w:r>
-        <w:rPr>
-          <w:rFonts w:ascii="Times New Roman" w:hAnsi="Times New Roman" w:cs="Times New Roman"/>
-        </w:rPr>
-        <w:t xml:space="preserve">= </w:t>
-      </w:r>
-      <w:r>
-        <w:rPr>
-          <w:rFonts w:ascii="Times New Roman" w:hAnsi="Times New Roman" w:cs="Times New Roman"/>
-          <w:lang w:val="en-US"/>
-        </w:rPr>
-        <w:t>M</w:t>
-      </w:r>
-      <w:r>
-        <w:rPr>
-          <w:rFonts w:ascii="Times New Roman" w:hAnsi="Times New Roman" w:cs="Times New Roman"/>
-        </w:rPr>
-        <w:t xml:space="preserve">(0) = </w:t>
-      </w:r>
-      <w:r>
-        <w:rPr>
-          <w:rFonts w:ascii="Times New Roman" w:hAnsi="Times New Roman" w:cs="Times New Roman"/>
-          <w:lang w:val="en-US"/>
-        </w:rPr>
-        <w:t>m</w:t>
-      </w:r>
-      <w:r>
-        <w:rPr>
-          <w:rFonts w:ascii="Times New Roman" w:hAnsi="Times New Roman" w:cs="Times New Roman"/>
-        </w:rPr>
-        <w:t>0*</w:t>
-      </w:r>
-      <w:r>
-        <w:rPr>
-          <w:rFonts w:ascii="Times New Roman" w:hAnsi="Times New Roman" w:cs="Times New Roman"/>
-          <w:lang w:val="en-US"/>
-        </w:rPr>
-        <w:t>λ</w:t>
-      </w:r>
-    </w:p>
-    <w:p>
-      <w:pPr>
-        <w:pStyle w:val="a3"/>
-        <w:numPr>
-          <w:ilvl w:val="0"/>
-          <w:numId w:val="2"/>
-        </w:numPr>
-        <w:spacing w:after="0"/>
-        <w:ind w:firstLine="426"/>
-        <w:rPr>
-          <w:rFonts w:ascii="Times New Roman" w:hAnsi="Times New Roman" w:cs="Times New Roman"/>
-        </w:rPr>
-      </w:pPr>
-      <w:r>
-        <w:rPr>
-          <w:rFonts w:ascii="Times New Roman" w:hAnsi="Times New Roman" w:cs="Times New Roman"/>
-        </w:rPr>
-        <w:t xml:space="preserve">Масса топлива </w:t>
-      </w:r>
-      <w:r>
-        <w:rPr>
-          <w:rFonts w:ascii="Times New Roman" w:hAnsi="Times New Roman" w:cs="Times New Roman"/>
-          <w:lang w:val="en-US"/>
-        </w:rPr>
-        <w:t>m</w:t>
-      </w:r>
-      <w:r>
-        <w:rPr>
-          <w:rFonts w:ascii="Times New Roman" w:hAnsi="Times New Roman" w:cs="Times New Roman"/>
-          <w:vertAlign w:val="subscript"/>
-          <w:lang w:val="en-US"/>
-        </w:rPr>
-        <w:t>t</w:t>
-      </w:r>
-      <w:r>
-        <w:rPr>
-          <w:rFonts w:ascii="Times New Roman" w:hAnsi="Times New Roman" w:cs="Times New Roman"/>
-        </w:rPr>
-        <w:t xml:space="preserve"> = (</w:t>
-      </w:r>
-      <w:r>
-        <w:rPr>
-          <w:rFonts w:ascii="Times New Roman" w:hAnsi="Times New Roman" w:cs="Times New Roman"/>
-          <w:lang w:val="en-US"/>
-        </w:rPr>
-        <w:t>m</w:t>
-      </w:r>
-      <w:r>
-        <w:rPr>
-          <w:rFonts w:ascii="Times New Roman" w:hAnsi="Times New Roman" w:cs="Times New Roman"/>
-          <w:vertAlign w:val="subscript"/>
-          <w:lang w:val="en-US"/>
-        </w:rPr>
-        <w:t>s</w:t>
-      </w:r>
-      <w:r>
-        <w:rPr>
-          <w:rFonts w:ascii="Times New Roman" w:hAnsi="Times New Roman" w:cs="Times New Roman"/>
-          <w:vertAlign w:val="subscript"/>
-        </w:rPr>
-        <w:t xml:space="preserve"> </w:t>
-      </w:r>
-      <w:r>
-        <w:rPr>
-          <w:rFonts w:ascii="Times New Roman" w:hAnsi="Times New Roman" w:cs="Times New Roman"/>
-        </w:rPr>
-        <w:t xml:space="preserve">/ </w:t>
-      </w:r>
-      <w:r>
-        <w:rPr>
-          <w:rFonts w:ascii="Times New Roman" w:hAnsi="Times New Roman" w:cs="Times New Roman"/>
-          <w:lang w:val="en-US"/>
-        </w:rPr>
-        <w:t>λ</w:t>
-      </w:r>
-      <w:r>
-        <w:rPr>
-          <w:rFonts w:ascii="Times New Roman" w:hAnsi="Times New Roman" w:cs="Times New Roman"/>
-        </w:rPr>
-        <w:t xml:space="preserve">) - </w:t>
-      </w:r>
-      <w:r>
-        <w:rPr>
-          <w:rFonts w:ascii="Times New Roman" w:hAnsi="Times New Roman" w:cs="Times New Roman"/>
-          <w:lang w:val="en-US"/>
-        </w:rPr>
-        <w:t>m</w:t>
-      </w:r>
-      <w:r>
-        <w:rPr>
-          <w:rFonts w:ascii="Times New Roman" w:hAnsi="Times New Roman" w:cs="Times New Roman"/>
-          <w:vertAlign w:val="subscript"/>
-          <w:lang w:val="en-US"/>
-        </w:rPr>
-        <w:t>p</w:t>
+        <w:t>Зависимость массы ракеты от достигнутой высоты при заданных условиях</w:t>
+      </w:r>
+      <w:r>
+        <w:rPr>
+          <w:rFonts w:ascii="Times New Roman" w:hAnsi="Times New Roman" w:cs="Times New Roman"/>
+        </w:rPr>
+        <w:t>, скорость на границе космоса, оставшийся запас топлива</w:t>
       </w:r>
       <w:r>
         <w:rPr>
@@ -1837,17 +1479,19 @@
         <w:ind w:firstLine="426"/>
         <w:rPr>
           <w:rFonts w:ascii="Times New Roman" w:hAnsi="Times New Roman" w:cs="Times New Roman"/>
-        </w:rPr>
-      </w:pPr>
-      <w:r>
-        <w:rPr>
-          <w:rFonts w:ascii="Times New Roman" w:hAnsi="Times New Roman" w:cs="Times New Roman"/>
-        </w:rPr>
-        <w:t>Рассмотрим уравнение Мещерского</w:t>
-      </w:r>
-      <w:r>
-        <w:rPr>
-          <w:rFonts w:ascii="Times New Roman" w:hAnsi="Times New Roman" w:cs="Times New Roman"/>
+          <w:lang w:val="en-US"/>
+        </w:rPr>
+      </w:pPr>
+      <w:r>
+        <w:rPr>
+          <w:rFonts w:ascii="Times New Roman" w:hAnsi="Times New Roman" w:cs="Times New Roman"/>
+        </w:rPr>
+        <w:t>Структурная масса</w:t>
+      </w:r>
+      <w:r>
+        <w:rPr>
+          <w:rFonts w:ascii="Times New Roman" w:hAnsi="Times New Roman" w:cs="Times New Roman"/>
+          <w:lang w:val="en-US"/>
         </w:rPr>
         <w:t>:</w:t>
       </w:r>
@@ -1859,20 +1503,17 @@
         <w:jc w:val="center"/>
         <w:rPr>
           <w:rFonts w:ascii="Times New Roman" w:hAnsi="Times New Roman" w:cs="Times New Roman"/>
-          <w:lang w:val="en-US"/>
-        </w:rPr>
-      </w:pPr>
-      <w:r>
-        <w:rPr>
-          <w:rFonts w:ascii="Times New Roman" w:hAnsi="Times New Roman" w:cs="Times New Roman"/>
-          <w:noProof/>
-          <w:lang w:val="en-US"/>
+        </w:rPr>
+      </w:pPr>
+      <w:r>
+        <w:rPr>
+          <w:rFonts w:ascii="Times New Roman" w:hAnsi="Times New Roman" w:cs="Times New Roman"/>
         </w:rPr>
         <w:drawing>
-          <wp:inline distT="0" distB="0" distL="0" distR="0" wp14:anchorId="4BBE0424" wp14:editId="53B1BE9B">
-            <wp:extent cx="1428949" cy="238158"/>
-            <wp:effectExtent l="0" t="0" r="0" b="9525"/>
-            <wp:docPr id="1" name="Рисунок 1"/>
+          <wp:inline distT="0" distB="0" distL="0" distR="0" wp14:anchorId="37BE0D49" wp14:editId="1110786C">
+            <wp:extent cx="733527" cy="209579"/>
+            <wp:effectExtent l="0" t="0" r="9525" b="0"/>
+            <wp:docPr id="6" name="Рисунок 6"/>
             <wp:cNvGraphicFramePr>
               <a:graphicFrameLocks xmlns:a="http://schemas.openxmlformats.org/drawingml/2006/main" noChangeAspect="1"/>
             </wp:cNvGraphicFramePr>
@@ -1892,7 +1533,7 @@
                   <pic:spPr>
                     <a:xfrm>
                       <a:off x="0" y="0"/>
-                      <a:ext cx="1428949" cy="238158"/>
+                      <a:ext cx="733527" cy="209579"/>
                     </a:xfrm>
                     <a:prstGeom prst="rect">
                       <a:avLst/>
@@ -1911,13 +1552,27 @@
         <w:ind w:firstLine="426"/>
         <w:rPr>
           <w:rFonts w:ascii="Times New Roman" w:hAnsi="Times New Roman" w:cs="Times New Roman"/>
-        </w:rPr>
-      </w:pPr>
-      <w:r>
-        <w:rPr>
-          <w:rFonts w:ascii="Times New Roman" w:hAnsi="Times New Roman" w:cs="Times New Roman"/>
-        </w:rPr>
-        <w:t>Получим:</w:t>
+          <w:lang w:val="en-US"/>
+        </w:rPr>
+      </w:pPr>
+      <w:r>
+        <w:rPr>
+          <w:rFonts w:ascii="Times New Roman" w:hAnsi="Times New Roman" w:cs="Times New Roman"/>
+        </w:rPr>
+        <w:t>Начальная м</w:t>
+      </w:r>
+      <w:r>
+        <w:rPr>
+          <w:rFonts w:ascii="Times New Roman" w:hAnsi="Times New Roman" w:cs="Times New Roman"/>
+        </w:rPr>
+        <w:t>асса топлива</w:t>
+      </w:r>
+      <w:r>
+        <w:rPr>
+          <w:rFonts w:ascii="Times New Roman" w:hAnsi="Times New Roman" w:cs="Times New Roman"/>
+          <w:lang w:val="en-US"/>
+        </w:rPr>
+        <w:t>:</w:t>
       </w:r>
     </w:p>
     <w:p>
@@ -1934,10 +1589,10 @@
           <w:rFonts w:ascii="Times New Roman" w:hAnsi="Times New Roman" w:cs="Times New Roman"/>
         </w:rPr>
         <w:drawing>
-          <wp:inline distT="0" distB="0" distL="0" distR="0" wp14:anchorId="1426F92D" wp14:editId="3631FFDA">
-            <wp:extent cx="2172003" cy="1066949"/>
+          <wp:inline distT="0" distB="0" distL="0" distR="0" wp14:anchorId="70739C8B" wp14:editId="1E498437">
+            <wp:extent cx="1181265" cy="228632"/>
             <wp:effectExtent l="0" t="0" r="0" b="0"/>
-            <wp:docPr id="5" name="Рисунок 5"/>
+            <wp:docPr id="8" name="Рисунок 8"/>
             <wp:cNvGraphicFramePr>
               <a:graphicFrameLocks xmlns:a="http://schemas.openxmlformats.org/drawingml/2006/main" noChangeAspect="1"/>
             </wp:cNvGraphicFramePr>
@@ -1957,7 +1612,7 @@
                   <pic:spPr>
                     <a:xfrm>
                       <a:off x="0" y="0"/>
-                      <a:ext cx="2172003" cy="1066949"/>
+                      <a:ext cx="1181265" cy="228632"/>
                     </a:xfrm>
                     <a:prstGeom prst="rect">
                       <a:avLst/>
@@ -1969,9 +1624,24 @@
           </wp:inline>
         </w:drawing>
       </w:r>
-      <w:r>
-        <w:rPr>
-          <w:rFonts w:ascii="Times New Roman" w:hAnsi="Times New Roman" w:cs="Times New Roman"/>
+    </w:p>
+    <w:p>
+      <w:pPr>
+        <w:spacing w:after="0"/>
+        <w:ind w:firstLine="426"/>
+        <w:rPr>
+          <w:noProof/>
+        </w:rPr>
+      </w:pPr>
+      <w:r>
+        <w:rPr>
+          <w:rFonts w:ascii="Times New Roman" w:hAnsi="Times New Roman" w:cs="Times New Roman"/>
+        </w:rPr>
+        <w:t>Для решения задачи воспользуемся формулой Циолковского:</w:t>
+      </w:r>
+      <w:r>
+        <w:rPr>
+          <w:noProof/>
         </w:rPr>
         <w:t xml:space="preserve"> </w:t>
       </w:r>
@@ -1988,13 +1658,12 @@
       <w:r>
         <w:rPr>
           <w:rFonts w:ascii="Times New Roman" w:hAnsi="Times New Roman" w:cs="Times New Roman"/>
-          <w:noProof/>
         </w:rPr>
         <w:drawing>
-          <wp:inline distT="0" distB="0" distL="0" distR="0" wp14:anchorId="6E9FBB3B" wp14:editId="00DEAA78">
-            <wp:extent cx="2229161" cy="476316"/>
-            <wp:effectExtent l="0" t="0" r="0" b="0"/>
-            <wp:docPr id="35" name="Рисунок 35"/>
+          <wp:inline distT="0" distB="0" distL="0" distR="0" wp14:anchorId="2F4B2E40" wp14:editId="723A1B3F">
+            <wp:extent cx="1590897" cy="562053"/>
+            <wp:effectExtent l="0" t="0" r="9525" b="9525"/>
+            <wp:docPr id="1" name="Рисунок 1"/>
             <wp:cNvGraphicFramePr>
               <a:graphicFrameLocks xmlns:a="http://schemas.openxmlformats.org/drawingml/2006/main" noChangeAspect="1"/>
             </wp:cNvGraphicFramePr>
@@ -2014,7 +1683,7 @@
                   <pic:spPr>
                     <a:xfrm>
                       <a:off x="0" y="0"/>
-                      <a:ext cx="2229161" cy="476316"/>
+                      <a:ext cx="1590897" cy="562053"/>
                     </a:xfrm>
                     <a:prstGeom prst="rect">
                       <a:avLst/>
@@ -2031,6 +1700,39 @@
       <w:pPr>
         <w:spacing w:after="0"/>
         <w:ind w:firstLine="426"/>
+        <w:rPr>
+          <w:rFonts w:ascii="Times New Roman" w:hAnsi="Times New Roman" w:cs="Times New Roman"/>
+        </w:rPr>
+      </w:pPr>
+      <w:r>
+        <w:rPr>
+          <w:rFonts w:ascii="Times New Roman" w:hAnsi="Times New Roman" w:cs="Times New Roman"/>
+        </w:rPr>
+        <w:t>Высоту,</w:t>
+      </w:r>
+      <w:r>
+        <w:rPr>
+          <w:rFonts w:ascii="Times New Roman" w:hAnsi="Times New Roman" w:cs="Times New Roman"/>
+        </w:rPr>
+        <w:t xml:space="preserve"> на которую поднялась ракета</w:t>
+      </w:r>
+      <w:r>
+        <w:rPr>
+          <w:rFonts w:ascii="Times New Roman" w:hAnsi="Times New Roman" w:cs="Times New Roman"/>
+        </w:rPr>
+        <w:t>.</w:t>
+      </w:r>
+      <w:r>
+        <w:rPr>
+          <w:rFonts w:ascii="Times New Roman" w:hAnsi="Times New Roman" w:cs="Times New Roman"/>
+        </w:rPr>
+        <w:t xml:space="preserve"> будем считать по формуле:</w:t>
+      </w:r>
+    </w:p>
+    <w:p>
+      <w:pPr>
+        <w:spacing w:after="0"/>
+        <w:ind w:firstLine="426"/>
         <w:jc w:val="center"/>
         <w:rPr>
           <w:rFonts w:ascii="Times New Roman" w:hAnsi="Times New Roman" w:cs="Times New Roman"/>
@@ -2039,13 +1741,12 @@
       <w:r>
         <w:rPr>
           <w:rFonts w:ascii="Times New Roman" w:hAnsi="Times New Roman" w:cs="Times New Roman"/>
-          <w:noProof/>
         </w:rPr>
         <w:drawing>
-          <wp:inline distT="0" distB="0" distL="0" distR="0" wp14:anchorId="653E66A6" wp14:editId="25F4CEBD">
-            <wp:extent cx="2705478" cy="419158"/>
+          <wp:inline distT="0" distB="0" distL="0" distR="0" wp14:anchorId="441EE19A" wp14:editId="6FC1A40A">
+            <wp:extent cx="1047896" cy="381053"/>
             <wp:effectExtent l="0" t="0" r="0" b="0"/>
-            <wp:docPr id="42" name="Рисунок 42"/>
+            <wp:docPr id="51" name="Рисунок 51"/>
             <wp:cNvGraphicFramePr>
               <a:graphicFrameLocks xmlns:a="http://schemas.openxmlformats.org/drawingml/2006/main" noChangeAspect="1"/>
             </wp:cNvGraphicFramePr>
@@ -2065,7 +1766,7 @@
                   <pic:spPr>
                     <a:xfrm>
                       <a:off x="0" y="0"/>
-                      <a:ext cx="2705478" cy="419158"/>
+                      <a:ext cx="1047896" cy="381053"/>
                     </a:xfrm>
                     <a:prstGeom prst="rect">
                       <a:avLst/>
@@ -2082,71 +1783,44 @@
       <w:pPr>
         <w:spacing w:after="0"/>
         <w:ind w:firstLine="426"/>
-        <w:rPr>
-          <w:rFonts w:ascii="Times New Roman" w:hAnsi="Times New Roman" w:cs="Times New Roman"/>
-        </w:rPr>
-      </w:pPr>
-      <w:r>
-        <w:rPr>
-          <w:rFonts w:ascii="Times New Roman" w:hAnsi="Times New Roman" w:cs="Times New Roman"/>
-        </w:rPr>
-        <w:t xml:space="preserve">Также рассмотрим составляющие силы </w:t>
-      </w:r>
-      <w:r>
-        <w:rPr>
-          <w:rFonts w:ascii="Times New Roman" w:hAnsi="Times New Roman" w:cs="Times New Roman"/>
-          <w:lang w:val="en-US"/>
-        </w:rPr>
-        <w:t>F</w:t>
-      </w:r>
-      <w:r>
-        <w:rPr>
-          <w:rFonts w:ascii="Times New Roman" w:hAnsi="Times New Roman" w:cs="Times New Roman"/>
-        </w:rPr>
-        <w:t>(</w:t>
-      </w:r>
-      <w:r>
-        <w:rPr>
-          <w:rFonts w:ascii="Times New Roman" w:hAnsi="Times New Roman" w:cs="Times New Roman"/>
-          <w:lang w:val="en-US"/>
-        </w:rPr>
-        <w:t>h</w:t>
-      </w:r>
-      <w:r>
-        <w:rPr>
-          <w:rFonts w:ascii="Times New Roman" w:hAnsi="Times New Roman" w:cs="Times New Roman"/>
-        </w:rPr>
-        <w:t>):</w:t>
-      </w:r>
-    </w:p>
-    <w:p>
-      <w:pPr>
-        <w:spacing w:after="0"/>
-        <w:ind w:firstLine="426"/>
-        <w:rPr>
-          <w:rFonts w:ascii="Times New Roman" w:hAnsi="Times New Roman" w:cs="Times New Roman"/>
-        </w:rPr>
-      </w:pPr>
-    </w:p>
-    <w:p>
-      <w:pPr>
-        <w:spacing w:after="0"/>
-        <w:ind w:firstLine="426"/>
         <w:jc w:val="center"/>
         <w:rPr>
           <w:rFonts w:ascii="Times New Roman" w:hAnsi="Times New Roman" w:cs="Times New Roman"/>
         </w:rPr>
       </w:pPr>
-      <w:r>
-        <w:rPr>
-          <w:rFonts w:ascii="Times New Roman" w:hAnsi="Times New Roman" w:cs="Times New Roman"/>
-          <w:noProof/>
+    </w:p>
+    <w:p>
+      <w:pPr>
+        <w:spacing w:after="0"/>
+        <w:ind w:firstLine="426"/>
+        <w:rPr>
+          <w:rFonts w:ascii="Times New Roman" w:hAnsi="Times New Roman" w:cs="Times New Roman"/>
+        </w:rPr>
+      </w:pPr>
+      <w:r>
+        <w:rPr>
+          <w:rFonts w:ascii="Times New Roman" w:hAnsi="Times New Roman" w:cs="Times New Roman"/>
+        </w:rPr>
+        <w:t xml:space="preserve">Т.о. имеем систему: </w:t>
+      </w:r>
+    </w:p>
+    <w:p>
+      <w:pPr>
+        <w:spacing w:after="0"/>
+        <w:ind w:firstLine="426"/>
+        <w:rPr>
+          <w:rFonts w:ascii="Times New Roman" w:hAnsi="Times New Roman" w:cs="Times New Roman"/>
+        </w:rPr>
+      </w:pPr>
+      <w:r>
+        <w:rPr>
+          <w:rFonts w:ascii="Times New Roman" w:hAnsi="Times New Roman" w:cs="Times New Roman"/>
         </w:rPr>
         <w:drawing>
-          <wp:inline distT="0" distB="0" distL="0" distR="0" wp14:anchorId="525EE033" wp14:editId="1CCBE304">
-            <wp:extent cx="2648320" cy="1105054"/>
-            <wp:effectExtent l="0" t="0" r="0" b="0"/>
-            <wp:docPr id="43" name="Рисунок 43"/>
+          <wp:inline distT="0" distB="0" distL="0" distR="0" wp14:anchorId="4A9F57B0" wp14:editId="5DF3DC31">
+            <wp:extent cx="619211" cy="419158"/>
+            <wp:effectExtent l="0" t="0" r="9525" b="0"/>
+            <wp:docPr id="21" name="Рисунок 21"/>
             <wp:cNvGraphicFramePr>
               <a:graphicFrameLocks xmlns:a="http://schemas.openxmlformats.org/drawingml/2006/main" noChangeAspect="1"/>
             </wp:cNvGraphicFramePr>
@@ -2166,7 +1840,7 @@
                   <pic:spPr>
                     <a:xfrm>
                       <a:off x="0" y="0"/>
-                      <a:ext cx="2648320" cy="1105054"/>
+                      <a:ext cx="619211" cy="419158"/>
                     </a:xfrm>
                     <a:prstGeom prst="rect">
                       <a:avLst/>
@@ -2178,43 +1852,129 @@
           </wp:inline>
         </w:drawing>
       </w:r>
+    </w:p>
+    <w:p>
+      <w:pPr>
+        <w:spacing w:after="0"/>
+        <w:ind w:firstLine="426"/>
+        <w:rPr>
+          <w:rFonts w:ascii="Times New Roman" w:hAnsi="Times New Roman" w:cs="Times New Roman"/>
+        </w:rPr>
+      </w:pPr>
+      <w:r>
+        <w:rPr>
+          <w:rFonts w:ascii="Times New Roman" w:hAnsi="Times New Roman" w:cs="Times New Roman"/>
+        </w:rPr>
+        <w:t xml:space="preserve"> – д</w:t>
+      </w:r>
+      <w:r>
+        <w:rPr>
+          <w:rFonts w:ascii="Times New Roman" w:hAnsi="Times New Roman" w:cs="Times New Roman"/>
+        </w:rPr>
+        <w:t xml:space="preserve">ля построения </w:t>
+      </w:r>
+      <w:r>
+        <w:rPr>
+          <w:rFonts w:ascii="Times New Roman" w:hAnsi="Times New Roman" w:cs="Times New Roman"/>
+        </w:rPr>
+        <w:t xml:space="preserve">зависимостей воспользуемся методом итераций (будем брать шаг по времени </w:t>
+      </w:r>
+      <w:r>
+        <w:rPr>
+          <w:rFonts w:ascii="Times New Roman" w:hAnsi="Times New Roman" w:cs="Times New Roman"/>
+          <w:lang w:val="en-US"/>
+        </w:rPr>
+        <w:t>Δt</w:t>
+      </w:r>
+      <w:r>
+        <w:rPr>
+          <w:rFonts w:ascii="Times New Roman" w:hAnsi="Times New Roman" w:cs="Times New Roman"/>
+        </w:rPr>
+        <w:t xml:space="preserve"> = 0.1 </w:t>
+      </w:r>
+      <w:r>
+        <w:rPr>
+          <w:rFonts w:ascii="Times New Roman" w:hAnsi="Times New Roman" w:cs="Times New Roman"/>
+        </w:rPr>
+        <w:t>сек)</w:t>
+      </w:r>
+    </w:p>
+    <w:p>
+      <w:pPr>
+        <w:spacing w:after="0"/>
+        <w:ind w:firstLine="426"/>
+        <w:rPr>
+          <w:rFonts w:ascii="Times New Roman" w:hAnsi="Times New Roman" w:cs="Times New Roman"/>
+        </w:rPr>
+      </w:pPr>
+      <w:r>
+        <w:rPr>
+          <w:rFonts w:ascii="Times New Roman" w:hAnsi="Times New Roman" w:cs="Times New Roman"/>
+        </w:rPr>
+        <w:t>Для</w:t>
+      </w:r>
+      <w:r>
+        <w:rPr>
+          <w:rFonts w:ascii="Times New Roman" w:hAnsi="Times New Roman" w:cs="Times New Roman"/>
+        </w:rPr>
+        <w:t xml:space="preserve"> решения первой задачи рассмотрим диапазон </w:t>
+      </w:r>
+      <w:r>
+        <w:rPr>
+          <w:rFonts w:ascii="Times New Roman" w:hAnsi="Times New Roman" w:cs="Times New Roman"/>
+        </w:rPr>
+        <w:t>λ</w:t>
+      </w:r>
       <w:r>
         <w:rPr>
           <w:rFonts w:ascii="Times New Roman" w:hAnsi="Times New Roman" w:cs="Times New Roman"/>
         </w:rPr>
         <w:t xml:space="preserve"> </w:t>
       </w:r>
-    </w:p>
-    <w:p>
-      <w:pPr>
-        <w:spacing w:after="0"/>
-        <w:ind w:firstLine="426"/>
-        <w:rPr>
-          <w:rFonts w:ascii="Times New Roman" w:hAnsi="Times New Roman" w:cs="Times New Roman"/>
-        </w:rPr>
-      </w:pPr>
-      <w:r>
-        <w:rPr>
-          <w:rFonts w:ascii="Times New Roman" w:hAnsi="Times New Roman" w:cs="Times New Roman"/>
-        </w:rPr>
-        <w:t xml:space="preserve">И будем вычислять высоту </w:t>
-      </w:r>
-      <w:r>
-        <w:rPr>
-          <w:rFonts w:ascii="Times New Roman" w:hAnsi="Times New Roman" w:cs="Times New Roman"/>
-          <w:lang w:val="en-US"/>
-        </w:rPr>
-        <w:t>h</w:t>
-      </w:r>
-      <w:r>
-        <w:rPr>
-          <w:rFonts w:ascii="Times New Roman" w:hAnsi="Times New Roman" w:cs="Times New Roman"/>
-        </w:rPr>
-        <w:t>(</w:t>
-      </w:r>
-      <w:r>
-        <w:rPr>
-          <w:rFonts w:ascii="Times New Roman" w:hAnsi="Times New Roman" w:cs="Times New Roman"/>
+      <w:r>
+        <w:rPr>
+          <w:rFonts w:ascii="Times New Roman" w:hAnsi="Times New Roman" w:cs="Times New Roman"/>
+        </w:rPr>
+        <w:t xml:space="preserve">= </w:t>
+      </w:r>
+      <w:r>
+        <w:rPr>
+          <w:rFonts w:ascii="Times New Roman" w:hAnsi="Times New Roman" w:cs="Times New Roman"/>
+        </w:rPr>
+        <w:t>0.02:0.03:0.2</w:t>
+      </w:r>
+    </w:p>
+    <w:p>
+      <w:pPr>
+        <w:spacing w:after="0"/>
+        <w:ind w:firstLine="426"/>
+        <w:rPr>
+          <w:rFonts w:ascii="Times New Roman" w:hAnsi="Times New Roman" w:cs="Times New Roman"/>
+        </w:rPr>
+      </w:pPr>
+      <w:r>
+        <w:rPr>
+          <w:rFonts w:ascii="Times New Roman" w:hAnsi="Times New Roman" w:cs="Times New Roman"/>
+        </w:rPr>
+        <w:t xml:space="preserve">Для решения второй задачи рассмотрим </w:t>
+      </w:r>
+      <w:r>
+        <w:rPr>
+          <w:rFonts w:ascii="Times New Roman" w:hAnsi="Times New Roman" w:cs="Times New Roman"/>
+          <w:lang w:val="en-US"/>
+        </w:rPr>
+        <w:t>m</w:t>
+      </w:r>
+      <w:r>
+        <w:rPr>
+          <w:rFonts w:ascii="Times New Roman" w:hAnsi="Times New Roman" w:cs="Times New Roman"/>
+        </w:rPr>
+        <w:t>’</w:t>
+      </w:r>
+      <w:r>
+        <w:rPr>
+          <w:rFonts w:ascii="Times New Roman" w:hAnsi="Times New Roman" w:cs="Times New Roman"/>
+          <w:vertAlign w:val="subscript"/>
           <w:lang w:val="en-US"/>
         </w:rPr>
         <w:t>t</w:t>
@@ -2222,21 +1982,34 @@
       <w:r>
         <w:rPr>
           <w:rFonts w:ascii="Times New Roman" w:hAnsi="Times New Roman" w:cs="Times New Roman"/>
-        </w:rPr>
-        <w:t xml:space="preserve">) </w:t>
-      </w:r>
-      <w:r>
-        <w:rPr>
-          <w:rFonts w:ascii="Times New Roman" w:hAnsi="Times New Roman" w:cs="Times New Roman"/>
-        </w:rPr>
-        <w:t>как</w:t>
-      </w:r>
-      <w:r>
-        <w:rPr>
-          <w:rFonts w:ascii="Times New Roman" w:hAnsi="Times New Roman" w:cs="Times New Roman"/>
-        </w:rPr>
-        <w:t>:</w:t>
-      </w:r>
+          <w:vertAlign w:val="subscript"/>
+        </w:rPr>
+        <w:t xml:space="preserve">  </w:t>
+      </w:r>
+      <w:r>
+        <w:rPr>
+          <w:rFonts w:ascii="Times New Roman" w:hAnsi="Times New Roman" w:cs="Times New Roman"/>
+        </w:rPr>
+        <w:t>= 10000:10000:50000</w:t>
+      </w:r>
+    </w:p>
+    <w:p>
+      <w:pPr>
+        <w:spacing w:after="0"/>
+        <w:ind w:firstLine="426"/>
+        <w:rPr>
+          <w:rFonts w:ascii="Times New Roman" w:hAnsi="Times New Roman" w:cs="Times New Roman"/>
+        </w:rPr>
+      </w:pPr>
+    </w:p>
+    <w:p>
+      <w:pPr>
+        <w:spacing w:after="0"/>
+        <w:ind w:firstLine="426"/>
+        <w:rPr>
+          <w:rFonts w:ascii="Times New Roman" w:hAnsi="Times New Roman" w:cs="Times New Roman"/>
+        </w:rPr>
+      </w:pPr>
     </w:p>
     <w:p>
       <w:pPr>
@@ -2247,15 +2020,78 @@
           <w:rFonts w:ascii="Times New Roman" w:hAnsi="Times New Roman" w:cs="Times New Roman"/>
         </w:rPr>
       </w:pPr>
-      <w:r>
-        <w:rPr>
-          <w:rFonts w:ascii="Times New Roman" w:hAnsi="Times New Roman" w:cs="Times New Roman"/>
+    </w:p>
+    <w:p>
+      <w:pPr>
+        <w:spacing w:after="0"/>
+        <w:ind w:firstLine="426"/>
+        <w:jc w:val="center"/>
+        <w:rPr>
+          <w:rFonts w:ascii="Times New Roman" w:hAnsi="Times New Roman" w:cs="Times New Roman"/>
+        </w:rPr>
+      </w:pPr>
+      <w:r>
+        <w:rPr>
+          <w:rFonts w:ascii="Times New Roman" w:hAnsi="Times New Roman" w:cs="Times New Roman"/>
+        </w:rPr>
+        <w:br w:type="page"/>
+      </w:r>
+    </w:p>
+    <w:p>
+      <w:pPr>
+        <w:spacing w:after="0"/>
+        <w:ind w:firstLine="426"/>
+        <w:rPr>
+          <w:rFonts w:ascii="Times New Roman" w:hAnsi="Times New Roman" w:cs="Times New Roman"/>
+          <w:b/>
+          <w:bCs/>
+          <w:sz w:val="28"/>
+          <w:szCs w:val="28"/>
+        </w:rPr>
+      </w:pPr>
+      <w:r>
+        <w:rPr>
+          <w:rFonts w:ascii="Times New Roman" w:hAnsi="Times New Roman" w:cs="Times New Roman"/>
+          <w:b/>
+          <w:bCs/>
+          <w:sz w:val="28"/>
+          <w:szCs w:val="28"/>
+        </w:rPr>
+        <w:lastRenderedPageBreak/>
+        <w:t>Численное решение</w:t>
+      </w:r>
+    </w:p>
+    <w:p>
+      <w:pPr>
+        <w:spacing w:after="0"/>
+        <w:ind w:firstLine="426"/>
+        <w:rPr>
+          <w:rFonts w:ascii="Times New Roman" w:hAnsi="Times New Roman" w:cs="Times New Roman"/>
+          <w:lang w:val="en-US"/>
+        </w:rPr>
+      </w:pPr>
+      <w:r>
+        <w:rPr>
+          <w:rFonts w:ascii="Times New Roman" w:hAnsi="Times New Roman" w:cs="Times New Roman"/>
+        </w:rPr>
+        <w:t>Задача 1.</w:t>
+      </w:r>
+      <w:r>
+        <w:rPr>
+          <w:rFonts w:ascii="Times New Roman" w:hAnsi="Times New Roman" w:cs="Times New Roman"/>
+        </w:rPr>
+        <w:t xml:space="preserve"> </w:t>
+      </w:r>
+      <w:r>
+        <w:rPr>
+          <w:rFonts w:ascii="Times New Roman" w:hAnsi="Times New Roman" w:cs="Times New Roman"/>
+          <w:noProof/>
         </w:rPr>
         <w:drawing>
-          <wp:inline distT="0" distB="0" distL="0" distR="0" wp14:anchorId="355BEE8C" wp14:editId="22DB4CA6">
-            <wp:extent cx="1638529" cy="381053"/>
+          <wp:inline distT="0" distB="0" distL="0" distR="0" wp14:anchorId="7F6822A3" wp14:editId="2EECBAAB">
+            <wp:extent cx="5940425" cy="4248785"/>
             <wp:effectExtent l="0" t="0" r="0" b="0"/>
-            <wp:docPr id="4" name="Рисунок 4"/>
+            <wp:docPr id="47" name="Рисунок 47"/>
             <wp:cNvGraphicFramePr>
               <a:graphicFrameLocks xmlns:a="http://schemas.openxmlformats.org/drawingml/2006/main" noChangeAspect="1"/>
             </wp:cNvGraphicFramePr>
@@ -2263,23 +2099,36 @@
               <a:graphicData uri="http://schemas.openxmlformats.org/drawingml/2006/picture">
                 <pic:pic xmlns:pic="http://schemas.openxmlformats.org/drawingml/2006/picture">
                   <pic:nvPicPr>
-                    <pic:cNvPr id="1" name=""/>
-                    <pic:cNvPicPr/>
+                    <pic:cNvPr id="0" name="Picture 12"/>
+                    <pic:cNvPicPr>
+                      <a:picLocks noChangeAspect="1" noChangeArrowheads="1"/>
+                    </pic:cNvPicPr>
                   </pic:nvPicPr>
                   <pic:blipFill>
-                    <a:blip r:embed="rId11"/>
+                    <a:blip r:embed="rId11">
+                      <a:extLst>
+                        <a:ext uri="{28A0092B-C50C-407E-A947-70E740481C1C}">
+                          <a14:useLocalDpi xmlns:a14="http://schemas.microsoft.com/office/drawing/2010/main" val="0"/>
+                        </a:ext>
+                      </a:extLst>
+                    </a:blip>
+                    <a:srcRect/>
                     <a:stretch>
                       <a:fillRect/>
                     </a:stretch>
                   </pic:blipFill>
-                  <pic:spPr>
+                  <pic:spPr bwMode="auto">
                     <a:xfrm>
                       <a:off x="0" y="0"/>
-                      <a:ext cx="1638529" cy="381053"/>
+                      <a:ext cx="5940425" cy="4248785"/>
                     </a:xfrm>
                     <a:prstGeom prst="rect">
                       <a:avLst/>
                     </a:prstGeom>
+                    <a:noFill/>
+                    <a:ln>
+                      <a:noFill/>
+                    </a:ln>
                   </pic:spPr>
                 </pic:pic>
               </a:graphicData>
@@ -2292,37 +2141,10 @@
       <w:pPr>
         <w:spacing w:after="0"/>
         <w:ind w:firstLine="426"/>
-        <w:jc w:val="center"/>
-        <w:rPr>
-          <w:rFonts w:ascii="Times New Roman" w:hAnsi="Times New Roman" w:cs="Times New Roman"/>
-        </w:rPr>
-      </w:pPr>
-    </w:p>
-    <w:p>
-      <w:pPr>
-        <w:spacing w:after="0"/>
-        <w:ind w:firstLine="426"/>
-        <w:jc w:val="center"/>
-        <w:rPr>
-          <w:rFonts w:ascii="Times New Roman" w:hAnsi="Times New Roman" w:cs="Times New Roman"/>
-        </w:rPr>
-      </w:pPr>
-    </w:p>
-    <w:p>
-      <w:pPr>
-        <w:spacing w:after="0"/>
-        <w:ind w:firstLine="426"/>
-        <w:jc w:val="center"/>
-        <w:rPr>
-          <w:rFonts w:ascii="Times New Roman" w:hAnsi="Times New Roman" w:cs="Times New Roman"/>
-        </w:rPr>
-      </w:pPr>
-      <w:r>
-        <w:rPr>
-          <w:rFonts w:ascii="Times New Roman" w:hAnsi="Times New Roman" w:cs="Times New Roman"/>
-        </w:rPr>
-        <w:br w:type="page"/>
-      </w:r>
+        <w:rPr>
+          <w:rFonts w:ascii="Times New Roman" w:hAnsi="Times New Roman" w:cs="Times New Roman"/>
+        </w:rPr>
+      </w:pPr>
     </w:p>
     <w:p>
       <w:pPr>
@@ -2332,179 +2154,31 @@
           <w:rFonts w:ascii="Times New Roman" w:hAnsi="Times New Roman" w:cs="Times New Roman"/>
           <w:b/>
           <w:bCs/>
-          <w:sz w:val="28"/>
-          <w:szCs w:val="28"/>
-        </w:rPr>
-      </w:pPr>
-      <w:r>
-        <w:rPr>
-          <w:rFonts w:ascii="Times New Roman" w:hAnsi="Times New Roman" w:cs="Times New Roman"/>
-          <w:b/>
-          <w:bCs/>
-          <w:sz w:val="28"/>
-          <w:szCs w:val="28"/>
-        </w:rPr>
-        <w:lastRenderedPageBreak/>
-        <w:t>Численное решение</w:t>
-      </w:r>
-    </w:p>
-    <w:p>
-      <w:pPr>
-        <w:spacing w:after="0"/>
-        <w:ind w:firstLine="426"/>
-        <w:rPr>
-          <w:rFonts w:ascii="Times New Roman" w:hAnsi="Times New Roman" w:cs="Times New Roman"/>
-        </w:rPr>
-      </w:pPr>
-      <w:r>
-        <w:rPr>
-          <w:rFonts w:ascii="Times New Roman" w:hAnsi="Times New Roman" w:cs="Times New Roman"/>
-        </w:rPr>
-        <w:t xml:space="preserve">Запустим скрипт </w:t>
-      </w:r>
-      <w:r>
-        <w:rPr>
-          <w:rFonts w:ascii="Times New Roman" w:hAnsi="Times New Roman" w:cs="Times New Roman"/>
-          <w:lang w:val="en-US"/>
-        </w:rPr>
-        <w:t>solve</w:t>
-      </w:r>
-      <w:r>
-        <w:rPr>
-          <w:rFonts w:ascii="Times New Roman" w:hAnsi="Times New Roman" w:cs="Times New Roman"/>
-        </w:rPr>
-        <w:t>_</w:t>
-      </w:r>
-      <w:r>
-        <w:rPr>
-          <w:rFonts w:ascii="Times New Roman" w:hAnsi="Times New Roman" w:cs="Times New Roman"/>
-          <w:lang w:val="en-US"/>
-        </w:rPr>
-        <w:t>length</w:t>
-      </w:r>
-      <w:r>
-        <w:rPr>
-          <w:rFonts w:ascii="Times New Roman" w:hAnsi="Times New Roman" w:cs="Times New Roman"/>
-        </w:rPr>
-        <w:t>.</w:t>
-      </w:r>
-      <w:r>
-        <w:rPr>
-          <w:rFonts w:ascii="Times New Roman" w:hAnsi="Times New Roman" w:cs="Times New Roman"/>
-          <w:lang w:val="en-US"/>
-        </w:rPr>
-        <w:t>m</w:t>
-      </w:r>
-      <w:r>
-        <w:rPr>
-          <w:rFonts w:ascii="Times New Roman" w:hAnsi="Times New Roman" w:cs="Times New Roman"/>
-        </w:rPr>
-        <w:t xml:space="preserve"> 3 раза (без </w:t>
-      </w:r>
-      <w:r>
-        <w:rPr>
-          <w:rFonts w:ascii="Times New Roman" w:hAnsi="Times New Roman" w:cs="Times New Roman"/>
-          <w:lang w:val="en-US"/>
-        </w:rPr>
-        <w:t>Δm</w:t>
-      </w:r>
-      <w:r>
-        <w:rPr>
-          <w:rFonts w:ascii="Times New Roman" w:hAnsi="Times New Roman" w:cs="Times New Roman"/>
-        </w:rPr>
-        <w:t xml:space="preserve">, </w:t>
-      </w:r>
-      <w:r>
-        <w:rPr>
-          <w:rFonts w:ascii="Times New Roman" w:hAnsi="Times New Roman" w:cs="Times New Roman"/>
-          <w:lang w:val="en-US"/>
-        </w:rPr>
-        <w:t>Δh</w:t>
-      </w:r>
-      <w:r>
-        <w:rPr>
-          <w:rFonts w:ascii="Times New Roman" w:hAnsi="Times New Roman" w:cs="Times New Roman"/>
-        </w:rPr>
-        <w:t>; с +</w:t>
-      </w:r>
-      <w:r>
-        <w:rPr>
-          <w:rFonts w:ascii="Times New Roman" w:hAnsi="Times New Roman" w:cs="Times New Roman"/>
-          <w:lang w:val="en-US"/>
-        </w:rPr>
-        <w:t>Δm</w:t>
-      </w:r>
-      <w:r>
-        <w:rPr>
-          <w:rFonts w:ascii="Times New Roman" w:hAnsi="Times New Roman" w:cs="Times New Roman"/>
-        </w:rPr>
-        <w:t>, +</w:t>
-      </w:r>
-      <w:r>
-        <w:rPr>
-          <w:rFonts w:ascii="Times New Roman" w:hAnsi="Times New Roman" w:cs="Times New Roman"/>
-          <w:lang w:val="en-US"/>
-        </w:rPr>
-        <w:t>Δh</w:t>
-      </w:r>
-      <w:r>
-        <w:rPr>
-          <w:rFonts w:ascii="Times New Roman" w:hAnsi="Times New Roman" w:cs="Times New Roman"/>
-        </w:rPr>
-        <w:t>; с -</w:t>
-      </w:r>
-      <w:r>
-        <w:rPr>
-          <w:rFonts w:ascii="Times New Roman" w:hAnsi="Times New Roman" w:cs="Times New Roman"/>
-          <w:lang w:val="en-US"/>
-        </w:rPr>
-        <w:t>Δm</w:t>
-      </w:r>
-      <w:r>
-        <w:rPr>
-          <w:rFonts w:ascii="Times New Roman" w:hAnsi="Times New Roman" w:cs="Times New Roman"/>
-        </w:rPr>
-        <w:t>, -</w:t>
-      </w:r>
-      <w:r>
-        <w:rPr>
-          <w:rFonts w:ascii="Times New Roman" w:hAnsi="Times New Roman" w:cs="Times New Roman"/>
-          <w:lang w:val="en-US"/>
-        </w:rPr>
-        <w:t>Δh</w:t>
-      </w:r>
-      <w:r>
-        <w:rPr>
-          <w:rFonts w:ascii="Times New Roman" w:hAnsi="Times New Roman" w:cs="Times New Roman"/>
-        </w:rPr>
-        <w:t>):</w:t>
-      </w:r>
-    </w:p>
-    <w:p>
-      <w:pPr>
-        <w:pStyle w:val="a3"/>
-        <w:numPr>
-          <w:ilvl w:val="0"/>
-          <w:numId w:val="7"/>
-        </w:numPr>
-        <w:spacing w:after="0"/>
-        <w:ind w:firstLine="426"/>
-        <w:rPr>
-          <w:rFonts w:ascii="Times New Roman" w:hAnsi="Times New Roman" w:cs="Times New Roman"/>
-          <w:lang w:val="en-US"/>
-        </w:rPr>
-      </w:pPr>
+          <w:lang w:val="en-US"/>
+        </w:rPr>
+      </w:pPr>
+      <w:r>
+        <w:rPr>
+          <w:rFonts w:ascii="Times New Roman" w:hAnsi="Times New Roman" w:cs="Times New Roman"/>
+        </w:rPr>
+        <w:t>Задача 2.</w:t>
+      </w:r>
+      <w:r>
+        <w:rPr>
+          <w:rFonts w:ascii="Times New Roman" w:hAnsi="Times New Roman" w:cs="Times New Roman"/>
+        </w:rPr>
+        <w:t xml:space="preserve"> </w:t>
+      </w:r>
       <w:r>
         <w:rPr>
           <w:rFonts w:ascii="Times New Roman" w:hAnsi="Times New Roman" w:cs="Times New Roman"/>
           <w:noProof/>
-          <w:lang w:val="en-US"/>
         </w:rPr>
         <w:drawing>
-          <wp:inline distT="0" distB="0" distL="0" distR="0" wp14:anchorId="79C34274" wp14:editId="52D94F01">
-            <wp:extent cx="1438476" cy="981212"/>
-            <wp:effectExtent l="0" t="0" r="9525" b="9525"/>
-            <wp:docPr id="7" name="Рисунок 7"/>
+          <wp:inline distT="0" distB="0" distL="0" distR="0" wp14:anchorId="76F4614A" wp14:editId="15D22D3D">
+            <wp:extent cx="5940425" cy="4017010"/>
+            <wp:effectExtent l="0" t="0" r="0" b="0"/>
+            <wp:docPr id="48" name="Рисунок 48"/>
             <wp:cNvGraphicFramePr>
               <a:graphicFrameLocks xmlns:a="http://schemas.openxmlformats.org/drawingml/2006/main" noChangeAspect="1"/>
             </wp:cNvGraphicFramePr>
@@ -2512,23 +2186,36 @@
               <a:graphicData uri="http://schemas.openxmlformats.org/drawingml/2006/picture">
                 <pic:pic xmlns:pic="http://schemas.openxmlformats.org/drawingml/2006/picture">
                   <pic:nvPicPr>
-                    <pic:cNvPr id="1" name=""/>
-                    <pic:cNvPicPr/>
+                    <pic:cNvPr id="0" name="Picture 13"/>
+                    <pic:cNvPicPr>
+                      <a:picLocks noChangeAspect="1" noChangeArrowheads="1"/>
+                    </pic:cNvPicPr>
                   </pic:nvPicPr>
                   <pic:blipFill>
-                    <a:blip r:embed="rId12"/>
+                    <a:blip r:embed="rId12">
+                      <a:extLst>
+                        <a:ext uri="{28A0092B-C50C-407E-A947-70E740481C1C}">
+                          <a14:useLocalDpi xmlns:a14="http://schemas.microsoft.com/office/drawing/2010/main" val="0"/>
+                        </a:ext>
+                      </a:extLst>
+                    </a:blip>
+                    <a:srcRect/>
                     <a:stretch>
                       <a:fillRect/>
                     </a:stretch>
                   </pic:blipFill>
-                  <pic:spPr>
+                  <pic:spPr bwMode="auto">
                     <a:xfrm>
                       <a:off x="0" y="0"/>
-                      <a:ext cx="1438476" cy="981212"/>
+                      <a:ext cx="5940425" cy="4017010"/>
                     </a:xfrm>
                     <a:prstGeom prst="rect">
                       <a:avLst/>
                     </a:prstGeom>
+                    <a:noFill/>
+                    <a:ln>
+                      <a:noFill/>
+                    </a:ln>
                   </pic:spPr>
                 </pic:pic>
               </a:graphicData>
@@ -2539,29 +2226,47 @@
     </w:p>
     <w:p>
       <w:pPr>
-        <w:pStyle w:val="a3"/>
-        <w:numPr>
-          <w:ilvl w:val="0"/>
-          <w:numId w:val="7"/>
-        </w:numPr>
-        <w:spacing w:after="0"/>
-        <w:ind w:firstLine="426"/>
-        <w:rPr>
-          <w:rFonts w:ascii="Times New Roman" w:hAnsi="Times New Roman" w:cs="Times New Roman"/>
-          <w:lang w:val="en-US"/>
-        </w:rPr>
-      </w:pPr>
+        <w:spacing w:after="0"/>
+        <w:ind w:firstLine="426"/>
+        <w:rPr>
+          <w:rFonts w:ascii="Times New Roman" w:hAnsi="Times New Roman" w:cs="Times New Roman"/>
+          <w:b/>
+          <w:bCs/>
+          <w:lang w:val="en-US"/>
+        </w:rPr>
+      </w:pPr>
+    </w:p>
+    <w:p>
+      <w:pPr>
+        <w:spacing w:after="0"/>
+        <w:ind w:firstLine="426"/>
+        <w:rPr>
+          <w:rFonts w:ascii="Times New Roman" w:hAnsi="Times New Roman" w:cs="Times New Roman"/>
+        </w:rPr>
+      </w:pPr>
+      <w:r>
+        <w:rPr>
+          <w:rFonts w:ascii="Times New Roman" w:hAnsi="Times New Roman" w:cs="Times New Roman"/>
+        </w:rPr>
+        <w:lastRenderedPageBreak/>
+        <w:t>Задача 3.</w:t>
+      </w:r>
+      <w:r>
+        <w:rPr>
+          <w:rFonts w:ascii="Times New Roman" w:hAnsi="Times New Roman" w:cs="Times New Roman"/>
+        </w:rPr>
+        <w:t xml:space="preserve"> </w:t>
+      </w:r>
       <w:r>
         <w:rPr>
           <w:rFonts w:ascii="Times New Roman" w:hAnsi="Times New Roman" w:cs="Times New Roman"/>
           <w:noProof/>
-          <w:lang w:val="en-US"/>
         </w:rPr>
         <w:drawing>
-          <wp:inline distT="0" distB="0" distL="0" distR="0" wp14:anchorId="48D99C50" wp14:editId="5F4E829A">
-            <wp:extent cx="1619476" cy="1028844"/>
+          <wp:inline distT="0" distB="0" distL="0" distR="0" wp14:anchorId="2F2B88D1" wp14:editId="1104A1CB">
+            <wp:extent cx="5940425" cy="4198620"/>
             <wp:effectExtent l="0" t="0" r="0" b="0"/>
-            <wp:docPr id="9" name="Рисунок 9"/>
+            <wp:docPr id="49" name="Рисунок 49"/>
             <wp:cNvGraphicFramePr>
               <a:graphicFrameLocks xmlns:a="http://schemas.openxmlformats.org/drawingml/2006/main" noChangeAspect="1"/>
             </wp:cNvGraphicFramePr>
@@ -2569,23 +2274,36 @@
               <a:graphicData uri="http://schemas.openxmlformats.org/drawingml/2006/picture">
                 <pic:pic xmlns:pic="http://schemas.openxmlformats.org/drawingml/2006/picture">
                   <pic:nvPicPr>
-                    <pic:cNvPr id="1" name=""/>
-                    <pic:cNvPicPr/>
+                    <pic:cNvPr id="0" name="Picture 14"/>
+                    <pic:cNvPicPr>
+                      <a:picLocks noChangeAspect="1" noChangeArrowheads="1"/>
+                    </pic:cNvPicPr>
                   </pic:nvPicPr>
                   <pic:blipFill>
-                    <a:blip r:embed="rId13"/>
+                    <a:blip r:embed="rId13">
+                      <a:extLst>
+                        <a:ext uri="{28A0092B-C50C-407E-A947-70E740481C1C}">
+                          <a14:useLocalDpi xmlns:a14="http://schemas.microsoft.com/office/drawing/2010/main" val="0"/>
+                        </a:ext>
+                      </a:extLst>
+                    </a:blip>
+                    <a:srcRect/>
                     <a:stretch>
                       <a:fillRect/>
                     </a:stretch>
                   </pic:blipFill>
-                  <pic:spPr>
+                  <pic:spPr bwMode="auto">
                     <a:xfrm>
                       <a:off x="0" y="0"/>
-                      <a:ext cx="1619476" cy="1028844"/>
+                      <a:ext cx="5940425" cy="4198620"/>
                     </a:xfrm>
                     <a:prstGeom prst="rect">
                       <a:avLst/>
                     </a:prstGeom>
+                    <a:noFill/>
+                    <a:ln>
+                      <a:noFill/>
+                    </a:ln>
                   </pic:spPr>
                 </pic:pic>
               </a:graphicData>
@@ -2596,29 +2314,45 @@
     </w:p>
     <w:p>
       <w:pPr>
-        <w:pStyle w:val="a3"/>
-        <w:numPr>
-          <w:ilvl w:val="0"/>
-          <w:numId w:val="7"/>
-        </w:numPr>
-        <w:spacing w:after="0"/>
-        <w:ind w:firstLine="426"/>
-        <w:rPr>
-          <w:rFonts w:ascii="Times New Roman" w:hAnsi="Times New Roman" w:cs="Times New Roman"/>
-          <w:lang w:val="en-US"/>
-        </w:rPr>
-      </w:pPr>
-      <w:r>
-        <w:rPr>
-          <w:rFonts w:ascii="Times New Roman" w:hAnsi="Times New Roman" w:cs="Times New Roman"/>
-          <w:noProof/>
-          <w:lang w:val="en-US"/>
+        <w:spacing w:after="0"/>
+        <w:ind w:firstLine="426"/>
+        <w:rPr>
+          <w:rFonts w:ascii="Times New Roman" w:hAnsi="Times New Roman" w:cs="Times New Roman"/>
+        </w:rPr>
+      </w:pPr>
+      <w:r>
+        <w:rPr>
+          <w:rFonts w:ascii="Times New Roman" w:hAnsi="Times New Roman" w:cs="Times New Roman"/>
+        </w:rPr>
+        <w:t>Результат вывода программы:</w:t>
+      </w:r>
+    </w:p>
+    <w:p>
+      <w:pPr>
+        <w:spacing w:after="0"/>
+        <w:ind w:firstLine="426"/>
+        <w:rPr>
+          <w:rFonts w:ascii="Times New Roman" w:hAnsi="Times New Roman" w:cs="Times New Roman"/>
+        </w:rPr>
+      </w:pPr>
+    </w:p>
+    <w:p>
+      <w:pPr>
+        <w:spacing w:after="0"/>
+        <w:ind w:firstLine="426"/>
+        <w:rPr>
+          <w:rFonts w:ascii="Times New Roman" w:hAnsi="Times New Roman" w:cs="Times New Roman"/>
+        </w:rPr>
+      </w:pPr>
+      <w:r>
+        <w:rPr>
+          <w:rFonts w:ascii="Times New Roman" w:hAnsi="Times New Roman" w:cs="Times New Roman"/>
         </w:rPr>
         <w:drawing>
-          <wp:inline distT="0" distB="0" distL="0" distR="0" wp14:anchorId="1EA32849" wp14:editId="744D3CDA">
-            <wp:extent cx="1371791" cy="1124107"/>
-            <wp:effectExtent l="0" t="0" r="0" b="0"/>
-            <wp:docPr id="11" name="Рисунок 11"/>
+          <wp:inline distT="0" distB="0" distL="0" distR="0" wp14:anchorId="59CF0CFE" wp14:editId="773242F6">
+            <wp:extent cx="1352739" cy="924054"/>
+            <wp:effectExtent l="0" t="0" r="0" b="9525"/>
+            <wp:docPr id="50" name="Рисунок 50"/>
             <wp:cNvGraphicFramePr>
               <a:graphicFrameLocks xmlns:a="http://schemas.openxmlformats.org/drawingml/2006/main" noChangeAspect="1"/>
             </wp:cNvGraphicFramePr>
@@ -2638,7 +2372,7 @@
                   <pic:spPr>
                     <a:xfrm>
                       <a:off x="0" y="0"/>
-                      <a:ext cx="1371791" cy="1124107"/>
+                      <a:ext cx="1352739" cy="924054"/>
                     </a:xfrm>
                     <a:prstGeom prst="rect">
                       <a:avLst/>
@@ -2650,201 +2384,314 @@
           </wp:inline>
         </w:drawing>
       </w:r>
+      <w:r>
+        <w:rPr>
+          <w:rFonts w:ascii="Times New Roman" w:hAnsi="Times New Roman" w:cs="Times New Roman"/>
+        </w:rPr>
+        <w:t xml:space="preserve"> </w:t>
+      </w:r>
+      <w:r>
+        <w:rPr>
+          <w:rFonts w:ascii="Times New Roman" w:hAnsi="Times New Roman" w:cs="Times New Roman"/>
+        </w:rPr>
+        <w:br w:type="page"/>
+      </w:r>
+    </w:p>
+    <w:p>
+      <w:pPr>
+        <w:spacing w:after="0"/>
+        <w:ind w:firstLine="426"/>
+        <w:rPr>
+          <w:rFonts w:ascii="Times New Roman" w:hAnsi="Times New Roman" w:cs="Times New Roman"/>
+          <w:b/>
+          <w:bCs/>
+          <w:sz w:val="28"/>
+          <w:szCs w:val="28"/>
+        </w:rPr>
+      </w:pPr>
+      <w:r>
+        <w:rPr>
+          <w:rFonts w:ascii="Times New Roman" w:hAnsi="Times New Roman" w:cs="Times New Roman"/>
+          <w:b/>
+          <w:bCs/>
+          <w:sz w:val="28"/>
+          <w:szCs w:val="28"/>
+        </w:rPr>
+        <w:lastRenderedPageBreak/>
+        <w:t>Основные источники ошибки</w:t>
+      </w:r>
     </w:p>
     <w:p>
       <w:pPr>
         <w:pStyle w:val="a3"/>
-        <w:spacing w:after="0"/>
-        <w:ind w:firstLine="426"/>
-        <w:rPr>
-          <w:rFonts w:ascii="Times New Roman" w:hAnsi="Times New Roman" w:cs="Times New Roman"/>
-          <w:lang w:val="en-US"/>
-        </w:rPr>
-      </w:pPr>
-    </w:p>
-    <w:p>
-      <w:pPr>
-        <w:spacing w:after="0"/>
-        <w:ind w:firstLine="426"/>
-        <w:rPr>
-          <w:rFonts w:ascii="Times New Roman" w:hAnsi="Times New Roman" w:cs="Times New Roman"/>
-        </w:rPr>
-      </w:pPr>
-      <w:r>
-        <w:rPr>
-          <w:rFonts w:ascii="Times New Roman" w:hAnsi="Times New Roman" w:cs="Times New Roman"/>
-        </w:rPr>
-        <w:t xml:space="preserve">Заметим, что </w:t>
-      </w:r>
-      <w:r>
-        <w:rPr>
-          <w:rFonts w:ascii="Times New Roman" w:hAnsi="Times New Roman" w:cs="Times New Roman"/>
-          <w:lang w:val="en-US"/>
-        </w:rPr>
-        <w:t>ΔL</w:t>
-      </w:r>
-      <w:r>
-        <w:rPr>
-          <w:rFonts w:ascii="Times New Roman" w:hAnsi="Times New Roman" w:cs="Times New Roman"/>
-        </w:rPr>
-        <w:t xml:space="preserve"> </w:t>
-      </w:r>
-      <w:r>
-        <w:rPr>
-          <w:rFonts w:ascii="Times New Roman" w:hAnsi="Times New Roman" w:cs="Times New Roman"/>
-        </w:rPr>
-        <w:t>≈</w:t>
-      </w:r>
-      <w:r>
-        <w:rPr>
-          <w:rFonts w:ascii="Times New Roman" w:hAnsi="Times New Roman" w:cs="Times New Roman"/>
-        </w:rPr>
-        <w:t xml:space="preserve"> +-20м</w:t>
-      </w:r>
-      <w:r>
-        <w:rPr>
-          <w:rFonts w:ascii="Times New Roman" w:hAnsi="Times New Roman" w:cs="Times New Roman"/>
-        </w:rPr>
-        <w:t xml:space="preserve">. </w:t>
-      </w:r>
-    </w:p>
-    <w:p>
-      <w:pPr>
-        <w:spacing w:after="0"/>
-        <w:ind w:firstLine="426"/>
-        <w:rPr>
-          <w:rFonts w:ascii="Times New Roman" w:hAnsi="Times New Roman" w:cs="Times New Roman"/>
-        </w:rPr>
-      </w:pPr>
-      <w:r>
-        <w:rPr>
-          <w:rFonts w:ascii="Times New Roman" w:hAnsi="Times New Roman" w:cs="Times New Roman"/>
-        </w:rPr>
-        <w:t xml:space="preserve">Для генерации нормальной выборки расстояний </w:t>
-      </w:r>
-      <w:r>
-        <w:rPr>
-          <w:rFonts w:ascii="Times New Roman" w:hAnsi="Times New Roman" w:cs="Times New Roman"/>
-          <w:lang w:val="en-US"/>
-        </w:rPr>
-        <w:t>L</w:t>
-      </w:r>
-      <w:r>
-        <w:rPr>
-          <w:rFonts w:ascii="Times New Roman" w:hAnsi="Times New Roman" w:cs="Times New Roman"/>
-        </w:rPr>
-        <w:t xml:space="preserve"> для расчёта начальной скорости в диапазоне [</w:t>
-      </w:r>
-      <w:r>
-        <w:rPr>
-          <w:rFonts w:ascii="Times New Roman" w:hAnsi="Times New Roman" w:cs="Times New Roman"/>
-          <w:lang w:val="en-US"/>
-        </w:rPr>
-        <w:t>m</w:t>
-      </w:r>
-      <w:r>
-        <w:rPr>
-          <w:rFonts w:ascii="Times New Roman" w:hAnsi="Times New Roman" w:cs="Times New Roman"/>
-        </w:rPr>
-        <w:t>-</w:t>
-      </w:r>
-      <w:r>
-        <w:rPr>
-          <w:rFonts w:ascii="Times New Roman" w:hAnsi="Times New Roman" w:cs="Times New Roman"/>
-        </w:rPr>
-        <w:t>3</w:t>
-      </w:r>
-      <w:r>
-        <w:rPr>
-          <w:rFonts w:ascii="Times New Roman" w:hAnsi="Times New Roman" w:cs="Times New Roman"/>
-        </w:rPr>
-        <w:t>σ,</w:t>
-      </w:r>
-      <w:r>
-        <w:rPr>
-          <w:rFonts w:ascii="Times New Roman" w:hAnsi="Times New Roman" w:cs="Times New Roman"/>
-          <w:lang w:val="en-US"/>
-        </w:rPr>
-        <w:t>m</w:t>
-      </w:r>
-      <w:r>
-        <w:rPr>
-          <w:rFonts w:ascii="Times New Roman" w:hAnsi="Times New Roman" w:cs="Times New Roman"/>
-        </w:rPr>
-        <w:t>+</w:t>
-      </w:r>
-      <w:r>
-        <w:rPr>
-          <w:rFonts w:ascii="Times New Roman" w:hAnsi="Times New Roman" w:cs="Times New Roman"/>
-        </w:rPr>
-        <w:t>3</w:t>
-      </w:r>
-      <w:r>
-        <w:rPr>
-          <w:rFonts w:ascii="Times New Roman" w:hAnsi="Times New Roman" w:cs="Times New Roman"/>
-        </w:rPr>
-        <w:t xml:space="preserve">σ] </w:t>
-      </w:r>
-      <w:r>
-        <w:rPr>
-          <w:rFonts w:ascii="Times New Roman" w:hAnsi="Times New Roman" w:cs="Times New Roman"/>
-          <w:lang w:val="en-US"/>
-        </w:rPr>
-        <w:t>σ</w:t>
-      </w:r>
-      <w:r>
-        <w:rPr>
-          <w:rFonts w:ascii="Times New Roman" w:hAnsi="Times New Roman" w:cs="Times New Roman"/>
-        </w:rPr>
-        <w:t xml:space="preserve">=20м, </w:t>
-      </w:r>
-      <w:r>
-        <w:rPr>
-          <w:rFonts w:ascii="Times New Roman" w:hAnsi="Times New Roman" w:cs="Times New Roman"/>
-          <w:lang w:val="en-US"/>
-        </w:rPr>
-        <w:t>m</w:t>
-      </w:r>
-      <w:r>
-        <w:rPr>
-          <w:rFonts w:ascii="Times New Roman" w:hAnsi="Times New Roman" w:cs="Times New Roman"/>
-        </w:rPr>
-        <w:t>=481.</w:t>
-      </w:r>
-    </w:p>
-    <w:p>
-      <w:pPr>
-        <w:spacing w:after="0"/>
-        <w:ind w:firstLine="426"/>
-        <w:rPr>
-          <w:rFonts w:ascii="Times New Roman" w:hAnsi="Times New Roman" w:cs="Times New Roman"/>
-        </w:rPr>
-      </w:pPr>
-      <w:r>
-        <w:rPr>
-          <w:rFonts w:ascii="Times New Roman" w:hAnsi="Times New Roman" w:cs="Times New Roman"/>
-        </w:rPr>
-        <w:t>Смоделируем 100 выстрелов:</w:t>
-      </w:r>
-    </w:p>
-    <w:p>
-      <w:pPr>
-        <w:spacing w:after="0"/>
-        <w:ind w:firstLine="426"/>
-        <w:rPr>
-          <w:rFonts w:ascii="Times New Roman" w:hAnsi="Times New Roman" w:cs="Times New Roman"/>
-        </w:rPr>
-      </w:pPr>
-      <w:r>
-        <w:rPr>
-          <w:rFonts w:ascii="Times New Roman" w:hAnsi="Times New Roman" w:cs="Times New Roman"/>
+        <w:numPr>
+          <w:ilvl w:val="0"/>
+          <w:numId w:val="8"/>
+        </w:numPr>
+        <w:spacing w:after="0"/>
+        <w:ind w:firstLine="426"/>
+        <w:rPr>
+          <w:rFonts w:ascii="Times New Roman" w:hAnsi="Times New Roman" w:cs="Times New Roman"/>
+        </w:rPr>
+      </w:pPr>
+      <w:r>
+        <w:rPr>
+          <w:rFonts w:ascii="Times New Roman" w:hAnsi="Times New Roman" w:cs="Times New Roman"/>
+        </w:rPr>
+        <w:t xml:space="preserve">Охват не всех физических явлений и допущений в погрешностях величин (рука стрелка не колеблется при выстреле, отсутствие отдачи, грубая прикидка сил сопротивления, </w:t>
+      </w:r>
+      <w:r>
+        <w:rPr>
+          <w:rFonts w:ascii="Times New Roman" w:hAnsi="Times New Roman" w:cs="Times New Roman"/>
+        </w:rPr>
+        <w:t>неучёт</w:t>
+      </w:r>
+      <w:r>
+        <w:rPr>
+          <w:rFonts w:ascii="Times New Roman" w:hAnsi="Times New Roman" w:cs="Times New Roman"/>
+        </w:rPr>
+        <w:t xml:space="preserve"> погодных</w:t>
+      </w:r>
+      <w:r>
+        <w:rPr>
+          <w:rFonts w:ascii="Times New Roman" w:hAnsi="Times New Roman" w:cs="Times New Roman"/>
+        </w:rPr>
+        <w:t xml:space="preserve"> и геофизических условий</w:t>
+      </w:r>
+      <w:r>
+        <w:rPr>
+          <w:rFonts w:ascii="Times New Roman" w:hAnsi="Times New Roman" w:cs="Times New Roman"/>
+        </w:rPr>
+        <w:t>)</w:t>
+      </w:r>
+    </w:p>
+    <w:p>
+      <w:pPr>
+        <w:pStyle w:val="a3"/>
+        <w:numPr>
+          <w:ilvl w:val="0"/>
+          <w:numId w:val="8"/>
+        </w:numPr>
+        <w:spacing w:after="0"/>
+        <w:ind w:firstLine="426"/>
+        <w:rPr>
+          <w:rFonts w:ascii="Times New Roman" w:hAnsi="Times New Roman" w:cs="Times New Roman"/>
+        </w:rPr>
+      </w:pPr>
+      <w:r>
+        <w:rPr>
+          <w:rFonts w:ascii="Times New Roman" w:hAnsi="Times New Roman" w:cs="Times New Roman"/>
+        </w:rPr>
+        <w:t>Невозможность задать нулевые значения для угла альфа и начального времени в силу возникающего деления на ноль при расчете скорости</w:t>
+      </w:r>
+    </w:p>
+    <w:p>
+      <w:pPr>
+        <w:pStyle w:val="a3"/>
+        <w:numPr>
+          <w:ilvl w:val="0"/>
+          <w:numId w:val="8"/>
+        </w:numPr>
+        <w:spacing w:after="0"/>
+        <w:ind w:firstLine="426"/>
+        <w:rPr>
+          <w:rFonts w:ascii="Times New Roman" w:hAnsi="Times New Roman" w:cs="Times New Roman"/>
+        </w:rPr>
+      </w:pPr>
+      <w:r>
+        <w:rPr>
+          <w:rFonts w:ascii="Times New Roman" w:hAnsi="Times New Roman" w:cs="Times New Roman"/>
+        </w:rPr>
+        <w:t xml:space="preserve">Дискретность значений находимых скоростей при условии непрервыности значений известных расстояний, обусловленное символьными вычислениями формул и округлений при символьом подставлении чисел в среде </w:t>
+      </w:r>
+      <w:r>
+        <w:rPr>
+          <w:rFonts w:ascii="Times New Roman" w:hAnsi="Times New Roman" w:cs="Times New Roman"/>
+          <w:lang w:val="en-US"/>
+        </w:rPr>
+        <w:t>matlab</w:t>
+      </w:r>
+    </w:p>
+    <w:p>
+      <w:pPr>
+        <w:pStyle w:val="a3"/>
+        <w:spacing w:after="0"/>
+        <w:ind w:left="1146"/>
+        <w:rPr>
+          <w:rFonts w:ascii="Times New Roman" w:hAnsi="Times New Roman" w:cs="Times New Roman"/>
+        </w:rPr>
+      </w:pPr>
+    </w:p>
+    <w:p>
+      <w:pPr>
+        <w:spacing w:after="0"/>
+        <w:ind w:firstLine="426"/>
+        <w:rPr>
+          <w:rFonts w:ascii="Times New Roman" w:hAnsi="Times New Roman" w:cs="Times New Roman"/>
+          <w:b/>
+          <w:bCs/>
+          <w:sz w:val="28"/>
+          <w:szCs w:val="28"/>
+        </w:rPr>
+      </w:pPr>
+      <w:r>
+        <w:rPr>
+          <w:rFonts w:ascii="Times New Roman" w:hAnsi="Times New Roman" w:cs="Times New Roman"/>
+          <w:b/>
+          <w:bCs/>
+          <w:sz w:val="28"/>
+          <w:szCs w:val="28"/>
+        </w:rPr>
+        <w:t>Точность</w:t>
+      </w:r>
+    </w:p>
+    <w:p>
+      <w:pPr>
+        <w:spacing w:after="0"/>
+        <w:ind w:firstLine="426"/>
+        <w:rPr>
+          <w:rFonts w:ascii="Times New Roman" w:hAnsi="Times New Roman" w:cs="Times New Roman"/>
+        </w:rPr>
+      </w:pPr>
+      <w:r>
+        <w:rPr>
+          <w:rFonts w:ascii="Times New Roman" w:hAnsi="Times New Roman" w:cs="Times New Roman"/>
+        </w:rPr>
+        <w:t>Точность модели с учетом переменных роста стрелка и веса пули Δ</w:t>
+      </w:r>
+      <w:r>
+        <w:rPr>
+          <w:rFonts w:ascii="Times New Roman" w:hAnsi="Times New Roman" w:cs="Times New Roman"/>
+          <w:lang w:val="en-US"/>
+        </w:rPr>
+        <w:t>v</w:t>
+      </w:r>
+      <w:r>
+        <w:rPr>
+          <w:rFonts w:ascii="Times New Roman" w:hAnsi="Times New Roman" w:cs="Times New Roman"/>
+        </w:rPr>
+        <w:t xml:space="preserve"> ≈ +-50м/с</w:t>
+      </w:r>
+    </w:p>
+    <w:p>
+      <w:pPr>
+        <w:rPr>
+          <w:rFonts w:ascii="Times New Roman" w:hAnsi="Times New Roman" w:cs="Times New Roman"/>
+        </w:rPr>
+      </w:pPr>
+      <w:r>
+        <w:rPr>
+          <w:rFonts w:ascii="Times New Roman" w:hAnsi="Times New Roman" w:cs="Times New Roman"/>
+        </w:rPr>
+        <w:br w:type="page"/>
+      </w:r>
+    </w:p>
+    <w:p>
+      <w:pPr>
+        <w:spacing w:after="0"/>
+        <w:ind w:firstLine="426"/>
+        <w:jc w:val="center"/>
+        <w:rPr>
+          <w:rFonts w:ascii="Times New Roman" w:hAnsi="Times New Roman" w:cs="Times New Roman"/>
+          <w:b/>
+          <w:bCs/>
+          <w:sz w:val="32"/>
+          <w:szCs w:val="32"/>
+        </w:rPr>
+      </w:pPr>
+      <w:r>
+        <w:rPr>
+          <w:rFonts w:ascii="Times New Roman" w:hAnsi="Times New Roman" w:cs="Times New Roman"/>
+          <w:b/>
+          <w:bCs/>
+          <w:sz w:val="32"/>
+          <w:szCs w:val="32"/>
+        </w:rPr>
+        <w:lastRenderedPageBreak/>
+        <w:t xml:space="preserve">Модель </w:t>
+      </w:r>
+      <w:r>
+        <w:rPr>
+          <w:rFonts w:ascii="Times New Roman" w:hAnsi="Times New Roman" w:cs="Times New Roman"/>
+          <w:b/>
+          <w:bCs/>
+          <w:sz w:val="32"/>
+          <w:szCs w:val="32"/>
+        </w:rPr>
+        <w:t>2</w:t>
+      </w:r>
+    </w:p>
+    <w:p>
+      <w:pPr>
+        <w:spacing w:after="0"/>
+        <w:ind w:firstLine="426"/>
+        <w:rPr>
+          <w:rFonts w:ascii="Times New Roman" w:hAnsi="Times New Roman" w:cs="Times New Roman"/>
+          <w:b/>
+          <w:bCs/>
+          <w:sz w:val="28"/>
+          <w:szCs w:val="28"/>
+        </w:rPr>
+      </w:pPr>
+      <w:r>
+        <w:rPr>
+          <w:rFonts w:ascii="Times New Roman" w:hAnsi="Times New Roman" w:cs="Times New Roman"/>
+          <w:b/>
+          <w:bCs/>
+          <w:sz w:val="28"/>
+          <w:szCs w:val="28"/>
+        </w:rPr>
+        <w:t>Постановка задачи</w:t>
+      </w:r>
+    </w:p>
+    <w:p>
+      <w:pPr>
+        <w:spacing w:after="0"/>
+        <w:ind w:firstLine="426"/>
+        <w:rPr>
+          <w:rFonts w:ascii="Times New Roman" w:hAnsi="Times New Roman" w:cs="Times New Roman"/>
+          <w:b/>
+          <w:bCs/>
           <w:noProof/>
         </w:rPr>
+      </w:pPr>
+      <w:r>
+        <w:rPr>
+          <w:rFonts w:ascii="Times New Roman" w:hAnsi="Times New Roman" w:cs="Times New Roman"/>
+        </w:rPr>
+        <w:t>С</w:t>
+      </w:r>
+      <w:r>
+        <w:rPr>
+          <w:rFonts w:ascii="Times New Roman" w:hAnsi="Times New Roman" w:cs="Times New Roman"/>
+        </w:rPr>
+        <w:t>трельба в ящик с песком на жестком подвесе с измерением угла отклонения</w:t>
+      </w:r>
+    </w:p>
+    <w:p>
+      <w:pPr>
+        <w:spacing w:after="0"/>
+        <w:ind w:firstLine="426"/>
+        <w:rPr>
+          <w:rFonts w:ascii="Times New Roman" w:hAnsi="Times New Roman" w:cs="Times New Roman"/>
+          <w:b/>
+          <w:bCs/>
+          <w:lang w:val="en-US"/>
+        </w:rPr>
+      </w:pPr>
+      <w:r>
+        <w:rPr>
+          <w:rFonts w:ascii="Times New Roman" w:hAnsi="Times New Roman" w:cs="Times New Roman"/>
+          <w:b/>
+          <w:bCs/>
+          <w:noProof/>
+          <w:lang w:val="en-US"/>
+        </w:rPr>
         <w:drawing>
-          <wp:inline distT="0" distB="0" distL="0" distR="0" wp14:anchorId="161A4463" wp14:editId="61C10BEF">
-            <wp:extent cx="5327015" cy="3987165"/>
+          <wp:inline distT="0" distB="0" distL="0" distR="0" wp14:anchorId="0A5A569F" wp14:editId="0D90C783">
+            <wp:extent cx="5181600" cy="3621858"/>
             <wp:effectExtent l="0" t="0" r="0" b="0"/>
-            <wp:docPr id="14" name="Рисунок 14"/>
+            <wp:docPr id="13" name="Рисунок 13"/>
             <wp:cNvGraphicFramePr>
               <a:graphicFrameLocks xmlns:a="http://schemas.openxmlformats.org/drawingml/2006/main" noChangeAspect="1"/>
             </wp:cNvGraphicFramePr>
@@ -2852,36 +2699,23 @@
               <a:graphicData uri="http://schemas.openxmlformats.org/drawingml/2006/picture">
                 <pic:pic xmlns:pic="http://schemas.openxmlformats.org/drawingml/2006/picture">
                   <pic:nvPicPr>
-                    <pic:cNvPr id="0" name="Picture 3"/>
-                    <pic:cNvPicPr>
-                      <a:picLocks noChangeAspect="1" noChangeArrowheads="1"/>
-                    </pic:cNvPicPr>
+                    <pic:cNvPr id="1" name=""/>
+                    <pic:cNvPicPr/>
                   </pic:nvPicPr>
                   <pic:blipFill>
-                    <a:blip r:embed="rId15">
-                      <a:extLst>
-                        <a:ext uri="{28A0092B-C50C-407E-A947-70E740481C1C}">
-                          <a14:useLocalDpi xmlns:a14="http://schemas.microsoft.com/office/drawing/2010/main" val="0"/>
-                        </a:ext>
-                      </a:extLst>
-                    </a:blip>
-                    <a:srcRect/>
+                    <a:blip r:embed="rId15"/>
                     <a:stretch>
                       <a:fillRect/>
                     </a:stretch>
                   </pic:blipFill>
-                  <pic:spPr bwMode="auto">
+                  <pic:spPr>
                     <a:xfrm>
                       <a:off x="0" y="0"/>
-                      <a:ext cx="5327015" cy="3987165"/>
+                      <a:ext cx="5185427" cy="3624533"/>
                     </a:xfrm>
                     <a:prstGeom prst="rect">
                       <a:avLst/>
                     </a:prstGeom>
-                    <a:noFill/>
-                    <a:ln>
-                      <a:noFill/>
-                    </a:ln>
                   </pic:spPr>
                 </pic:pic>
               </a:graphicData>
@@ -2901,14 +2735,523 @@
       <w:r>
         <w:rPr>
           <w:rFonts w:ascii="Times New Roman" w:hAnsi="Times New Roman" w:cs="Times New Roman"/>
+        </w:rPr>
+        <w:t>Допущения:</w:t>
+      </w:r>
+    </w:p>
+    <w:p>
+      <w:pPr>
+        <w:pStyle w:val="a3"/>
+        <w:numPr>
+          <w:ilvl w:val="0"/>
+          <w:numId w:val="1"/>
+        </w:numPr>
+        <w:spacing w:after="0"/>
+        <w:ind w:firstLine="426"/>
+        <w:rPr>
+          <w:rFonts w:ascii="Times New Roman" w:hAnsi="Times New Roman" w:cs="Times New Roman"/>
+        </w:rPr>
+      </w:pPr>
+      <w:r>
+        <w:rPr>
+          <w:rFonts w:ascii="Times New Roman" w:hAnsi="Times New Roman" w:cs="Times New Roman"/>
+        </w:rPr>
+        <w:t>Стрельба происходит так, что помехи оказываемые на пулю до момента столкновения с ящиком незначительны, пуля попадает в центр ящика параллельно горизонту</w:t>
+      </w:r>
+    </w:p>
+    <w:p>
+      <w:pPr>
+        <w:pStyle w:val="a3"/>
+        <w:numPr>
+          <w:ilvl w:val="0"/>
+          <w:numId w:val="1"/>
+        </w:numPr>
+        <w:spacing w:after="0"/>
+        <w:ind w:firstLine="426"/>
+        <w:rPr>
+          <w:rFonts w:ascii="Times New Roman" w:hAnsi="Times New Roman" w:cs="Times New Roman"/>
+        </w:rPr>
+      </w:pPr>
+      <w:r>
+        <w:rPr>
+          <w:rFonts w:ascii="Times New Roman" w:hAnsi="Times New Roman" w:cs="Times New Roman"/>
+        </w:rPr>
+        <w:t>Силы сопротивления,</w:t>
+      </w:r>
+      <w:r>
+        <w:rPr>
+          <w:rFonts w:ascii="Times New Roman" w:hAnsi="Times New Roman" w:cs="Times New Roman"/>
+        </w:rPr>
+        <w:t xml:space="preserve"> оказываемые на ящик с песком </w:t>
+      </w:r>
+      <w:r>
+        <w:rPr>
+          <w:rFonts w:ascii="Times New Roman" w:hAnsi="Times New Roman" w:cs="Times New Roman"/>
+        </w:rPr>
+        <w:t>–</w:t>
+      </w:r>
+      <w:r>
+        <w:rPr>
+          <w:rFonts w:ascii="Times New Roman" w:hAnsi="Times New Roman" w:cs="Times New Roman"/>
+        </w:rPr>
+        <w:t xml:space="preserve"> незначительны</w:t>
+      </w:r>
+    </w:p>
+    <w:p>
+      <w:pPr>
+        <w:pStyle w:val="a3"/>
+        <w:numPr>
+          <w:ilvl w:val="0"/>
+          <w:numId w:val="1"/>
+        </w:numPr>
+        <w:spacing w:after="0"/>
+        <w:ind w:firstLine="426"/>
+        <w:rPr>
+          <w:rFonts w:ascii="Times New Roman" w:hAnsi="Times New Roman" w:cs="Times New Roman"/>
+        </w:rPr>
+      </w:pPr>
+      <w:r>
+        <w:rPr>
+          <w:rFonts w:ascii="Times New Roman" w:hAnsi="Times New Roman" w:cs="Times New Roman"/>
+        </w:rPr>
+        <w:t>Часть энергии пули при столкновении с ящиком уходит в тепло</w:t>
+      </w:r>
+    </w:p>
+    <w:p>
+      <w:pPr>
+        <w:spacing w:after="0"/>
+        <w:ind w:firstLine="426"/>
+        <w:rPr>
+          <w:rFonts w:ascii="Times New Roman" w:hAnsi="Times New Roman" w:cs="Times New Roman"/>
+        </w:rPr>
+      </w:pPr>
+      <w:r>
+        <w:rPr>
+          <w:rFonts w:ascii="Times New Roman" w:hAnsi="Times New Roman" w:cs="Times New Roman"/>
+        </w:rPr>
+        <w:t>Входные данные:</w:t>
+      </w:r>
+    </w:p>
+    <w:p>
+      <w:pPr>
+        <w:pStyle w:val="a3"/>
+        <w:numPr>
+          <w:ilvl w:val="0"/>
+          <w:numId w:val="2"/>
+        </w:numPr>
+        <w:spacing w:after="0"/>
+        <w:ind w:firstLine="426"/>
+        <w:rPr>
+          <w:rFonts w:ascii="Times New Roman" w:hAnsi="Times New Roman" w:cs="Times New Roman"/>
+        </w:rPr>
+      </w:pPr>
+      <w:r>
+        <w:rPr>
+          <w:rFonts w:ascii="Times New Roman" w:hAnsi="Times New Roman" w:cs="Times New Roman"/>
+        </w:rPr>
+        <w:t xml:space="preserve">Ускорение свободного падения </w:t>
+      </w:r>
+      <w:r>
+        <w:rPr>
+          <w:rFonts w:ascii="Times New Roman" w:hAnsi="Times New Roman" w:cs="Times New Roman"/>
+          <w:lang w:val="en-US"/>
+        </w:rPr>
+        <w:t>g</w:t>
+      </w:r>
+      <w:r>
+        <w:rPr>
+          <w:rFonts w:ascii="Times New Roman" w:hAnsi="Times New Roman" w:cs="Times New Roman"/>
+        </w:rPr>
+        <w:t xml:space="preserve"> = 9,8 м*с</w:t>
+      </w:r>
+      <w:r>
+        <w:rPr>
+          <w:rFonts w:ascii="Times New Roman" w:hAnsi="Times New Roman" w:cs="Times New Roman"/>
+          <w:vertAlign w:val="superscript"/>
+        </w:rPr>
+        <w:t>-2</w:t>
+      </w:r>
+    </w:p>
+    <w:p>
+      <w:pPr>
+        <w:pStyle w:val="a3"/>
+        <w:numPr>
+          <w:ilvl w:val="0"/>
+          <w:numId w:val="2"/>
+        </w:numPr>
+        <w:spacing w:after="0"/>
+        <w:ind w:firstLine="426"/>
+        <w:rPr>
+          <w:rFonts w:ascii="Times New Roman" w:hAnsi="Times New Roman" w:cs="Times New Roman"/>
+        </w:rPr>
+      </w:pPr>
+      <w:r>
+        <w:rPr>
+          <w:rFonts w:ascii="Times New Roman" w:hAnsi="Times New Roman" w:cs="Times New Roman"/>
+        </w:rPr>
+        <w:t xml:space="preserve">Масса пули </w:t>
+      </w:r>
+      <w:r>
+        <w:rPr>
+          <w:rFonts w:ascii="Times New Roman" w:hAnsi="Times New Roman" w:cs="Times New Roman"/>
+          <w:lang w:val="en-US"/>
+        </w:rPr>
+        <w:t xml:space="preserve">m = (0.00356 +- 0.00054) </w:t>
+      </w:r>
+      <w:r>
+        <w:rPr>
+          <w:rFonts w:ascii="Times New Roman" w:hAnsi="Times New Roman" w:cs="Times New Roman"/>
+        </w:rPr>
+        <w:t>кг</w:t>
+      </w:r>
+    </w:p>
+    <w:p>
+      <w:pPr>
+        <w:pStyle w:val="a3"/>
+        <w:numPr>
+          <w:ilvl w:val="0"/>
+          <w:numId w:val="2"/>
+        </w:numPr>
+        <w:spacing w:after="0"/>
+        <w:ind w:firstLine="426"/>
+        <w:rPr>
+          <w:rFonts w:ascii="Times New Roman" w:hAnsi="Times New Roman" w:cs="Times New Roman"/>
+        </w:rPr>
+      </w:pPr>
+      <w:r>
+        <w:rPr>
+          <w:rFonts w:ascii="Times New Roman" w:hAnsi="Times New Roman" w:cs="Times New Roman"/>
+        </w:rPr>
+        <w:t xml:space="preserve">Начальная скорость </w:t>
+      </w:r>
+      <w:r>
+        <w:rPr>
+          <w:rFonts w:ascii="Times New Roman" w:hAnsi="Times New Roman" w:cs="Times New Roman"/>
+          <w:lang w:val="en-US"/>
+        </w:rPr>
+        <w:t>v</w:t>
+      </w:r>
+      <w:r>
+        <w:rPr>
+          <w:rFonts w:ascii="Times New Roman" w:hAnsi="Times New Roman" w:cs="Times New Roman"/>
+        </w:rPr>
+        <w:t>0=800</w:t>
+      </w:r>
+      <w:r>
+        <w:rPr>
+          <w:rFonts w:ascii="Times New Roman" w:hAnsi="Times New Roman" w:cs="Times New Roman"/>
+        </w:rPr>
+        <w:t xml:space="preserve"> м/сек</w:t>
+      </w:r>
+    </w:p>
+    <w:p>
+      <w:pPr>
+        <w:pStyle w:val="a3"/>
+        <w:numPr>
+          <w:ilvl w:val="0"/>
+          <w:numId w:val="2"/>
+        </w:numPr>
+        <w:spacing w:after="0"/>
+        <w:ind w:firstLine="426"/>
+        <w:rPr>
+          <w:rFonts w:ascii="Times New Roman" w:hAnsi="Times New Roman" w:cs="Times New Roman"/>
+        </w:rPr>
+      </w:pPr>
+      <w:r>
+        <w:rPr>
+          <w:rFonts w:ascii="Times New Roman" w:hAnsi="Times New Roman" w:cs="Times New Roman"/>
+        </w:rPr>
+        <w:t xml:space="preserve">Длина подвеса </w:t>
+      </w:r>
+      <w:r>
+        <w:rPr>
+          <w:rFonts w:ascii="Times New Roman" w:hAnsi="Times New Roman" w:cs="Times New Roman"/>
+          <w:lang w:val="en-US"/>
+        </w:rPr>
+        <w:t>l = 1</w:t>
+      </w:r>
+      <w:r>
+        <w:rPr>
+          <w:rFonts w:ascii="Times New Roman" w:hAnsi="Times New Roman" w:cs="Times New Roman"/>
+        </w:rPr>
+        <w:t>м</w:t>
+      </w:r>
+    </w:p>
+    <w:p>
+      <w:pPr>
+        <w:pStyle w:val="a3"/>
+        <w:numPr>
+          <w:ilvl w:val="0"/>
+          <w:numId w:val="2"/>
+        </w:numPr>
+        <w:spacing w:after="0"/>
+        <w:ind w:firstLine="426"/>
+        <w:rPr>
+          <w:rFonts w:ascii="Times New Roman" w:hAnsi="Times New Roman" w:cs="Times New Roman"/>
+        </w:rPr>
+      </w:pPr>
+      <w:r>
+        <w:rPr>
+          <w:rFonts w:ascii="Times New Roman" w:hAnsi="Times New Roman" w:cs="Times New Roman"/>
+        </w:rPr>
+        <w:t xml:space="preserve">Масса ящика </w:t>
+      </w:r>
+      <w:r>
+        <w:rPr>
+          <w:rFonts w:ascii="Times New Roman" w:hAnsi="Times New Roman" w:cs="Times New Roman"/>
+          <w:lang w:val="en-US"/>
+        </w:rPr>
+        <w:t xml:space="preserve">M = </w:t>
+      </w:r>
+      <w:r>
+        <w:rPr>
+          <w:rFonts w:ascii="Times New Roman" w:hAnsi="Times New Roman" w:cs="Times New Roman"/>
+          <w:lang w:val="en-US"/>
+        </w:rPr>
+        <w:t>(</w:t>
+      </w:r>
+      <w:r>
+        <w:rPr>
+          <w:rFonts w:ascii="Times New Roman" w:hAnsi="Times New Roman" w:cs="Times New Roman"/>
+        </w:rPr>
+        <w:t>1</w:t>
+      </w:r>
+      <w:r>
+        <w:rPr>
+          <w:rFonts w:ascii="Times New Roman" w:hAnsi="Times New Roman" w:cs="Times New Roman"/>
+          <w:lang w:val="en-US"/>
+        </w:rPr>
+        <w:t xml:space="preserve">+-0.05) </w:t>
+      </w:r>
+      <w:r>
+        <w:rPr>
+          <w:rFonts w:ascii="Times New Roman" w:hAnsi="Times New Roman" w:cs="Times New Roman"/>
+        </w:rPr>
+        <w:t>кг</w:t>
+      </w:r>
+    </w:p>
+    <w:p>
+      <w:pPr>
+        <w:pStyle w:val="a3"/>
+        <w:numPr>
+          <w:ilvl w:val="0"/>
+          <w:numId w:val="2"/>
+        </w:numPr>
+        <w:spacing w:after="0"/>
+        <w:ind w:firstLine="426"/>
+        <w:rPr>
+          <w:rFonts w:ascii="Times New Roman" w:hAnsi="Times New Roman" w:cs="Times New Roman"/>
+        </w:rPr>
+      </w:pPr>
+      <w:r>
+        <w:rPr>
+          <w:rFonts w:ascii="Times New Roman" w:hAnsi="Times New Roman" w:cs="Times New Roman"/>
+        </w:rPr>
+        <w:t xml:space="preserve">Коэффициент потери энергии </w:t>
+      </w:r>
+      <w:r>
+        <w:rPr>
+          <w:rFonts w:ascii="Times New Roman" w:hAnsi="Times New Roman" w:cs="Times New Roman"/>
+          <w:lang w:val="en-US"/>
+        </w:rPr>
+        <w:t>k = 0.1+-0.05</w:t>
+      </w:r>
+    </w:p>
+    <w:p>
+      <w:pPr>
+        <w:pStyle w:val="a3"/>
+        <w:numPr>
+          <w:ilvl w:val="0"/>
+          <w:numId w:val="2"/>
+        </w:numPr>
+        <w:spacing w:after="0"/>
+        <w:ind w:firstLine="426"/>
+        <w:rPr>
+          <w:rFonts w:ascii="Times New Roman" w:hAnsi="Times New Roman" w:cs="Times New Roman"/>
+        </w:rPr>
+      </w:pPr>
+      <w:r>
+        <w:rPr>
+          <w:rFonts w:ascii="Times New Roman" w:hAnsi="Times New Roman" w:cs="Times New Roman"/>
+        </w:rPr>
+        <w:t>Точность измерения угла Δα = 1º</w:t>
+      </w:r>
+    </w:p>
+    <w:p>
+      <w:pPr>
+        <w:spacing w:after="0"/>
+        <w:ind w:firstLine="426"/>
+        <w:rPr>
+          <w:rFonts w:ascii="Times New Roman" w:hAnsi="Times New Roman" w:cs="Times New Roman"/>
+        </w:rPr>
+      </w:pPr>
+      <w:r>
+        <w:rPr>
+          <w:rFonts w:ascii="Times New Roman" w:hAnsi="Times New Roman" w:cs="Times New Roman"/>
+        </w:rPr>
+        <w:t>Выходные данные:</w:t>
+      </w:r>
+    </w:p>
+    <w:p>
+      <w:pPr>
+        <w:pStyle w:val="a3"/>
+        <w:numPr>
+          <w:ilvl w:val="0"/>
+          <w:numId w:val="3"/>
+        </w:numPr>
+        <w:spacing w:after="0"/>
+        <w:ind w:firstLine="426"/>
+        <w:rPr>
+          <w:rFonts w:ascii="Times New Roman" w:hAnsi="Times New Roman" w:cs="Times New Roman"/>
+        </w:rPr>
+      </w:pPr>
+      <w:r>
+        <w:rPr>
+          <w:rFonts w:ascii="Times New Roman" w:hAnsi="Times New Roman" w:cs="Times New Roman"/>
+        </w:rPr>
+        <w:t>Угол на который отклонился ящик α</w:t>
+      </w:r>
+    </w:p>
+    <w:p>
+      <w:pPr>
+        <w:pStyle w:val="a3"/>
+        <w:numPr>
+          <w:ilvl w:val="0"/>
+          <w:numId w:val="3"/>
+        </w:numPr>
+        <w:spacing w:after="0"/>
+        <w:ind w:firstLine="426"/>
+        <w:rPr>
+          <w:rFonts w:ascii="Times New Roman" w:hAnsi="Times New Roman" w:cs="Times New Roman"/>
+        </w:rPr>
+      </w:pPr>
+      <w:r>
+        <w:rPr>
+          <w:rFonts w:ascii="Times New Roman" w:hAnsi="Times New Roman" w:cs="Times New Roman"/>
+        </w:rPr>
+        <w:t xml:space="preserve">Зависимость </w:t>
+      </w:r>
+      <w:r>
+        <w:rPr>
+          <w:rFonts w:ascii="Times New Roman" w:hAnsi="Times New Roman" w:cs="Times New Roman"/>
+          <w:lang w:val="en-US"/>
+        </w:rPr>
+        <w:t>v0(</w:t>
+      </w:r>
+      <w:r>
+        <w:rPr>
+          <w:rFonts w:ascii="Times New Roman" w:hAnsi="Times New Roman" w:cs="Times New Roman"/>
+          <w:lang w:val="en-US"/>
+        </w:rPr>
+        <w:t>α</w:t>
+      </w:r>
+      <w:r>
+        <w:rPr>
+          <w:rFonts w:ascii="Times New Roman" w:hAnsi="Times New Roman" w:cs="Times New Roman"/>
+          <w:lang w:val="en-US"/>
+        </w:rPr>
+        <w:t>)</w:t>
+      </w:r>
+    </w:p>
+    <w:p>
+      <w:pPr>
+        <w:spacing w:after="0"/>
+        <w:ind w:firstLine="426"/>
+        <w:rPr>
+          <w:rFonts w:ascii="Times New Roman" w:hAnsi="Times New Roman" w:cs="Times New Roman"/>
+        </w:rPr>
+      </w:pPr>
+    </w:p>
+    <w:p>
+      <w:pPr>
+        <w:spacing w:after="0"/>
+        <w:ind w:firstLine="426"/>
+        <w:rPr>
+          <w:rFonts w:ascii="Times New Roman" w:hAnsi="Times New Roman" w:cs="Times New Roman"/>
+          <w:b/>
+          <w:bCs/>
+        </w:rPr>
+      </w:pPr>
+    </w:p>
+    <w:p>
+      <w:pPr>
+        <w:spacing w:after="0"/>
+        <w:ind w:firstLine="426"/>
+        <w:rPr>
+          <w:rFonts w:ascii="Times New Roman" w:hAnsi="Times New Roman" w:cs="Times New Roman"/>
+          <w:b/>
+          <w:bCs/>
+        </w:rPr>
+      </w:pPr>
+      <w:r>
+        <w:rPr>
+          <w:rFonts w:ascii="Times New Roman" w:hAnsi="Times New Roman" w:cs="Times New Roman"/>
+          <w:b/>
+          <w:bCs/>
+        </w:rPr>
+        <w:br w:type="page"/>
+      </w:r>
+    </w:p>
+    <w:p>
+      <w:pPr>
+        <w:spacing w:after="0"/>
+        <w:ind w:firstLine="426"/>
+        <w:rPr>
+          <w:rFonts w:ascii="Times New Roman" w:hAnsi="Times New Roman" w:cs="Times New Roman"/>
+          <w:b/>
+          <w:bCs/>
+          <w:sz w:val="28"/>
+          <w:szCs w:val="28"/>
+        </w:rPr>
+      </w:pPr>
+      <w:r>
+        <w:rPr>
+          <w:rFonts w:ascii="Times New Roman" w:hAnsi="Times New Roman" w:cs="Times New Roman"/>
+          <w:b/>
+          <w:bCs/>
+          <w:sz w:val="28"/>
+          <w:szCs w:val="28"/>
+        </w:rPr>
+        <w:lastRenderedPageBreak/>
+        <w:t>Аналитическое исследование</w:t>
+      </w:r>
+    </w:p>
+    <w:p>
+      <w:pPr>
+        <w:spacing w:after="0"/>
+        <w:ind w:firstLine="426"/>
+        <w:rPr>
+          <w:rFonts w:ascii="Times New Roman" w:hAnsi="Times New Roman" w:cs="Times New Roman"/>
+        </w:rPr>
+      </w:pPr>
+      <w:r>
+        <w:rPr>
+          <w:rFonts w:ascii="Times New Roman" w:hAnsi="Times New Roman" w:cs="Times New Roman"/>
+        </w:rPr>
+        <w:t>Исходная система уравнений:</w:t>
+      </w:r>
+    </w:p>
+    <w:p>
+      <w:pPr>
+        <w:spacing w:after="0"/>
+        <w:ind w:firstLine="426"/>
+        <w:jc w:val="center"/>
+        <w:rPr>
+          <w:rFonts w:ascii="Times New Roman" w:hAnsi="Times New Roman" w:cs="Times New Roman"/>
+          <w:lang w:val="en-US"/>
+        </w:rPr>
+      </w:pPr>
+      <w:r>
+        <w:rPr>
+          <w:rFonts w:ascii="Times New Roman" w:hAnsi="Times New Roman" w:cs="Times New Roman"/>
           <w:noProof/>
-        </w:rPr>
-        <w:lastRenderedPageBreak/>
+          <w:lang w:val="en-US"/>
+        </w:rPr>
         <w:drawing>
-          <wp:inline distT="0" distB="0" distL="0" distR="0" wp14:anchorId="2C313BF9" wp14:editId="34C81AF3">
-            <wp:extent cx="5327015" cy="3987165"/>
-            <wp:effectExtent l="0" t="0" r="0" b="0"/>
-            <wp:docPr id="15" name="Рисунок 15"/>
+          <wp:inline distT="0" distB="0" distL="0" distR="0" wp14:anchorId="1929D110" wp14:editId="744624B5">
+            <wp:extent cx="2333951" cy="752580"/>
+            <wp:effectExtent l="0" t="0" r="9525" b="9525"/>
+            <wp:docPr id="26" name="Рисунок 26"/>
             <wp:cNvGraphicFramePr>
               <a:graphicFrameLocks xmlns:a="http://schemas.openxmlformats.org/drawingml/2006/main" noChangeAspect="1"/>
             </wp:cNvGraphicFramePr>
@@ -2916,36 +3259,23 @@
               <a:graphicData uri="http://schemas.openxmlformats.org/drawingml/2006/picture">
                 <pic:pic xmlns:pic="http://schemas.openxmlformats.org/drawingml/2006/picture">
                   <pic:nvPicPr>
-                    <pic:cNvPr id="0" name="Picture 4"/>
-                    <pic:cNvPicPr>
-                      <a:picLocks noChangeAspect="1" noChangeArrowheads="1"/>
-                    </pic:cNvPicPr>
+                    <pic:cNvPr id="1" name=""/>
+                    <pic:cNvPicPr/>
                   </pic:nvPicPr>
                   <pic:blipFill>
-                    <a:blip r:embed="rId16">
-                      <a:extLst>
-                        <a:ext uri="{28A0092B-C50C-407E-A947-70E740481C1C}">
-                          <a14:useLocalDpi xmlns:a14="http://schemas.microsoft.com/office/drawing/2010/main" val="0"/>
-                        </a:ext>
-                      </a:extLst>
-                    </a:blip>
-                    <a:srcRect/>
+                    <a:blip r:embed="rId16"/>
                     <a:stretch>
                       <a:fillRect/>
                     </a:stretch>
                   </pic:blipFill>
-                  <pic:spPr bwMode="auto">
+                  <pic:spPr>
                     <a:xfrm>
                       <a:off x="0" y="0"/>
-                      <a:ext cx="5327015" cy="3987165"/>
+                      <a:ext cx="2333951" cy="752580"/>
                     </a:xfrm>
                     <a:prstGeom prst="rect">
                       <a:avLst/>
                     </a:prstGeom>
-                    <a:noFill/>
-                    <a:ln>
-                      <a:noFill/>
-                    </a:ln>
                   </pic:spPr>
                 </pic:pic>
               </a:graphicData>
@@ -2960,55 +3290,41 @@
         <w:ind w:firstLine="426"/>
         <w:rPr>
           <w:rFonts w:ascii="Times New Roman" w:hAnsi="Times New Roman" w:cs="Times New Roman"/>
-        </w:rPr>
-      </w:pPr>
-    </w:p>
-    <w:p>
-      <w:pPr>
-        <w:spacing w:after="0"/>
-        <w:ind w:firstLine="426"/>
-        <w:rPr>
-          <w:rFonts w:ascii="Times New Roman" w:hAnsi="Times New Roman" w:cs="Times New Roman"/>
-        </w:rPr>
-      </w:pPr>
-      <w:r>
-        <w:rPr>
-          <w:rFonts w:ascii="Times New Roman" w:hAnsi="Times New Roman" w:cs="Times New Roman"/>
-        </w:rPr>
-        <w:t xml:space="preserve">Так как значения скоростей происходит итеративно, прикидку точности произведем вычисление 3х значений скорости по аналогии с поиском </w:t>
-      </w:r>
-      <w:r>
-        <w:rPr>
-          <w:rFonts w:ascii="Times New Roman" w:hAnsi="Times New Roman" w:cs="Times New Roman"/>
-          <w:lang w:val="en-US"/>
-        </w:rPr>
-        <w:t>L</w:t>
-      </w:r>
-      <w:r>
-        <w:rPr>
-          <w:rFonts w:ascii="Times New Roman" w:hAnsi="Times New Roman" w:cs="Times New Roman"/>
-        </w:rPr>
-        <w:t xml:space="preserve"> в скрипте </w:t>
-      </w:r>
-      <w:r>
-        <w:rPr>
-          <w:rFonts w:ascii="Times New Roman" w:hAnsi="Times New Roman" w:cs="Times New Roman"/>
-          <w:lang w:val="en-US"/>
-        </w:rPr>
-        <w:t>solve</w:t>
-      </w:r>
-      <w:r>
-        <w:rPr>
-          <w:rFonts w:ascii="Times New Roman" w:hAnsi="Times New Roman" w:cs="Times New Roman"/>
-        </w:rPr>
-        <w:t>_</w:t>
-      </w:r>
-      <w:r>
-        <w:rPr>
-          <w:rFonts w:ascii="Times New Roman" w:hAnsi="Times New Roman" w:cs="Times New Roman"/>
-          <w:lang w:val="en-US"/>
-        </w:rPr>
-        <w:t>length</w:t>
+          <w:lang w:val="en-US"/>
+        </w:rPr>
+      </w:pPr>
+    </w:p>
+    <w:p>
+      <w:pPr>
+        <w:spacing w:after="0"/>
+        <w:ind w:firstLine="426"/>
+        <w:rPr>
+          <w:rFonts w:ascii="Times New Roman" w:hAnsi="Times New Roman" w:cs="Times New Roman"/>
+        </w:rPr>
+      </w:pPr>
+      <w:r>
+        <w:rPr>
+          <w:rFonts w:ascii="Times New Roman" w:hAnsi="Times New Roman" w:cs="Times New Roman"/>
+        </w:rPr>
+        <w:t xml:space="preserve">1 Этап. Нахождение </w:t>
+      </w:r>
+      <w:r>
+        <w:rPr>
+          <w:rFonts w:ascii="Times New Roman" w:hAnsi="Times New Roman" w:cs="Times New Roman"/>
+        </w:rPr>
+        <w:t>угла отклонения</w:t>
+      </w:r>
+      <w:r>
+        <w:rPr>
+          <w:rFonts w:ascii="Times New Roman" w:hAnsi="Times New Roman" w:cs="Times New Roman"/>
+        </w:rPr>
+        <w:t xml:space="preserve"> при эталонной начальной скорости</w:t>
+      </w:r>
+      <w:r>
+        <w:rPr>
+          <w:rFonts w:ascii="Times New Roman" w:hAnsi="Times New Roman" w:cs="Times New Roman"/>
+        </w:rPr>
+        <w:t xml:space="preserve"> и его погрешности</w:t>
       </w:r>
       <w:r>
         <w:rPr>
@@ -3016,29 +3332,22 @@
         </w:rPr>
         <w:t>.</w:t>
       </w:r>
-      <w:r>
-        <w:rPr>
-          <w:rFonts w:ascii="Times New Roman" w:hAnsi="Times New Roman" w:cs="Times New Roman"/>
-          <w:lang w:val="en-US"/>
-        </w:rPr>
-        <w:t>m</w:t>
-      </w:r>
-      <w:r>
-        <w:rPr>
-          <w:rFonts w:ascii="Times New Roman" w:hAnsi="Times New Roman" w:cs="Times New Roman"/>
-        </w:rPr>
-        <w:t>:</w:t>
-      </w:r>
-    </w:p>
-    <w:p>
-      <w:pPr>
-        <w:pStyle w:val="a3"/>
-        <w:numPr>
-          <w:ilvl w:val="0"/>
-          <w:numId w:val="9"/>
-        </w:numPr>
-        <w:spacing w:after="0"/>
-        <w:ind w:firstLine="426"/>
+    </w:p>
+    <w:p>
+      <w:pPr>
+        <w:spacing w:after="0"/>
+        <w:ind w:firstLine="426"/>
+        <w:jc w:val="center"/>
+        <w:rPr>
+          <w:rFonts w:ascii="Times New Roman" w:hAnsi="Times New Roman" w:cs="Times New Roman"/>
+        </w:rPr>
+      </w:pPr>
+    </w:p>
+    <w:p>
+      <w:pPr>
+        <w:spacing w:after="0"/>
+        <w:ind w:firstLine="426"/>
+        <w:jc w:val="center"/>
         <w:rPr>
           <w:rFonts w:ascii="Times New Roman" w:hAnsi="Times New Roman" w:cs="Times New Roman"/>
           <w:lang w:val="en-US"/>
@@ -3051,10 +3360,10 @@
           <w:lang w:val="en-US"/>
         </w:rPr>
         <w:drawing>
-          <wp:inline distT="0" distB="0" distL="0" distR="0" wp14:anchorId="36640C78" wp14:editId="373F1782">
-            <wp:extent cx="1457528" cy="609685"/>
+          <wp:inline distT="0" distB="0" distL="0" distR="0" wp14:anchorId="693D00B3" wp14:editId="6450C7C4">
+            <wp:extent cx="2162477" cy="838317"/>
             <wp:effectExtent l="0" t="0" r="9525" b="0"/>
-            <wp:docPr id="16" name="Рисунок 16"/>
+            <wp:docPr id="28" name="Рисунок 28"/>
             <wp:cNvGraphicFramePr>
               <a:graphicFrameLocks xmlns:a="http://schemas.openxmlformats.org/drawingml/2006/main" noChangeAspect="1"/>
             </wp:cNvGraphicFramePr>
@@ -3074,7 +3383,7 @@
                   <pic:spPr>
                     <a:xfrm>
                       <a:off x="0" y="0"/>
-                      <a:ext cx="1457528" cy="609685"/>
+                      <a:ext cx="2162477" cy="838317"/>
                     </a:xfrm>
                     <a:prstGeom prst="rect">
                       <a:avLst/>
@@ -3086,37 +3395,28 @@
           </wp:inline>
         </w:drawing>
       </w:r>
-      <w:r>
-        <w:rPr>
-          <w:rFonts w:ascii="Times New Roman" w:hAnsi="Times New Roman" w:cs="Times New Roman"/>
-          <w:lang w:val="en-US"/>
-        </w:rPr>
-        <w:t xml:space="preserve"> </w:t>
-      </w:r>
-    </w:p>
-    <w:p>
-      <w:pPr>
-        <w:pStyle w:val="a3"/>
-        <w:numPr>
-          <w:ilvl w:val="0"/>
-          <w:numId w:val="9"/>
-        </w:numPr>
-        <w:spacing w:after="0"/>
-        <w:ind w:firstLine="426"/>
-        <w:rPr>
-          <w:rFonts w:ascii="Times New Roman" w:hAnsi="Times New Roman" w:cs="Times New Roman"/>
+    </w:p>
+    <w:p>
+      <w:pPr>
+        <w:spacing w:after="0"/>
+        <w:ind w:firstLine="426"/>
+        <w:jc w:val="center"/>
+        <w:rPr>
+          <w:rFonts w:ascii="Times New Roman" w:hAnsi="Times New Roman" w:cs="Times New Roman"/>
+          <w:lang w:val="en-US"/>
         </w:rPr>
       </w:pPr>
       <w:r>
         <w:rPr>
           <w:rFonts w:ascii="Times New Roman" w:hAnsi="Times New Roman" w:cs="Times New Roman"/>
           <w:noProof/>
+          <w:lang w:val="en-US"/>
         </w:rPr>
         <w:drawing>
-          <wp:inline distT="0" distB="0" distL="0" distR="0" wp14:anchorId="63231A84" wp14:editId="54BD276C">
-            <wp:extent cx="1276528" cy="504895"/>
-            <wp:effectExtent l="0" t="0" r="0" b="9525"/>
-            <wp:docPr id="17" name="Рисунок 17"/>
+          <wp:inline distT="0" distB="0" distL="0" distR="0" wp14:anchorId="61F43BFD" wp14:editId="597F1752">
+            <wp:extent cx="5940425" cy="861060"/>
+            <wp:effectExtent l="0" t="0" r="3175" b="0"/>
+            <wp:docPr id="2" name="Рисунок 2"/>
             <wp:cNvGraphicFramePr>
               <a:graphicFrameLocks xmlns:a="http://schemas.openxmlformats.org/drawingml/2006/main" noChangeAspect="1"/>
             </wp:cNvGraphicFramePr>
@@ -3136,7 +3436,7 @@
                   <pic:spPr>
                     <a:xfrm>
                       <a:off x="0" y="0"/>
-                      <a:ext cx="1276528" cy="504895"/>
+                      <a:ext cx="5940425" cy="861060"/>
                     </a:xfrm>
                     <a:prstGeom prst="rect">
                       <a:avLst/>
@@ -3148,36 +3448,76 @@
           </wp:inline>
         </w:drawing>
       </w:r>
+    </w:p>
+    <w:p>
+      <w:pPr>
+        <w:spacing w:after="0"/>
+        <w:ind w:firstLine="426"/>
+        <w:rPr>
+          <w:rFonts w:ascii="Times New Roman" w:hAnsi="Times New Roman" w:cs="Times New Roman"/>
+        </w:rPr>
+      </w:pPr>
+    </w:p>
+    <w:p>
+      <w:pPr>
+        <w:spacing w:after="0"/>
+        <w:ind w:firstLine="426"/>
+        <w:rPr>
+          <w:rFonts w:ascii="Times New Roman" w:hAnsi="Times New Roman" w:cs="Times New Roman"/>
+        </w:rPr>
+      </w:pPr>
+      <w:r>
+        <w:rPr>
+          <w:rFonts w:ascii="Times New Roman" w:hAnsi="Times New Roman" w:cs="Times New Roman"/>
+        </w:rPr>
+        <w:t xml:space="preserve">2 Этап. Нахождение начальной скорости пули при </w:t>
+      </w:r>
+      <w:r>
+        <w:rPr>
+          <w:rFonts w:ascii="Times New Roman" w:hAnsi="Times New Roman" w:cs="Times New Roman"/>
+        </w:rPr>
+        <w:t>известном угле отклонения</w:t>
+      </w:r>
       <w:r>
         <w:rPr>
           <w:rFonts w:ascii="Times New Roman" w:hAnsi="Times New Roman" w:cs="Times New Roman"/>
         </w:rPr>
         <w:t xml:space="preserve"> </w:t>
       </w:r>
-    </w:p>
-    <w:p>
-      <w:pPr>
-        <w:pStyle w:val="a3"/>
-        <w:numPr>
-          <w:ilvl w:val="0"/>
-          <w:numId w:val="9"/>
-        </w:numPr>
-        <w:spacing w:after="0"/>
-        <w:ind w:firstLine="426"/>
-        <w:rPr>
-          <w:rFonts w:ascii="Times New Roman" w:hAnsi="Times New Roman" w:cs="Times New Roman"/>
+      <w:r>
+        <w:rPr>
+          <w:rFonts w:ascii="Times New Roman" w:hAnsi="Times New Roman" w:cs="Times New Roman"/>
+        </w:rPr>
+        <w:t>и ее скорости</w:t>
+      </w:r>
+      <w:r>
+        <w:rPr>
+          <w:rFonts w:ascii="Times New Roman" w:hAnsi="Times New Roman" w:cs="Times New Roman"/>
+        </w:rPr>
+        <w:t>.</w:t>
+      </w:r>
+    </w:p>
+    <w:p>
+      <w:pPr>
+        <w:spacing w:after="0"/>
+        <w:ind w:firstLine="426"/>
+        <w:jc w:val="center"/>
+        <w:rPr>
+          <w:rFonts w:ascii="Times New Roman" w:hAnsi="Times New Roman" w:cs="Times New Roman"/>
+          <w:lang w:val="en-US"/>
         </w:rPr>
       </w:pPr>
       <w:r>
         <w:rPr>
           <w:rFonts w:ascii="Times New Roman" w:hAnsi="Times New Roman" w:cs="Times New Roman"/>
           <w:noProof/>
+          <w:lang w:val="en-US"/>
         </w:rPr>
         <w:drawing>
-          <wp:inline distT="0" distB="0" distL="0" distR="0" wp14:anchorId="3E528F7C" wp14:editId="005757B3">
-            <wp:extent cx="1333686" cy="571580"/>
-            <wp:effectExtent l="0" t="0" r="0" b="0"/>
-            <wp:docPr id="18" name="Рисунок 18"/>
+          <wp:inline distT="0" distB="0" distL="0" distR="0" wp14:anchorId="78933E20" wp14:editId="43C35C8B">
+            <wp:extent cx="2067213" cy="466790"/>
+            <wp:effectExtent l="0" t="0" r="9525" b="9525"/>
+            <wp:docPr id="27" name="Рисунок 27"/>
             <wp:cNvGraphicFramePr>
               <a:graphicFrameLocks xmlns:a="http://schemas.openxmlformats.org/drawingml/2006/main" noChangeAspect="1"/>
             </wp:cNvGraphicFramePr>
@@ -3197,7 +3537,7 @@
                   <pic:spPr>
                     <a:xfrm>
                       <a:off x="0" y="0"/>
-                      <a:ext cx="1333686" cy="571580"/>
+                      <a:ext cx="2067213" cy="466790"/>
                     </a:xfrm>
                     <a:prstGeom prst="rect">
                       <a:avLst/>
@@ -3209,235 +3549,6 @@
           </wp:inline>
         </w:drawing>
       </w:r>
-      <w:r>
-        <w:rPr>
-          <w:rFonts w:ascii="Times New Roman" w:hAnsi="Times New Roman" w:cs="Times New Roman"/>
-        </w:rPr>
-        <w:t xml:space="preserve"> </w:t>
-      </w:r>
-    </w:p>
-    <w:p>
-      <w:pPr>
-        <w:spacing w:after="0"/>
-        <w:ind w:firstLine="426"/>
-        <w:rPr>
-          <w:rFonts w:ascii="Times New Roman" w:hAnsi="Times New Roman" w:cs="Times New Roman"/>
-        </w:rPr>
-      </w:pPr>
-      <w:r>
-        <w:rPr>
-          <w:rFonts w:ascii="Times New Roman" w:hAnsi="Times New Roman" w:cs="Times New Roman"/>
-        </w:rPr>
-        <w:t>Таким образом примерная точность математической модели Δ</w:t>
-      </w:r>
-      <w:r>
-        <w:rPr>
-          <w:rFonts w:ascii="Times New Roman" w:hAnsi="Times New Roman" w:cs="Times New Roman"/>
-          <w:lang w:val="en-US"/>
-        </w:rPr>
-        <w:t>v</w:t>
-      </w:r>
-      <w:r>
-        <w:rPr>
-          <w:rFonts w:ascii="Times New Roman" w:hAnsi="Times New Roman" w:cs="Times New Roman"/>
-        </w:rPr>
-        <w:t xml:space="preserve"> ≈ +-50м/с</w:t>
-      </w:r>
-      <w:r>
-        <w:rPr>
-          <w:rFonts w:ascii="Times New Roman" w:hAnsi="Times New Roman" w:cs="Times New Roman"/>
-        </w:rPr>
-        <w:br w:type="page"/>
-      </w:r>
-    </w:p>
-    <w:p>
-      <w:pPr>
-        <w:spacing w:after="0"/>
-        <w:ind w:firstLine="426"/>
-        <w:rPr>
-          <w:rFonts w:ascii="Times New Roman" w:hAnsi="Times New Roman" w:cs="Times New Roman"/>
-          <w:b/>
-          <w:bCs/>
-          <w:sz w:val="28"/>
-          <w:szCs w:val="28"/>
-        </w:rPr>
-      </w:pPr>
-      <w:r>
-        <w:rPr>
-          <w:rFonts w:ascii="Times New Roman" w:hAnsi="Times New Roman" w:cs="Times New Roman"/>
-          <w:b/>
-          <w:bCs/>
-          <w:sz w:val="28"/>
-          <w:szCs w:val="28"/>
-        </w:rPr>
-        <w:lastRenderedPageBreak/>
-        <w:t>Основные источники ошибки</w:t>
-      </w:r>
-    </w:p>
-    <w:p>
-      <w:pPr>
-        <w:pStyle w:val="a3"/>
-        <w:numPr>
-          <w:ilvl w:val="0"/>
-          <w:numId w:val="8"/>
-        </w:numPr>
-        <w:spacing w:after="0"/>
-        <w:ind w:firstLine="426"/>
-        <w:rPr>
-          <w:rFonts w:ascii="Times New Roman" w:hAnsi="Times New Roman" w:cs="Times New Roman"/>
-        </w:rPr>
-      </w:pPr>
-      <w:r>
-        <w:rPr>
-          <w:rFonts w:ascii="Times New Roman" w:hAnsi="Times New Roman" w:cs="Times New Roman"/>
-        </w:rPr>
-        <w:t xml:space="preserve">Охват не всех физических явлений и допущений в погрешностях величин (рука стрелка не колеблется при выстреле, отсутствие отдачи, грубая прикидка сил сопротивления, </w:t>
-      </w:r>
-      <w:r>
-        <w:rPr>
-          <w:rFonts w:ascii="Times New Roman" w:hAnsi="Times New Roman" w:cs="Times New Roman"/>
-        </w:rPr>
-        <w:t>неучёт</w:t>
-      </w:r>
-      <w:r>
-        <w:rPr>
-          <w:rFonts w:ascii="Times New Roman" w:hAnsi="Times New Roman" w:cs="Times New Roman"/>
-        </w:rPr>
-        <w:t xml:space="preserve"> погодных</w:t>
-      </w:r>
-      <w:r>
-        <w:rPr>
-          <w:rFonts w:ascii="Times New Roman" w:hAnsi="Times New Roman" w:cs="Times New Roman"/>
-        </w:rPr>
-        <w:t xml:space="preserve"> и геофизических условий</w:t>
-      </w:r>
-      <w:r>
-        <w:rPr>
-          <w:rFonts w:ascii="Times New Roman" w:hAnsi="Times New Roman" w:cs="Times New Roman"/>
-        </w:rPr>
-        <w:t>)</w:t>
-      </w:r>
-    </w:p>
-    <w:p>
-      <w:pPr>
-        <w:pStyle w:val="a3"/>
-        <w:numPr>
-          <w:ilvl w:val="0"/>
-          <w:numId w:val="8"/>
-        </w:numPr>
-        <w:spacing w:after="0"/>
-        <w:ind w:firstLine="426"/>
-        <w:rPr>
-          <w:rFonts w:ascii="Times New Roman" w:hAnsi="Times New Roman" w:cs="Times New Roman"/>
-        </w:rPr>
-      </w:pPr>
-      <w:r>
-        <w:rPr>
-          <w:rFonts w:ascii="Times New Roman" w:hAnsi="Times New Roman" w:cs="Times New Roman"/>
-        </w:rPr>
-        <w:t>Невозможность задать нулевые значения для угла альфа и начального времени в силу возникающего деления на ноль при расчете скорости</w:t>
-      </w:r>
-    </w:p>
-    <w:p>
-      <w:pPr>
-        <w:pStyle w:val="a3"/>
-        <w:numPr>
-          <w:ilvl w:val="0"/>
-          <w:numId w:val="8"/>
-        </w:numPr>
-        <w:spacing w:after="0"/>
-        <w:ind w:firstLine="426"/>
-        <w:rPr>
-          <w:rFonts w:ascii="Times New Roman" w:hAnsi="Times New Roman" w:cs="Times New Roman"/>
-        </w:rPr>
-      </w:pPr>
-      <w:r>
-        <w:rPr>
-          <w:rFonts w:ascii="Times New Roman" w:hAnsi="Times New Roman" w:cs="Times New Roman"/>
-        </w:rPr>
-        <w:t xml:space="preserve">Дискретность значений находимых скоростей при условии непрервыности значений известных расстояний, обусловленное символьными вычислениями формул и округлений при символьом подставлении чисел в среде </w:t>
-      </w:r>
-      <w:r>
-        <w:rPr>
-          <w:rFonts w:ascii="Times New Roman" w:hAnsi="Times New Roman" w:cs="Times New Roman"/>
-          <w:lang w:val="en-US"/>
-        </w:rPr>
-        <w:t>matlab</w:t>
-      </w:r>
-    </w:p>
-    <w:p>
-      <w:pPr>
-        <w:pStyle w:val="a3"/>
-        <w:spacing w:after="0"/>
-        <w:ind w:left="1146"/>
-        <w:rPr>
-          <w:rFonts w:ascii="Times New Roman" w:hAnsi="Times New Roman" w:cs="Times New Roman"/>
-        </w:rPr>
-      </w:pPr>
-    </w:p>
-    <w:p>
-      <w:pPr>
-        <w:spacing w:after="0"/>
-        <w:ind w:firstLine="426"/>
-        <w:rPr>
-          <w:rFonts w:ascii="Times New Roman" w:hAnsi="Times New Roman" w:cs="Times New Roman"/>
-          <w:b/>
-          <w:bCs/>
-          <w:sz w:val="28"/>
-          <w:szCs w:val="28"/>
-        </w:rPr>
-      </w:pPr>
-      <w:r>
-        <w:rPr>
-          <w:rFonts w:ascii="Times New Roman" w:hAnsi="Times New Roman" w:cs="Times New Roman"/>
-          <w:b/>
-          <w:bCs/>
-          <w:sz w:val="28"/>
-          <w:szCs w:val="28"/>
-        </w:rPr>
-        <w:t>Точность</w:t>
-      </w:r>
-    </w:p>
-    <w:p>
-      <w:pPr>
-        <w:spacing w:after="0"/>
-        <w:ind w:firstLine="426"/>
-        <w:rPr>
-          <w:rFonts w:ascii="Times New Roman" w:hAnsi="Times New Roman" w:cs="Times New Roman"/>
-        </w:rPr>
-      </w:pPr>
-      <w:r>
-        <w:rPr>
-          <w:rFonts w:ascii="Times New Roman" w:hAnsi="Times New Roman" w:cs="Times New Roman"/>
-        </w:rPr>
-        <w:t>Точность модели с учетом переменных роста стрелка и веса пули Δ</w:t>
-      </w:r>
-      <w:r>
-        <w:rPr>
-          <w:rFonts w:ascii="Times New Roman" w:hAnsi="Times New Roman" w:cs="Times New Roman"/>
-          <w:lang w:val="en-US"/>
-        </w:rPr>
-        <w:t>v</w:t>
-      </w:r>
-      <w:r>
-        <w:rPr>
-          <w:rFonts w:ascii="Times New Roman" w:hAnsi="Times New Roman" w:cs="Times New Roman"/>
-        </w:rPr>
-        <w:t xml:space="preserve"> ≈ +-50м/с</w:t>
-      </w:r>
-    </w:p>
-    <w:p>
-      <w:pPr>
-        <w:rPr>
-          <w:rFonts w:ascii="Times New Roman" w:hAnsi="Times New Roman" w:cs="Times New Roman"/>
-        </w:rPr>
-      </w:pPr>
-      <w:r>
-        <w:rPr>
-          <w:rFonts w:ascii="Times New Roman" w:hAnsi="Times New Roman" w:cs="Times New Roman"/>
-        </w:rPr>
-        <w:br w:type="page"/>
-      </w:r>
     </w:p>
     <w:p>
       <w:pPr>
@@ -3446,105 +3557,19 @@
         <w:jc w:val="center"/>
         <w:rPr>
           <w:rFonts w:ascii="Times New Roman" w:hAnsi="Times New Roman" w:cs="Times New Roman"/>
-          <w:b/>
-          <w:bCs/>
-          <w:sz w:val="32"/>
-          <w:szCs w:val="32"/>
-        </w:rPr>
-      </w:pPr>
-      <w:r>
-        <w:rPr>
-          <w:rFonts w:ascii="Times New Roman" w:hAnsi="Times New Roman" w:cs="Times New Roman"/>
-          <w:b/>
-          <w:bCs/>
-          <w:sz w:val="32"/>
-          <w:szCs w:val="32"/>
-        </w:rPr>
-        <w:lastRenderedPageBreak/>
-        <w:t xml:space="preserve">Модель </w:t>
-      </w:r>
-      <w:r>
-        <w:rPr>
-          <w:rFonts w:ascii="Times New Roman" w:hAnsi="Times New Roman" w:cs="Times New Roman"/>
-          <w:b/>
-          <w:bCs/>
-          <w:sz w:val="32"/>
-          <w:szCs w:val="32"/>
-        </w:rPr>
-        <w:t>2</w:t>
-      </w:r>
-    </w:p>
-    <w:p>
-      <w:pPr>
-        <w:spacing w:after="0"/>
-        <w:ind w:firstLine="426"/>
-        <w:rPr>
-          <w:rFonts w:ascii="Times New Roman" w:hAnsi="Times New Roman" w:cs="Times New Roman"/>
-          <w:b/>
-          <w:bCs/>
-          <w:sz w:val="28"/>
-          <w:szCs w:val="28"/>
-        </w:rPr>
-      </w:pPr>
-      <w:r>
-        <w:rPr>
-          <w:rFonts w:ascii="Times New Roman" w:hAnsi="Times New Roman" w:cs="Times New Roman"/>
-          <w:b/>
-          <w:bCs/>
-          <w:sz w:val="28"/>
-          <w:szCs w:val="28"/>
-        </w:rPr>
-        <w:t>Постановка задачи</w:t>
-      </w:r>
-    </w:p>
-    <w:p>
-      <w:pPr>
-        <w:spacing w:after="0"/>
-        <w:ind w:firstLine="426"/>
-        <w:rPr>
-          <w:rFonts w:ascii="Times New Roman" w:hAnsi="Times New Roman" w:cs="Times New Roman"/>
-          <w:b/>
-          <w:bCs/>
+        </w:rPr>
+      </w:pPr>
+      <w:r>
+        <w:rPr>
+          <w:rFonts w:ascii="Times New Roman" w:hAnsi="Times New Roman" w:cs="Times New Roman"/>
           <w:noProof/>
-        </w:rPr>
-      </w:pPr>
-      <w:r>
-        <w:rPr>
-          <w:rFonts w:ascii="Times New Roman" w:hAnsi="Times New Roman" w:cs="Times New Roman"/>
-        </w:rPr>
-        <w:t>С</w:t>
-      </w:r>
-      <w:r>
-        <w:rPr>
-          <w:rFonts w:ascii="Times New Roman" w:hAnsi="Times New Roman" w:cs="Times New Roman"/>
-        </w:rPr>
-        <w:t>трельба в ящик с песком на жестком подвесе с измерением угла отклонения</w:t>
-      </w:r>
-    </w:p>
-    <w:p>
-      <w:pPr>
-        <w:spacing w:after="0"/>
-        <w:ind w:firstLine="426"/>
-        <w:rPr>
-          <w:rFonts w:ascii="Times New Roman" w:hAnsi="Times New Roman" w:cs="Times New Roman"/>
-          <w:b/>
-          <w:bCs/>
-          <w:lang w:val="en-US"/>
-        </w:rPr>
-      </w:pPr>
-      <w:r>
-        <w:rPr>
-          <w:rFonts w:ascii="Times New Roman" w:hAnsi="Times New Roman" w:cs="Times New Roman"/>
-          <w:b/>
-          <w:bCs/>
-          <w:noProof/>
           <w:lang w:val="en-US"/>
         </w:rPr>
         <w:drawing>
-          <wp:inline distT="0" distB="0" distL="0" distR="0" wp14:anchorId="0A5A569F" wp14:editId="0D90C783">
-            <wp:extent cx="5181600" cy="3621858"/>
-            <wp:effectExtent l="0" t="0" r="0" b="0"/>
-            <wp:docPr id="13" name="Рисунок 13"/>
+          <wp:inline distT="0" distB="0" distL="0" distR="0" wp14:anchorId="260D0259" wp14:editId="01F2D549">
+            <wp:extent cx="5940425" cy="549275"/>
+            <wp:effectExtent l="0" t="0" r="3175" b="3175"/>
+            <wp:docPr id="12" name="Рисунок 12"/>
             <wp:cNvGraphicFramePr>
               <a:graphicFrameLocks xmlns:a="http://schemas.openxmlformats.org/drawingml/2006/main" noChangeAspect="1"/>
             </wp:cNvGraphicFramePr>
@@ -3564,7 +3589,7 @@
                   <pic:spPr>
                     <a:xfrm>
                       <a:off x="0" y="0"/>
-                      <a:ext cx="5185427" cy="3624533"/>
+                      <a:ext cx="5940425" cy="549275"/>
                     </a:xfrm>
                     <a:prstGeom prst="rect">
                       <a:avLst/>
@@ -3585,462 +3610,36 @@
           <w:rFonts w:ascii="Times New Roman" w:hAnsi="Times New Roman" w:cs="Times New Roman"/>
         </w:rPr>
       </w:pPr>
-      <w:r>
-        <w:rPr>
-          <w:rFonts w:ascii="Times New Roman" w:hAnsi="Times New Roman" w:cs="Times New Roman"/>
-        </w:rPr>
-        <w:t>Допущения:</w:t>
-      </w:r>
-    </w:p>
-    <w:p>
-      <w:pPr>
-        <w:pStyle w:val="a3"/>
-        <w:numPr>
-          <w:ilvl w:val="0"/>
-          <w:numId w:val="1"/>
-        </w:numPr>
-        <w:spacing w:after="0"/>
-        <w:ind w:firstLine="426"/>
-        <w:rPr>
-          <w:rFonts w:ascii="Times New Roman" w:hAnsi="Times New Roman" w:cs="Times New Roman"/>
-        </w:rPr>
-      </w:pPr>
-      <w:r>
-        <w:rPr>
-          <w:rFonts w:ascii="Times New Roman" w:hAnsi="Times New Roman" w:cs="Times New Roman"/>
-        </w:rPr>
-        <w:t>Стрельба происходит так, что помехи оказываемые на пулю до момента столкновения с ящиком незначительны, пуля попадает в центр ящика параллельно горизонту</w:t>
-      </w:r>
-    </w:p>
-    <w:p>
-      <w:pPr>
-        <w:pStyle w:val="a3"/>
-        <w:numPr>
-          <w:ilvl w:val="0"/>
-          <w:numId w:val="1"/>
-        </w:numPr>
-        <w:spacing w:after="0"/>
-        <w:ind w:firstLine="426"/>
-        <w:rPr>
-          <w:rFonts w:ascii="Times New Roman" w:hAnsi="Times New Roman" w:cs="Times New Roman"/>
-        </w:rPr>
-      </w:pPr>
-      <w:r>
-        <w:rPr>
-          <w:rFonts w:ascii="Times New Roman" w:hAnsi="Times New Roman" w:cs="Times New Roman"/>
-        </w:rPr>
-        <w:t>Силы сопротивления,</w:t>
-      </w:r>
-      <w:r>
-        <w:rPr>
-          <w:rFonts w:ascii="Times New Roman" w:hAnsi="Times New Roman" w:cs="Times New Roman"/>
-        </w:rPr>
-        <w:t xml:space="preserve"> оказываемые на ящик с песком </w:t>
-      </w:r>
-      <w:r>
-        <w:rPr>
-          <w:rFonts w:ascii="Times New Roman" w:hAnsi="Times New Roman" w:cs="Times New Roman"/>
-        </w:rPr>
-        <w:t>–</w:t>
-      </w:r>
-      <w:r>
-        <w:rPr>
-          <w:rFonts w:ascii="Times New Roman" w:hAnsi="Times New Roman" w:cs="Times New Roman"/>
-        </w:rPr>
-        <w:t xml:space="preserve"> незначительны</w:t>
-      </w:r>
-    </w:p>
-    <w:p>
-      <w:pPr>
-        <w:pStyle w:val="a3"/>
-        <w:numPr>
-          <w:ilvl w:val="0"/>
-          <w:numId w:val="1"/>
-        </w:numPr>
-        <w:spacing w:after="0"/>
-        <w:ind w:firstLine="426"/>
-        <w:rPr>
-          <w:rFonts w:ascii="Times New Roman" w:hAnsi="Times New Roman" w:cs="Times New Roman"/>
-        </w:rPr>
-      </w:pPr>
-      <w:r>
-        <w:rPr>
-          <w:rFonts w:ascii="Times New Roman" w:hAnsi="Times New Roman" w:cs="Times New Roman"/>
-        </w:rPr>
-        <w:t>Часть энергии пули при столкновении с ящиком уходит в тепло</w:t>
-      </w:r>
-    </w:p>
-    <w:p>
-      <w:pPr>
-        <w:spacing w:after="0"/>
-        <w:ind w:firstLine="426"/>
-        <w:rPr>
-          <w:rFonts w:ascii="Times New Roman" w:hAnsi="Times New Roman" w:cs="Times New Roman"/>
-        </w:rPr>
-      </w:pPr>
-      <w:r>
-        <w:rPr>
-          <w:rFonts w:ascii="Times New Roman" w:hAnsi="Times New Roman" w:cs="Times New Roman"/>
-        </w:rPr>
-        <w:t>Входные данные:</w:t>
-      </w:r>
-    </w:p>
-    <w:p>
-      <w:pPr>
-        <w:pStyle w:val="a3"/>
-        <w:numPr>
-          <w:ilvl w:val="0"/>
-          <w:numId w:val="2"/>
-        </w:numPr>
-        <w:spacing w:after="0"/>
-        <w:ind w:firstLine="426"/>
-        <w:rPr>
-          <w:rFonts w:ascii="Times New Roman" w:hAnsi="Times New Roman" w:cs="Times New Roman"/>
-        </w:rPr>
-      </w:pPr>
-      <w:r>
-        <w:rPr>
-          <w:rFonts w:ascii="Times New Roman" w:hAnsi="Times New Roman" w:cs="Times New Roman"/>
-        </w:rPr>
-        <w:t xml:space="preserve">Ускорение свободного падения </w:t>
-      </w:r>
-      <w:r>
-        <w:rPr>
-          <w:rFonts w:ascii="Times New Roman" w:hAnsi="Times New Roman" w:cs="Times New Roman"/>
-          <w:lang w:val="en-US"/>
-        </w:rPr>
-        <w:t>g</w:t>
-      </w:r>
-      <w:r>
-        <w:rPr>
-          <w:rFonts w:ascii="Times New Roman" w:hAnsi="Times New Roman" w:cs="Times New Roman"/>
-        </w:rPr>
-        <w:t xml:space="preserve"> = 9,8 м*с</w:t>
-      </w:r>
-      <w:r>
-        <w:rPr>
-          <w:rFonts w:ascii="Times New Roman" w:hAnsi="Times New Roman" w:cs="Times New Roman"/>
-          <w:vertAlign w:val="superscript"/>
-        </w:rPr>
-        <w:t>-2</w:t>
-      </w:r>
-    </w:p>
-    <w:p>
-      <w:pPr>
-        <w:pStyle w:val="a3"/>
-        <w:numPr>
-          <w:ilvl w:val="0"/>
-          <w:numId w:val="2"/>
-        </w:numPr>
-        <w:spacing w:after="0"/>
-        <w:ind w:firstLine="426"/>
-        <w:rPr>
-          <w:rFonts w:ascii="Times New Roman" w:hAnsi="Times New Roman" w:cs="Times New Roman"/>
-        </w:rPr>
-      </w:pPr>
-      <w:r>
-        <w:rPr>
-          <w:rFonts w:ascii="Times New Roman" w:hAnsi="Times New Roman" w:cs="Times New Roman"/>
-        </w:rPr>
-        <w:t xml:space="preserve">Масса пули </w:t>
-      </w:r>
-      <w:r>
-        <w:rPr>
-          <w:rFonts w:ascii="Times New Roman" w:hAnsi="Times New Roman" w:cs="Times New Roman"/>
-          <w:lang w:val="en-US"/>
-        </w:rPr>
-        <w:t xml:space="preserve">m = (0.00356 +- 0.00054) </w:t>
-      </w:r>
-      <w:r>
-        <w:rPr>
-          <w:rFonts w:ascii="Times New Roman" w:hAnsi="Times New Roman" w:cs="Times New Roman"/>
-        </w:rPr>
-        <w:t>кг</w:t>
-      </w:r>
-    </w:p>
-    <w:p>
-      <w:pPr>
-        <w:pStyle w:val="a3"/>
-        <w:numPr>
-          <w:ilvl w:val="0"/>
-          <w:numId w:val="2"/>
-        </w:numPr>
-        <w:spacing w:after="0"/>
-        <w:ind w:firstLine="426"/>
-        <w:rPr>
-          <w:rFonts w:ascii="Times New Roman" w:hAnsi="Times New Roman" w:cs="Times New Roman"/>
-        </w:rPr>
-      </w:pPr>
-      <w:r>
-        <w:rPr>
-          <w:rFonts w:ascii="Times New Roman" w:hAnsi="Times New Roman" w:cs="Times New Roman"/>
-        </w:rPr>
-        <w:t xml:space="preserve">Начальная скорость </w:t>
-      </w:r>
-      <w:r>
-        <w:rPr>
-          <w:rFonts w:ascii="Times New Roman" w:hAnsi="Times New Roman" w:cs="Times New Roman"/>
-          <w:lang w:val="en-US"/>
-        </w:rPr>
-        <w:t>v</w:t>
-      </w:r>
-      <w:r>
-        <w:rPr>
-          <w:rFonts w:ascii="Times New Roman" w:hAnsi="Times New Roman" w:cs="Times New Roman"/>
-        </w:rPr>
-        <w:t>0=800</w:t>
-      </w:r>
-      <w:r>
-        <w:rPr>
-          <w:rFonts w:ascii="Times New Roman" w:hAnsi="Times New Roman" w:cs="Times New Roman"/>
-        </w:rPr>
-        <w:t xml:space="preserve"> м/сек</w:t>
-      </w:r>
-    </w:p>
-    <w:p>
-      <w:pPr>
-        <w:pStyle w:val="a3"/>
-        <w:numPr>
-          <w:ilvl w:val="0"/>
-          <w:numId w:val="2"/>
-        </w:numPr>
-        <w:spacing w:after="0"/>
-        <w:ind w:firstLine="426"/>
-        <w:rPr>
-          <w:rFonts w:ascii="Times New Roman" w:hAnsi="Times New Roman" w:cs="Times New Roman"/>
-        </w:rPr>
-      </w:pPr>
-      <w:r>
-        <w:rPr>
-          <w:rFonts w:ascii="Times New Roman" w:hAnsi="Times New Roman" w:cs="Times New Roman"/>
-        </w:rPr>
-        <w:t xml:space="preserve">Длина подвеса </w:t>
-      </w:r>
-      <w:r>
-        <w:rPr>
-          <w:rFonts w:ascii="Times New Roman" w:hAnsi="Times New Roman" w:cs="Times New Roman"/>
-          <w:lang w:val="en-US"/>
-        </w:rPr>
-        <w:t>l = 1</w:t>
-      </w:r>
-      <w:r>
-        <w:rPr>
-          <w:rFonts w:ascii="Times New Roman" w:hAnsi="Times New Roman" w:cs="Times New Roman"/>
-        </w:rPr>
-        <w:t>м</w:t>
-      </w:r>
-    </w:p>
-    <w:p>
-      <w:pPr>
-        <w:pStyle w:val="a3"/>
-        <w:numPr>
-          <w:ilvl w:val="0"/>
-          <w:numId w:val="2"/>
-        </w:numPr>
-        <w:spacing w:after="0"/>
-        <w:ind w:firstLine="426"/>
-        <w:rPr>
-          <w:rFonts w:ascii="Times New Roman" w:hAnsi="Times New Roman" w:cs="Times New Roman"/>
-        </w:rPr>
-      </w:pPr>
-      <w:r>
-        <w:rPr>
-          <w:rFonts w:ascii="Times New Roman" w:hAnsi="Times New Roman" w:cs="Times New Roman"/>
-        </w:rPr>
-        <w:t xml:space="preserve">Масса ящика </w:t>
-      </w:r>
-      <w:r>
-        <w:rPr>
-          <w:rFonts w:ascii="Times New Roman" w:hAnsi="Times New Roman" w:cs="Times New Roman"/>
-          <w:lang w:val="en-US"/>
-        </w:rPr>
-        <w:t xml:space="preserve">M = </w:t>
-      </w:r>
-      <w:r>
-        <w:rPr>
-          <w:rFonts w:ascii="Times New Roman" w:hAnsi="Times New Roman" w:cs="Times New Roman"/>
-          <w:lang w:val="en-US"/>
-        </w:rPr>
-        <w:t>(</w:t>
-      </w:r>
-      <w:r>
-        <w:rPr>
-          <w:rFonts w:ascii="Times New Roman" w:hAnsi="Times New Roman" w:cs="Times New Roman"/>
-        </w:rPr>
-        <w:t>1</w:t>
-      </w:r>
-      <w:r>
-        <w:rPr>
-          <w:rFonts w:ascii="Times New Roman" w:hAnsi="Times New Roman" w:cs="Times New Roman"/>
-          <w:lang w:val="en-US"/>
-        </w:rPr>
-        <w:t xml:space="preserve">+-0.05) </w:t>
-      </w:r>
-      <w:r>
-        <w:rPr>
-          <w:rFonts w:ascii="Times New Roman" w:hAnsi="Times New Roman" w:cs="Times New Roman"/>
-        </w:rPr>
-        <w:t>кг</w:t>
-      </w:r>
-    </w:p>
-    <w:p>
-      <w:pPr>
-        <w:pStyle w:val="a3"/>
-        <w:numPr>
-          <w:ilvl w:val="0"/>
-          <w:numId w:val="2"/>
-        </w:numPr>
-        <w:spacing w:after="0"/>
-        <w:ind w:firstLine="426"/>
-        <w:rPr>
-          <w:rFonts w:ascii="Times New Roman" w:hAnsi="Times New Roman" w:cs="Times New Roman"/>
-        </w:rPr>
-      </w:pPr>
-      <w:r>
-        <w:rPr>
-          <w:rFonts w:ascii="Times New Roman" w:hAnsi="Times New Roman" w:cs="Times New Roman"/>
-        </w:rPr>
-        <w:t xml:space="preserve">Коэффициент потери энергии </w:t>
-      </w:r>
-      <w:r>
-        <w:rPr>
-          <w:rFonts w:ascii="Times New Roman" w:hAnsi="Times New Roman" w:cs="Times New Roman"/>
-          <w:lang w:val="en-US"/>
-        </w:rPr>
-        <w:t>k = 0.1+-0.05</w:t>
-      </w:r>
-    </w:p>
-    <w:p>
-      <w:pPr>
-        <w:pStyle w:val="a3"/>
-        <w:numPr>
-          <w:ilvl w:val="0"/>
-          <w:numId w:val="2"/>
-        </w:numPr>
-        <w:spacing w:after="0"/>
-        <w:ind w:firstLine="426"/>
-        <w:rPr>
-          <w:rFonts w:ascii="Times New Roman" w:hAnsi="Times New Roman" w:cs="Times New Roman"/>
-        </w:rPr>
-      </w:pPr>
-      <w:r>
-        <w:rPr>
-          <w:rFonts w:ascii="Times New Roman" w:hAnsi="Times New Roman" w:cs="Times New Roman"/>
-        </w:rPr>
-        <w:t>Точность измерения угла Δα = 1º</w:t>
-      </w:r>
-    </w:p>
-    <w:p>
-      <w:pPr>
-        <w:spacing w:after="0"/>
-        <w:ind w:firstLine="426"/>
-        <w:rPr>
-          <w:rFonts w:ascii="Times New Roman" w:hAnsi="Times New Roman" w:cs="Times New Roman"/>
-        </w:rPr>
-      </w:pPr>
-      <w:r>
-        <w:rPr>
-          <w:rFonts w:ascii="Times New Roman" w:hAnsi="Times New Roman" w:cs="Times New Roman"/>
-        </w:rPr>
-        <w:t>Выходные данные:</w:t>
-      </w:r>
-    </w:p>
-    <w:p>
-      <w:pPr>
-        <w:pStyle w:val="a3"/>
-        <w:numPr>
-          <w:ilvl w:val="0"/>
-          <w:numId w:val="3"/>
-        </w:numPr>
-        <w:spacing w:after="0"/>
-        <w:ind w:firstLine="426"/>
-        <w:rPr>
-          <w:rFonts w:ascii="Times New Roman" w:hAnsi="Times New Roman" w:cs="Times New Roman"/>
-        </w:rPr>
-      </w:pPr>
-      <w:r>
-        <w:rPr>
-          <w:rFonts w:ascii="Times New Roman" w:hAnsi="Times New Roman" w:cs="Times New Roman"/>
-        </w:rPr>
-        <w:t>Угол на который отклонился ящик α</w:t>
-      </w:r>
-    </w:p>
-    <w:p>
-      <w:pPr>
-        <w:pStyle w:val="a3"/>
-        <w:numPr>
-          <w:ilvl w:val="0"/>
-          <w:numId w:val="3"/>
-        </w:numPr>
-        <w:spacing w:after="0"/>
-        <w:ind w:firstLine="426"/>
-        <w:rPr>
-          <w:rFonts w:ascii="Times New Roman" w:hAnsi="Times New Roman" w:cs="Times New Roman"/>
-        </w:rPr>
-      </w:pPr>
-      <w:r>
-        <w:rPr>
-          <w:rFonts w:ascii="Times New Roman" w:hAnsi="Times New Roman" w:cs="Times New Roman"/>
-        </w:rPr>
-        <w:t xml:space="preserve">Зависимость </w:t>
-      </w:r>
-      <w:r>
-        <w:rPr>
-          <w:rFonts w:ascii="Times New Roman" w:hAnsi="Times New Roman" w:cs="Times New Roman"/>
-          <w:lang w:val="en-US"/>
-        </w:rPr>
-        <w:t>v0(</w:t>
-      </w:r>
-      <w:r>
-        <w:rPr>
-          <w:rFonts w:ascii="Times New Roman" w:hAnsi="Times New Roman" w:cs="Times New Roman"/>
-          <w:lang w:val="en-US"/>
-        </w:rPr>
-        <w:t>α</w:t>
-      </w:r>
-      <w:r>
-        <w:rPr>
-          <w:rFonts w:ascii="Times New Roman" w:hAnsi="Times New Roman" w:cs="Times New Roman"/>
-          <w:lang w:val="en-US"/>
-        </w:rPr>
-        <w:t>)</w:t>
-      </w:r>
-    </w:p>
-    <w:p>
-      <w:pPr>
-        <w:spacing w:after="0"/>
-        <w:ind w:firstLine="426"/>
-        <w:rPr>
-          <w:rFonts w:ascii="Times New Roman" w:hAnsi="Times New Roman" w:cs="Times New Roman"/>
-        </w:rPr>
-      </w:pPr>
-    </w:p>
-    <w:p>
-      <w:pPr>
-        <w:spacing w:after="0"/>
-        <w:ind w:firstLine="426"/>
-        <w:rPr>
-          <w:rFonts w:ascii="Times New Roman" w:hAnsi="Times New Roman" w:cs="Times New Roman"/>
-          <w:b/>
-          <w:bCs/>
-        </w:rPr>
-      </w:pPr>
-    </w:p>
-    <w:p>
-      <w:pPr>
-        <w:spacing w:after="0"/>
-        <w:ind w:firstLine="426"/>
-        <w:rPr>
-          <w:rFonts w:ascii="Times New Roman" w:hAnsi="Times New Roman" w:cs="Times New Roman"/>
-          <w:b/>
-          <w:bCs/>
-        </w:rPr>
-      </w:pPr>
-      <w:r>
-        <w:rPr>
-          <w:rFonts w:ascii="Times New Roman" w:hAnsi="Times New Roman" w:cs="Times New Roman"/>
-          <w:b/>
-          <w:bCs/>
+    </w:p>
+    <w:p>
+      <w:pPr>
+        <w:spacing w:after="0"/>
+        <w:ind w:firstLine="426"/>
+        <w:jc w:val="center"/>
+        <w:rPr>
+          <w:rFonts w:ascii="Times New Roman" w:hAnsi="Times New Roman" w:cs="Times New Roman"/>
+          <w:lang w:val="en-US"/>
+        </w:rPr>
+      </w:pPr>
+    </w:p>
+    <w:p>
+      <w:pPr>
+        <w:spacing w:after="0"/>
+        <w:ind w:firstLine="426"/>
+        <w:rPr>
+          <w:rFonts w:ascii="Times New Roman" w:hAnsi="Times New Roman" w:cs="Times New Roman"/>
+        </w:rPr>
+      </w:pPr>
+    </w:p>
+    <w:p>
+      <w:pPr>
+        <w:rPr>
+          <w:rFonts w:ascii="Times New Roman" w:hAnsi="Times New Roman" w:cs="Times New Roman"/>
+        </w:rPr>
+      </w:pPr>
+      <w:r>
+        <w:rPr>
+          <w:rFonts w:ascii="Times New Roman" w:hAnsi="Times New Roman" w:cs="Times New Roman"/>
         </w:rPr>
         <w:br w:type="page"/>
       </w:r>
@@ -4066,45 +3665,54 @@
           <w:szCs w:val="28"/>
         </w:rPr>
         <w:lastRenderedPageBreak/>
-        <w:t>Аналитическое исследование</w:t>
-      </w:r>
-    </w:p>
-    <w:p>
-      <w:pPr>
-        <w:spacing w:after="0"/>
-        <w:ind w:firstLine="426"/>
-        <w:rPr>
-          <w:rFonts w:ascii="Times New Roman" w:hAnsi="Times New Roman" w:cs="Times New Roman"/>
-        </w:rPr>
-      </w:pPr>
-      <w:r>
-        <w:rPr>
-          <w:rFonts w:ascii="Times New Roman" w:hAnsi="Times New Roman" w:cs="Times New Roman"/>
-        </w:rPr>
-        <w:t>Исходная система уравнений:</w:t>
-      </w:r>
-    </w:p>
-    <w:p>
-      <w:pPr>
-        <w:spacing w:after="0"/>
-        <w:ind w:firstLine="426"/>
-        <w:jc w:val="center"/>
-        <w:rPr>
-          <w:rFonts w:ascii="Times New Roman" w:hAnsi="Times New Roman" w:cs="Times New Roman"/>
-          <w:lang w:val="en-US"/>
+        <w:t>Численное решение</w:t>
+      </w:r>
+    </w:p>
+    <w:p>
+      <w:pPr>
+        <w:spacing w:after="0"/>
+        <w:ind w:firstLine="426"/>
+        <w:rPr>
+          <w:rFonts w:ascii="Times New Roman" w:hAnsi="Times New Roman" w:cs="Times New Roman"/>
+        </w:rPr>
+      </w:pPr>
+      <w:r>
+        <w:rPr>
+          <w:rFonts w:ascii="Times New Roman" w:hAnsi="Times New Roman" w:cs="Times New Roman"/>
+        </w:rPr>
+        <w:t>Найдем угол отклонения</w:t>
+      </w:r>
+      <w:r>
+        <w:rPr>
+          <w:rFonts w:ascii="Times New Roman" w:hAnsi="Times New Roman" w:cs="Times New Roman"/>
+        </w:rPr>
+        <w:t xml:space="preserve"> при эталонной начальной скорости</w:t>
+      </w:r>
+      <w:r>
+        <w:rPr>
+          <w:rFonts w:ascii="Times New Roman" w:hAnsi="Times New Roman" w:cs="Times New Roman"/>
+        </w:rPr>
+        <w:t xml:space="preserve"> и его погрешность:</w:t>
+      </w:r>
+    </w:p>
+    <w:p>
+      <w:pPr>
+        <w:spacing w:after="0"/>
+        <w:ind w:firstLine="426"/>
+        <w:rPr>
+          <w:rFonts w:ascii="Times New Roman" w:hAnsi="Times New Roman" w:cs="Times New Roman"/>
         </w:rPr>
       </w:pPr>
       <w:r>
         <w:rPr>
           <w:rFonts w:ascii="Times New Roman" w:hAnsi="Times New Roman" w:cs="Times New Roman"/>
           <w:noProof/>
-          <w:lang w:val="en-US"/>
         </w:rPr>
         <w:drawing>
-          <wp:inline distT="0" distB="0" distL="0" distR="0" wp14:anchorId="1929D110" wp14:editId="744624B5">
-            <wp:extent cx="2333951" cy="752580"/>
-            <wp:effectExtent l="0" t="0" r="9525" b="9525"/>
-            <wp:docPr id="26" name="Рисунок 26"/>
+          <wp:inline distT="0" distB="0" distL="0" distR="0" wp14:anchorId="6B005758" wp14:editId="0723CC86">
+            <wp:extent cx="4010585" cy="1086002"/>
+            <wp:effectExtent l="0" t="0" r="0" b="0"/>
+            <wp:docPr id="19" name="Рисунок 19"/>
             <wp:cNvGraphicFramePr>
               <a:graphicFrameLocks xmlns:a="http://schemas.openxmlformats.org/drawingml/2006/main" noChangeAspect="1"/>
             </wp:cNvGraphicFramePr>
@@ -4124,7 +3732,7 @@
                   <pic:spPr>
                     <a:xfrm>
                       <a:off x="0" y="0"/>
-                      <a:ext cx="2333951" cy="752580"/>
+                      <a:ext cx="4010585" cy="1086002"/>
                     </a:xfrm>
                     <a:prstGeom prst="rect">
                       <a:avLst/>
@@ -4143,80 +3751,18 @@
         <w:ind w:firstLine="426"/>
         <w:rPr>
           <w:rFonts w:ascii="Times New Roman" w:hAnsi="Times New Roman" w:cs="Times New Roman"/>
-          <w:lang w:val="en-US"/>
-        </w:rPr>
-      </w:pPr>
-    </w:p>
-    <w:p>
-      <w:pPr>
-        <w:spacing w:after="0"/>
-        <w:ind w:firstLine="426"/>
-        <w:rPr>
-          <w:rFonts w:ascii="Times New Roman" w:hAnsi="Times New Roman" w:cs="Times New Roman"/>
-        </w:rPr>
-      </w:pPr>
-      <w:r>
-        <w:rPr>
-          <w:rFonts w:ascii="Times New Roman" w:hAnsi="Times New Roman" w:cs="Times New Roman"/>
-        </w:rPr>
-        <w:t xml:space="preserve">1 Этап. Нахождение </w:t>
-      </w:r>
-      <w:r>
-        <w:rPr>
-          <w:rFonts w:ascii="Times New Roman" w:hAnsi="Times New Roman" w:cs="Times New Roman"/>
-        </w:rPr>
-        <w:t>угла отклонения</w:t>
-      </w:r>
-      <w:r>
-        <w:rPr>
-          <w:rFonts w:ascii="Times New Roman" w:hAnsi="Times New Roman" w:cs="Times New Roman"/>
-        </w:rPr>
-        <w:t xml:space="preserve"> при эталонной начальной скорости</w:t>
-      </w:r>
-      <w:r>
-        <w:rPr>
-          <w:rFonts w:ascii="Times New Roman" w:hAnsi="Times New Roman" w:cs="Times New Roman"/>
-        </w:rPr>
-        <w:t xml:space="preserve"> и его погрешности</w:t>
-      </w:r>
-      <w:r>
-        <w:rPr>
-          <w:rFonts w:ascii="Times New Roman" w:hAnsi="Times New Roman" w:cs="Times New Roman"/>
-        </w:rPr>
-        <w:t>.</w:t>
-      </w:r>
-    </w:p>
-    <w:p>
-      <w:pPr>
-        <w:spacing w:after="0"/>
-        <w:ind w:firstLine="426"/>
-        <w:jc w:val="center"/>
-        <w:rPr>
-          <w:rFonts w:ascii="Times New Roman" w:hAnsi="Times New Roman" w:cs="Times New Roman"/>
-        </w:rPr>
-      </w:pPr>
-    </w:p>
-    <w:p>
-      <w:pPr>
-        <w:spacing w:after="0"/>
-        <w:ind w:firstLine="426"/>
-        <w:jc w:val="center"/>
-        <w:rPr>
-          <w:rFonts w:ascii="Times New Roman" w:hAnsi="Times New Roman" w:cs="Times New Roman"/>
-          <w:lang w:val="en-US"/>
         </w:rPr>
       </w:pPr>
       <w:r>
         <w:rPr>
           <w:rFonts w:ascii="Times New Roman" w:hAnsi="Times New Roman" w:cs="Times New Roman"/>
           <w:noProof/>
-          <w:lang w:val="en-US"/>
         </w:rPr>
         <w:drawing>
-          <wp:inline distT="0" distB="0" distL="0" distR="0" wp14:anchorId="693D00B3" wp14:editId="6450C7C4">
-            <wp:extent cx="2162477" cy="838317"/>
-            <wp:effectExtent l="0" t="0" r="9525" b="0"/>
-            <wp:docPr id="28" name="Рисунок 28"/>
+          <wp:inline distT="0" distB="0" distL="0" distR="0" wp14:anchorId="1EE3D1C2" wp14:editId="24F2BB92">
+            <wp:extent cx="4972744" cy="1209844"/>
+            <wp:effectExtent l="0" t="0" r="0" b="9525"/>
+            <wp:docPr id="20" name="Рисунок 20"/>
             <wp:cNvGraphicFramePr>
               <a:graphicFrameLocks xmlns:a="http://schemas.openxmlformats.org/drawingml/2006/main" noChangeAspect="1"/>
             </wp:cNvGraphicFramePr>
@@ -4236,405 +3782,6 @@
                   <pic:spPr>
                     <a:xfrm>
                       <a:off x="0" y="0"/>
-                      <a:ext cx="2162477" cy="838317"/>
-                    </a:xfrm>
-                    <a:prstGeom prst="rect">
-                      <a:avLst/>
-                    </a:prstGeom>
-                  </pic:spPr>
-                </pic:pic>
-              </a:graphicData>
-            </a:graphic>
-          </wp:inline>
-        </w:drawing>
-      </w:r>
-    </w:p>
-    <w:p>
-      <w:pPr>
-        <w:spacing w:after="0"/>
-        <w:ind w:firstLine="426"/>
-        <w:jc w:val="center"/>
-        <w:rPr>
-          <w:rFonts w:ascii="Times New Roman" w:hAnsi="Times New Roman" w:cs="Times New Roman"/>
-          <w:lang w:val="en-US"/>
-        </w:rPr>
-      </w:pPr>
-      <w:r>
-        <w:rPr>
-          <w:rFonts w:ascii="Times New Roman" w:hAnsi="Times New Roman" w:cs="Times New Roman"/>
-          <w:noProof/>
-          <w:lang w:val="en-US"/>
-        </w:rPr>
-        <w:drawing>
-          <wp:inline distT="0" distB="0" distL="0" distR="0" wp14:anchorId="61F43BFD" wp14:editId="597F1752">
-            <wp:extent cx="5940425" cy="861060"/>
-            <wp:effectExtent l="0" t="0" r="3175" b="0"/>
-            <wp:docPr id="2" name="Рисунок 2"/>
-            <wp:cNvGraphicFramePr>
-              <a:graphicFrameLocks xmlns:a="http://schemas.openxmlformats.org/drawingml/2006/main" noChangeAspect="1"/>
-            </wp:cNvGraphicFramePr>
-            <a:graphic xmlns:a="http://schemas.openxmlformats.org/drawingml/2006/main">
-              <a:graphicData uri="http://schemas.openxmlformats.org/drawingml/2006/picture">
-                <pic:pic xmlns:pic="http://schemas.openxmlformats.org/drawingml/2006/picture">
-                  <pic:nvPicPr>
-                    <pic:cNvPr id="1" name=""/>
-                    <pic:cNvPicPr/>
-                  </pic:nvPicPr>
-                  <pic:blipFill>
-                    <a:blip r:embed="rId23"/>
-                    <a:stretch>
-                      <a:fillRect/>
-                    </a:stretch>
-                  </pic:blipFill>
-                  <pic:spPr>
-                    <a:xfrm>
-                      <a:off x="0" y="0"/>
-                      <a:ext cx="5940425" cy="861060"/>
-                    </a:xfrm>
-                    <a:prstGeom prst="rect">
-                      <a:avLst/>
-                    </a:prstGeom>
-                  </pic:spPr>
-                </pic:pic>
-              </a:graphicData>
-            </a:graphic>
-          </wp:inline>
-        </w:drawing>
-      </w:r>
-    </w:p>
-    <w:p>
-      <w:pPr>
-        <w:spacing w:after="0"/>
-        <w:ind w:firstLine="426"/>
-        <w:rPr>
-          <w:rFonts w:ascii="Times New Roman" w:hAnsi="Times New Roman" w:cs="Times New Roman"/>
-        </w:rPr>
-      </w:pPr>
-    </w:p>
-    <w:p>
-      <w:pPr>
-        <w:spacing w:after="0"/>
-        <w:ind w:firstLine="426"/>
-        <w:rPr>
-          <w:rFonts w:ascii="Times New Roman" w:hAnsi="Times New Roman" w:cs="Times New Roman"/>
-        </w:rPr>
-      </w:pPr>
-      <w:r>
-        <w:rPr>
-          <w:rFonts w:ascii="Times New Roman" w:hAnsi="Times New Roman" w:cs="Times New Roman"/>
-        </w:rPr>
-        <w:t xml:space="preserve">2 Этап. Нахождение начальной скорости пули при </w:t>
-      </w:r>
-      <w:r>
-        <w:rPr>
-          <w:rFonts w:ascii="Times New Roman" w:hAnsi="Times New Roman" w:cs="Times New Roman"/>
-        </w:rPr>
-        <w:t>известном угле отклонения</w:t>
-      </w:r>
-      <w:r>
-        <w:rPr>
-          <w:rFonts w:ascii="Times New Roman" w:hAnsi="Times New Roman" w:cs="Times New Roman"/>
-        </w:rPr>
-        <w:t xml:space="preserve"> </w:t>
-      </w:r>
-      <w:r>
-        <w:rPr>
-          <w:rFonts w:ascii="Times New Roman" w:hAnsi="Times New Roman" w:cs="Times New Roman"/>
-        </w:rPr>
-        <w:t>и ее скорости</w:t>
-      </w:r>
-      <w:r>
-        <w:rPr>
-          <w:rFonts w:ascii="Times New Roman" w:hAnsi="Times New Roman" w:cs="Times New Roman"/>
-        </w:rPr>
-        <w:t>.</w:t>
-      </w:r>
-    </w:p>
-    <w:p>
-      <w:pPr>
-        <w:spacing w:after="0"/>
-        <w:ind w:firstLine="426"/>
-        <w:jc w:val="center"/>
-        <w:rPr>
-          <w:rFonts w:ascii="Times New Roman" w:hAnsi="Times New Roman" w:cs="Times New Roman"/>
-          <w:lang w:val="en-US"/>
-        </w:rPr>
-      </w:pPr>
-      <w:r>
-        <w:rPr>
-          <w:rFonts w:ascii="Times New Roman" w:hAnsi="Times New Roman" w:cs="Times New Roman"/>
-          <w:noProof/>
-          <w:lang w:val="en-US"/>
-        </w:rPr>
-        <w:drawing>
-          <wp:inline distT="0" distB="0" distL="0" distR="0" wp14:anchorId="78933E20" wp14:editId="43C35C8B">
-            <wp:extent cx="2067213" cy="466790"/>
-            <wp:effectExtent l="0" t="0" r="9525" b="9525"/>
-            <wp:docPr id="27" name="Рисунок 27"/>
-            <wp:cNvGraphicFramePr>
-              <a:graphicFrameLocks xmlns:a="http://schemas.openxmlformats.org/drawingml/2006/main" noChangeAspect="1"/>
-            </wp:cNvGraphicFramePr>
-            <a:graphic xmlns:a="http://schemas.openxmlformats.org/drawingml/2006/main">
-              <a:graphicData uri="http://schemas.openxmlformats.org/drawingml/2006/picture">
-                <pic:pic xmlns:pic="http://schemas.openxmlformats.org/drawingml/2006/picture">
-                  <pic:nvPicPr>
-                    <pic:cNvPr id="1" name=""/>
-                    <pic:cNvPicPr/>
-                  </pic:nvPicPr>
-                  <pic:blipFill>
-                    <a:blip r:embed="rId24"/>
-                    <a:stretch>
-                      <a:fillRect/>
-                    </a:stretch>
-                  </pic:blipFill>
-                  <pic:spPr>
-                    <a:xfrm>
-                      <a:off x="0" y="0"/>
-                      <a:ext cx="2067213" cy="466790"/>
-                    </a:xfrm>
-                    <a:prstGeom prst="rect">
-                      <a:avLst/>
-                    </a:prstGeom>
-                  </pic:spPr>
-                </pic:pic>
-              </a:graphicData>
-            </a:graphic>
-          </wp:inline>
-        </w:drawing>
-      </w:r>
-    </w:p>
-    <w:p>
-      <w:pPr>
-        <w:spacing w:after="0"/>
-        <w:ind w:firstLine="426"/>
-        <w:jc w:val="center"/>
-        <w:rPr>
-          <w:rFonts w:ascii="Times New Roman" w:hAnsi="Times New Roman" w:cs="Times New Roman"/>
-        </w:rPr>
-      </w:pPr>
-      <w:r>
-        <w:rPr>
-          <w:rFonts w:ascii="Times New Roman" w:hAnsi="Times New Roman" w:cs="Times New Roman"/>
-          <w:noProof/>
-          <w:lang w:val="en-US"/>
-        </w:rPr>
-        <w:drawing>
-          <wp:inline distT="0" distB="0" distL="0" distR="0" wp14:anchorId="260D0259" wp14:editId="01F2D549">
-            <wp:extent cx="5940425" cy="549275"/>
-            <wp:effectExtent l="0" t="0" r="3175" b="3175"/>
-            <wp:docPr id="12" name="Рисунок 12"/>
-            <wp:cNvGraphicFramePr>
-              <a:graphicFrameLocks xmlns:a="http://schemas.openxmlformats.org/drawingml/2006/main" noChangeAspect="1"/>
-            </wp:cNvGraphicFramePr>
-            <a:graphic xmlns:a="http://schemas.openxmlformats.org/drawingml/2006/main">
-              <a:graphicData uri="http://schemas.openxmlformats.org/drawingml/2006/picture">
-                <pic:pic xmlns:pic="http://schemas.openxmlformats.org/drawingml/2006/picture">
-                  <pic:nvPicPr>
-                    <pic:cNvPr id="1" name=""/>
-                    <pic:cNvPicPr/>
-                  </pic:nvPicPr>
-                  <pic:blipFill>
-                    <a:blip r:embed="rId25"/>
-                    <a:stretch>
-                      <a:fillRect/>
-                    </a:stretch>
-                  </pic:blipFill>
-                  <pic:spPr>
-                    <a:xfrm>
-                      <a:off x="0" y="0"/>
-                      <a:ext cx="5940425" cy="549275"/>
-                    </a:xfrm>
-                    <a:prstGeom prst="rect">
-                      <a:avLst/>
-                    </a:prstGeom>
-                  </pic:spPr>
-                </pic:pic>
-              </a:graphicData>
-            </a:graphic>
-          </wp:inline>
-        </w:drawing>
-      </w:r>
-    </w:p>
-    <w:p>
-      <w:pPr>
-        <w:spacing w:after="0"/>
-        <w:ind w:firstLine="426"/>
-        <w:rPr>
-          <w:rFonts w:ascii="Times New Roman" w:hAnsi="Times New Roman" w:cs="Times New Roman"/>
-        </w:rPr>
-      </w:pPr>
-    </w:p>
-    <w:p>
-      <w:pPr>
-        <w:spacing w:after="0"/>
-        <w:ind w:firstLine="426"/>
-        <w:jc w:val="center"/>
-        <w:rPr>
-          <w:rFonts w:ascii="Times New Roman" w:hAnsi="Times New Roman" w:cs="Times New Roman"/>
-          <w:lang w:val="en-US"/>
-        </w:rPr>
-      </w:pPr>
-    </w:p>
-    <w:p>
-      <w:pPr>
-        <w:spacing w:after="0"/>
-        <w:ind w:firstLine="426"/>
-        <w:rPr>
-          <w:rFonts w:ascii="Times New Roman" w:hAnsi="Times New Roman" w:cs="Times New Roman"/>
-        </w:rPr>
-      </w:pPr>
-    </w:p>
-    <w:p>
-      <w:pPr>
-        <w:rPr>
-          <w:rFonts w:ascii="Times New Roman" w:hAnsi="Times New Roman" w:cs="Times New Roman"/>
-        </w:rPr>
-      </w:pPr>
-      <w:r>
-        <w:rPr>
-          <w:rFonts w:ascii="Times New Roman" w:hAnsi="Times New Roman" w:cs="Times New Roman"/>
-        </w:rPr>
-        <w:br w:type="page"/>
-      </w:r>
-    </w:p>
-    <w:p>
-      <w:pPr>
-        <w:spacing w:after="0"/>
-        <w:ind w:firstLine="426"/>
-        <w:rPr>
-          <w:rFonts w:ascii="Times New Roman" w:hAnsi="Times New Roman" w:cs="Times New Roman"/>
-          <w:b/>
-          <w:bCs/>
-          <w:sz w:val="28"/>
-          <w:szCs w:val="28"/>
-        </w:rPr>
-      </w:pPr>
-      <w:r>
-        <w:rPr>
-          <w:rFonts w:ascii="Times New Roman" w:hAnsi="Times New Roman" w:cs="Times New Roman"/>
-          <w:b/>
-          <w:bCs/>
-          <w:sz w:val="28"/>
-          <w:szCs w:val="28"/>
-        </w:rPr>
-        <w:lastRenderedPageBreak/>
-        <w:t>Численное решение</w:t>
-      </w:r>
-    </w:p>
-    <w:p>
-      <w:pPr>
-        <w:spacing w:after="0"/>
-        <w:ind w:firstLine="426"/>
-        <w:rPr>
-          <w:rFonts w:ascii="Times New Roman" w:hAnsi="Times New Roman" w:cs="Times New Roman"/>
-        </w:rPr>
-      </w:pPr>
-      <w:r>
-        <w:rPr>
-          <w:rFonts w:ascii="Times New Roman" w:hAnsi="Times New Roman" w:cs="Times New Roman"/>
-        </w:rPr>
-        <w:t>Найдем угол отклонения</w:t>
-      </w:r>
-      <w:r>
-        <w:rPr>
-          <w:rFonts w:ascii="Times New Roman" w:hAnsi="Times New Roman" w:cs="Times New Roman"/>
-        </w:rPr>
-        <w:t xml:space="preserve"> при эталонной начальной скорости</w:t>
-      </w:r>
-      <w:r>
-        <w:rPr>
-          <w:rFonts w:ascii="Times New Roman" w:hAnsi="Times New Roman" w:cs="Times New Roman"/>
-        </w:rPr>
-        <w:t xml:space="preserve"> и его погрешность:</w:t>
-      </w:r>
-    </w:p>
-    <w:p>
-      <w:pPr>
-        <w:spacing w:after="0"/>
-        <w:ind w:firstLine="426"/>
-        <w:rPr>
-          <w:rFonts w:ascii="Times New Roman" w:hAnsi="Times New Roman" w:cs="Times New Roman"/>
-        </w:rPr>
-      </w:pPr>
-      <w:r>
-        <w:rPr>
-          <w:rFonts w:ascii="Times New Roman" w:hAnsi="Times New Roman" w:cs="Times New Roman"/>
-          <w:noProof/>
-        </w:rPr>
-        <w:drawing>
-          <wp:inline distT="0" distB="0" distL="0" distR="0" wp14:anchorId="6B005758" wp14:editId="0723CC86">
-            <wp:extent cx="4010585" cy="1086002"/>
-            <wp:effectExtent l="0" t="0" r="0" b="0"/>
-            <wp:docPr id="19" name="Рисунок 19"/>
-            <wp:cNvGraphicFramePr>
-              <a:graphicFrameLocks xmlns:a="http://schemas.openxmlformats.org/drawingml/2006/main" noChangeAspect="1"/>
-            </wp:cNvGraphicFramePr>
-            <a:graphic xmlns:a="http://schemas.openxmlformats.org/drawingml/2006/main">
-              <a:graphicData uri="http://schemas.openxmlformats.org/drawingml/2006/picture">
-                <pic:pic xmlns:pic="http://schemas.openxmlformats.org/drawingml/2006/picture">
-                  <pic:nvPicPr>
-                    <pic:cNvPr id="1" name=""/>
-                    <pic:cNvPicPr/>
-                  </pic:nvPicPr>
-                  <pic:blipFill>
-                    <a:blip r:embed="rId26"/>
-                    <a:stretch>
-                      <a:fillRect/>
-                    </a:stretch>
-                  </pic:blipFill>
-                  <pic:spPr>
-                    <a:xfrm>
-                      <a:off x="0" y="0"/>
-                      <a:ext cx="4010585" cy="1086002"/>
-                    </a:xfrm>
-                    <a:prstGeom prst="rect">
-                      <a:avLst/>
-                    </a:prstGeom>
-                  </pic:spPr>
-                </pic:pic>
-              </a:graphicData>
-            </a:graphic>
-          </wp:inline>
-        </w:drawing>
-      </w:r>
-    </w:p>
-    <w:p>
-      <w:pPr>
-        <w:spacing w:after="0"/>
-        <w:ind w:firstLine="426"/>
-        <w:rPr>
-          <w:rFonts w:ascii="Times New Roman" w:hAnsi="Times New Roman" w:cs="Times New Roman"/>
-        </w:rPr>
-      </w:pPr>
-      <w:r>
-        <w:rPr>
-          <w:rFonts w:ascii="Times New Roman" w:hAnsi="Times New Roman" w:cs="Times New Roman"/>
-          <w:noProof/>
-        </w:rPr>
-        <w:drawing>
-          <wp:inline distT="0" distB="0" distL="0" distR="0" wp14:anchorId="1EE3D1C2" wp14:editId="24F2BB92">
-            <wp:extent cx="4972744" cy="1209844"/>
-            <wp:effectExtent l="0" t="0" r="0" b="9525"/>
-            <wp:docPr id="20" name="Рисунок 20"/>
-            <wp:cNvGraphicFramePr>
-              <a:graphicFrameLocks xmlns:a="http://schemas.openxmlformats.org/drawingml/2006/main" noChangeAspect="1"/>
-            </wp:cNvGraphicFramePr>
-            <a:graphic xmlns:a="http://schemas.openxmlformats.org/drawingml/2006/main">
-              <a:graphicData uri="http://schemas.openxmlformats.org/drawingml/2006/picture">
-                <pic:pic xmlns:pic="http://schemas.openxmlformats.org/drawingml/2006/picture">
-                  <pic:nvPicPr>
-                    <pic:cNvPr id="1" name=""/>
-                    <pic:cNvPicPr/>
-                  </pic:nvPicPr>
-                  <pic:blipFill>
-                    <a:blip r:embed="rId27"/>
-                    <a:stretch>
-                      <a:fillRect/>
-                    </a:stretch>
-                  </pic:blipFill>
-                  <pic:spPr>
-                    <a:xfrm>
-                      <a:off x="0" y="0"/>
                       <a:ext cx="4972744" cy="1209844"/>
                     </a:xfrm>
                     <a:prstGeom prst="rect">
@@ -4846,7 +3993,7 @@
                     </pic:cNvPicPr>
                   </pic:nvPicPr>
                   <pic:blipFill>
-                    <a:blip r:embed="rId28">
+                    <a:blip r:embed="rId23">
                       <a:extLst>
                         <a:ext uri="{28A0092B-C50C-407E-A947-70E740481C1C}">
                           <a14:useLocalDpi xmlns:a14="http://schemas.microsoft.com/office/drawing/2010/main" val="0"/>
@@ -4910,7 +4057,7 @@
                     </pic:cNvPicPr>
                   </pic:nvPicPr>
                   <pic:blipFill>
-                    <a:blip r:embed="rId29">
+                    <a:blip r:embed="rId24">
                       <a:extLst>
                         <a:ext uri="{28A0092B-C50C-407E-A947-70E740481C1C}">
                           <a14:useLocalDpi xmlns:a14="http://schemas.microsoft.com/office/drawing/2010/main" val="0"/>
@@ -4995,7 +4142,7 @@
                     <pic:cNvPicPr/>
                   </pic:nvPicPr>
                   <pic:blipFill>
-                    <a:blip r:embed="rId30"/>
+                    <a:blip r:embed="rId25"/>
                     <a:stretch>
                       <a:fillRect/>
                     </a:stretch>
@@ -16642,6 +15789,118 @@
     </w:lvl>
   </w:abstractNum>
   <w:abstractNum w:abstractNumId="8" w15:restartNumberingAfterBreak="0">
+    <w:nsid w:val="3B4F18A1"/>
+    <w:multiLevelType w:val="hybridMultilevel"/>
+    <w:tmpl w:val="25741C6C"/>
+    <w:lvl w:ilvl="0" w:tplc="ED4E7CB2">
+      <w:numFmt w:val="bullet"/>
+      <w:lvlText w:val="-"/>
+      <w:lvlJc w:val="left"/>
+      <w:pPr>
+        <w:ind w:left="786" w:hanging="360"/>
+      </w:pPr>
+      <w:rPr>
+        <w:rFonts w:ascii="Times New Roman" w:eastAsiaTheme="minorHAnsi" w:hAnsi="Times New Roman" w:cs="Times New Roman" w:hint="default"/>
+      </w:rPr>
+    </w:lvl>
+    <w:lvl w:ilvl="1" w:tplc="04190003" w:tentative="1">
+      <w:start w:val="1"/>
+      <w:numFmt w:val="bullet"/>
+      <w:lvlText w:val="o"/>
+      <w:lvlJc w:val="left"/>
+      <w:pPr>
+        <w:ind w:left="1506" w:hanging="360"/>
+      </w:pPr>
+      <w:rPr>
+        <w:rFonts w:ascii="Courier New" w:hAnsi="Courier New" w:cs="Courier New" w:hint="default"/>
+      </w:rPr>
+    </w:lvl>
+    <w:lvl w:ilvl="2" w:tplc="04190005" w:tentative="1">
+      <w:start w:val="1"/>
+      <w:numFmt w:val="bullet"/>
+      <w:lvlText w:val=""/>
+      <w:lvlJc w:val="left"/>
+      <w:pPr>
+        <w:ind w:left="2226" w:hanging="360"/>
+      </w:pPr>
+      <w:rPr>
+        <w:rFonts w:ascii="Wingdings" w:hAnsi="Wingdings" w:hint="default"/>
+      </w:rPr>
+    </w:lvl>
+    <w:lvl w:ilvl="3" w:tplc="04190001" w:tentative="1">
+      <w:start w:val="1"/>
+      <w:numFmt w:val="bullet"/>
+      <w:lvlText w:val=""/>
+      <w:lvlJc w:val="left"/>
+      <w:pPr>
+        <w:ind w:left="2946" w:hanging="360"/>
+      </w:pPr>
+      <w:rPr>
+        <w:rFonts w:ascii="Symbol" w:hAnsi="Symbol" w:hint="default"/>
+      </w:rPr>
+    </w:lvl>
+    <w:lvl w:ilvl="4" w:tplc="04190003" w:tentative="1">
+      <w:start w:val="1"/>
+      <w:numFmt w:val="bullet"/>
+      <w:lvlText w:val="o"/>
+      <w:lvlJc w:val="left"/>
+      <w:pPr>
+        <w:ind w:left="3666" w:hanging="360"/>
+      </w:pPr>
+      <w:rPr>
+        <w:rFonts w:ascii="Courier New" w:hAnsi="Courier New" w:cs="Courier New" w:hint="default"/>
+      </w:rPr>
+    </w:lvl>
+    <w:lvl w:ilvl="5" w:tplc="04190005" w:tentative="1">
+      <w:start w:val="1"/>
+      <w:numFmt w:val="bullet"/>
+      <w:lvlText w:val=""/>
+      <w:lvlJc w:val="left"/>
+      <w:pPr>
+        <w:ind w:left="4386" w:hanging="360"/>
+      </w:pPr>
+      <w:rPr>
+        <w:rFonts w:ascii="Wingdings" w:hAnsi="Wingdings" w:hint="default"/>
+      </w:rPr>
+    </w:lvl>
+    <w:lvl w:ilvl="6" w:tplc="04190001" w:tentative="1">
+      <w:start w:val="1"/>
+      <w:numFmt w:val="bullet"/>
+      <w:lvlText w:val=""/>
+      <w:lvlJc w:val="left"/>
+      <w:pPr>
+        <w:ind w:left="5106" w:hanging="360"/>
+      </w:pPr>
+      <w:rPr>
+        <w:rFonts w:ascii="Symbol" w:hAnsi="Symbol" w:hint="default"/>
+      </w:rPr>
+    </w:lvl>
+    <w:lvl w:ilvl="7" w:tplc="04190003" w:tentative="1">
+      <w:start w:val="1"/>
+      <w:numFmt w:val="bullet"/>
+      <w:lvlText w:val="o"/>
+      <w:lvlJc w:val="left"/>
+      <w:pPr>
+        <w:ind w:left="5826" w:hanging="360"/>
+      </w:pPr>
+      <w:rPr>
+        <w:rFonts w:ascii="Courier New" w:hAnsi="Courier New" w:cs="Courier New" w:hint="default"/>
+      </w:rPr>
+    </w:lvl>
+    <w:lvl w:ilvl="8" w:tplc="04190005" w:tentative="1">
+      <w:start w:val="1"/>
+      <w:numFmt w:val="bullet"/>
+      <w:lvlText w:val=""/>
+      <w:lvlJc w:val="left"/>
+      <w:pPr>
+        <w:ind w:left="6546" w:hanging="360"/>
+      </w:pPr>
+      <w:rPr>
+        <w:rFonts w:ascii="Wingdings" w:hAnsi="Wingdings" w:hint="default"/>
+      </w:rPr>
+    </w:lvl>
+  </w:abstractNum>
+  <w:abstractNum w:abstractNumId="9" w15:restartNumberingAfterBreak="0">
     <w:nsid w:val="5D177C9C"/>
     <w:multiLevelType w:val="hybridMultilevel"/>
     <w:tmpl w:val="8B909CC4"/>
@@ -16754,7 +16013,7 @@
       </w:rPr>
     </w:lvl>
   </w:abstractNum>
-  <w:abstractNum w:abstractNumId="9" w15:restartNumberingAfterBreak="0">
+  <w:abstractNum w:abstractNumId="10" w15:restartNumberingAfterBreak="0">
     <w:nsid w:val="6F4756E5"/>
     <w:multiLevelType w:val="hybridMultilevel"/>
     <w:tmpl w:val="EF9CF088"/>
@@ -16843,7 +16102,7 @@
       </w:pPr>
     </w:lvl>
   </w:abstractNum>
-  <w:abstractNum w:abstractNumId="10" w15:restartNumberingAfterBreak="0">
+  <w:abstractNum w:abstractNumId="11" w15:restartNumberingAfterBreak="0">
     <w:nsid w:val="769C09E9"/>
     <w:multiLevelType w:val="hybridMultilevel"/>
     <w:tmpl w:val="F4CCDFAE"/>
@@ -16933,7 +16192,7 @@
     </w:lvl>
   </w:abstractNum>
   <w:num w:numId="1">
-    <w:abstractNumId w:val="8"/>
+    <w:abstractNumId w:val="9"/>
   </w:num>
   <w:num w:numId="2">
     <w:abstractNumId w:val="1"/>
@@ -16948,7 +16207,7 @@
     <w:abstractNumId w:val="7"/>
   </w:num>
   <w:num w:numId="6">
-    <w:abstractNumId w:val="10"/>
+    <w:abstractNumId w:val="11"/>
   </w:num>
   <w:num w:numId="7">
     <w:abstractNumId w:val="4"/>
@@ -16960,10 +16219,13 @@
     <w:abstractNumId w:val="5"/>
   </w:num>
   <w:num w:numId="10">
-    <w:abstractNumId w:val="9"/>
+    <w:abstractNumId w:val="10"/>
   </w:num>
   <w:num w:numId="11">
     <w:abstractNumId w:val="3"/>
+  </w:num>
+  <w:num w:numId="12">
+    <w:abstractNumId w:val="8"/>
   </w:num>
 </w:numbering>
 </file>
